--- a/笔记/强化学习（Reinforcement Learning）系列13-Actor-Critic演员评论家.docx
+++ b/笔记/强化学习（Reinforcement Learning）系列13-Actor-Critic演员评论家.docx
@@ -289,53 +289,3473 @@
     </w:p>
     <w:p>
       <w:pPr>
-        <w:pStyle w:val="1"/>
+        <w:spacing w:before="192" w:after="192"/>
+        <w:ind w:firstLine="480"/>
+        <w:rPr>
+          <w:rFonts w:hint="eastAsia"/>
+        </w:rPr>
       </w:pPr>
       <w:r>
         <w:rPr>
           <w:rFonts w:hint="eastAsia"/>
         </w:rPr>
         <w:lastRenderedPageBreak/>
-        <w:t>深度强化学习</w:t>
-      </w:r>
-      <w:r>
-        <w:rPr>
-          <w:rFonts w:hint="eastAsia"/>
-        </w:rPr>
-        <w:t>-</w:t>
-      </w:r>
-      <w:r>
-        <w:t>Double DQN</w:t>
-      </w:r>
-    </w:p>
-    <w:p>
-      <w:pPr>
-        <w:spacing w:before="192" w:after="192"/>
-        <w:ind w:firstLine="480"/>
-      </w:pPr>
-      <w:r>
-        <w:rPr>
-          <w:rFonts w:hint="eastAsia"/>
-        </w:rPr>
-        <w:t>目前</w:t>
-      </w:r>
-      <w:r>
-        <w:rPr>
-          <w:rFonts w:hint="eastAsia"/>
-        </w:rPr>
-        <w:t>流行</w:t>
-      </w:r>
-      <w:r>
-        <w:rPr>
-          <w:rFonts w:hint="eastAsia"/>
-        </w:rPr>
-        <w:t>的</w:t>
-      </w:r>
-      <w:r>
-        <w:rPr>
-          <w:rFonts w:hint="eastAsia"/>
-        </w:rPr>
-        <w:t>Q-learning</w:t>
+        <w:t xml:space="preserve"># </w:t>
+      </w:r>
+      <w:r>
+        <w:rPr>
+          <w:rFonts w:hint="eastAsia"/>
+        </w:rPr>
+        <w:t>第十二章</w:t>
+      </w:r>
+      <w:r>
+        <w:rPr>
+          <w:rFonts w:hint="eastAsia"/>
+        </w:rPr>
+        <w:t xml:space="preserve"> Actor-Critic</w:t>
+      </w:r>
+      <w:r>
+        <w:rPr>
+          <w:rFonts w:hint="eastAsia"/>
+        </w:rPr>
+        <w:t>演员评论家</w:t>
+      </w:r>
+    </w:p>
+    <w:p>
+      <w:pPr>
+        <w:spacing w:before="192" w:after="192"/>
+        <w:ind w:firstLine="480"/>
+      </w:pPr>
+    </w:p>
+    <w:p>
+      <w:pPr>
+        <w:spacing w:before="192" w:after="192"/>
+        <w:ind w:firstLine="480"/>
+        <w:rPr>
+          <w:rFonts w:hint="eastAsia"/>
+        </w:rPr>
+      </w:pPr>
+      <w:r>
+        <w:rPr>
+          <w:rFonts w:hint="eastAsia"/>
+        </w:rPr>
+        <w:t>我们在上一章中介绍了策略梯度</w:t>
+      </w:r>
+      <w:r>
+        <w:rPr>
+          <w:rFonts w:hint="eastAsia"/>
+        </w:rPr>
+        <w:t>(Policy Gradient)</w:t>
+      </w:r>
+      <w:r>
+        <w:rPr>
+          <w:rFonts w:hint="eastAsia"/>
+        </w:rPr>
+        <w:t>方法，并代码练习了蒙特卡罗策略梯度</w:t>
+      </w:r>
+      <w:r>
+        <w:rPr>
+          <w:rFonts w:hint="eastAsia"/>
+        </w:rPr>
+        <w:t>reinforce</w:t>
+      </w:r>
+      <w:r>
+        <w:rPr>
+          <w:rFonts w:hint="eastAsia"/>
+        </w:rPr>
+        <w:t>算法。但是由于该算法需要完整的状态序列，同时单独对策略函数进行迭代更新，不太容易收敛。</w:t>
+      </w:r>
+    </w:p>
+    <w:p>
+      <w:pPr>
+        <w:spacing w:before="192" w:after="192"/>
+        <w:ind w:firstLine="480"/>
+        <w:rPr>
+          <w:rFonts w:hint="eastAsia"/>
+        </w:rPr>
+      </w:pPr>
+      <w:r>
+        <w:rPr>
+          <w:rFonts w:hint="eastAsia"/>
+        </w:rPr>
+        <w:t>在本章我们将讨论一种将策略</w:t>
+      </w:r>
+      <w:r>
+        <w:rPr>
+          <w:rFonts w:hint="eastAsia"/>
+        </w:rPr>
+        <w:t>(Policy Based)</w:t>
+      </w:r>
+      <w:r>
+        <w:rPr>
+          <w:rFonts w:hint="eastAsia"/>
+        </w:rPr>
+        <w:t>和价值</w:t>
+      </w:r>
+      <w:r>
+        <w:rPr>
+          <w:rFonts w:hint="eastAsia"/>
+        </w:rPr>
+        <w:t>(Value Based)</w:t>
+      </w:r>
+      <w:r>
+        <w:rPr>
+          <w:rFonts w:hint="eastAsia"/>
+        </w:rPr>
+        <w:t>相结合的方法：</w:t>
+      </w:r>
+      <w:r>
+        <w:rPr>
+          <w:rFonts w:hint="eastAsia"/>
+        </w:rPr>
+        <w:t>Actor-Critic</w:t>
+      </w:r>
+      <w:r>
+        <w:rPr>
+          <w:rFonts w:hint="eastAsia"/>
+        </w:rPr>
+        <w:t>算法，在强化学习领域最受欢迎的</w:t>
+      </w:r>
+      <w:r>
+        <w:rPr>
+          <w:rFonts w:hint="eastAsia"/>
+        </w:rPr>
+        <w:t>A3C</w:t>
+      </w:r>
+      <w:r>
+        <w:rPr>
+          <w:rFonts w:hint="eastAsia"/>
+        </w:rPr>
+        <w:t>算法，</w:t>
+      </w:r>
+      <w:r>
+        <w:rPr>
+          <w:rFonts w:hint="eastAsia"/>
+        </w:rPr>
+        <w:t>DDPG</w:t>
+      </w:r>
+      <w:r>
+        <w:rPr>
+          <w:rFonts w:hint="eastAsia"/>
+        </w:rPr>
+        <w:t>算法，</w:t>
+      </w:r>
+      <w:r>
+        <w:rPr>
+          <w:rFonts w:hint="eastAsia"/>
+        </w:rPr>
+        <w:t>PPO</w:t>
+      </w:r>
+      <w:r>
+        <w:rPr>
+          <w:rFonts w:hint="eastAsia"/>
+        </w:rPr>
+        <w:t>算法等都是</w:t>
+      </w:r>
+      <w:r>
+        <w:rPr>
+          <w:rFonts w:hint="eastAsia"/>
+        </w:rPr>
+        <w:t>AC</w:t>
+      </w:r>
+      <w:r>
+        <w:rPr>
+          <w:rFonts w:hint="eastAsia"/>
+        </w:rPr>
+        <w:t>框架，所以</w:t>
+      </w:r>
+      <w:r>
+        <w:rPr>
+          <w:rFonts w:hint="eastAsia"/>
+        </w:rPr>
+        <w:t>AC</w:t>
+      </w:r>
+      <w:r>
+        <w:rPr>
+          <w:rFonts w:hint="eastAsia"/>
+        </w:rPr>
+        <w:t>重要性不言而喻。</w:t>
+      </w:r>
+    </w:p>
+    <w:p>
+      <w:pPr>
+        <w:spacing w:before="192" w:after="192"/>
+        <w:ind w:firstLine="480"/>
+      </w:pPr>
+    </w:p>
+    <w:p>
+      <w:pPr>
+        <w:spacing w:before="192" w:after="192"/>
+        <w:ind w:firstLine="480"/>
+        <w:rPr>
+          <w:rFonts w:hint="eastAsia"/>
+        </w:rPr>
+      </w:pPr>
+      <w:r>
+        <w:rPr>
+          <w:rFonts w:hint="eastAsia"/>
+        </w:rPr>
+        <w:t>## 12.1 Actor-Critic</w:t>
+      </w:r>
+      <w:r>
+        <w:rPr>
+          <w:rFonts w:hint="eastAsia"/>
+        </w:rPr>
+        <w:t>算法简介</w:t>
+      </w:r>
+    </w:p>
+    <w:p>
+      <w:pPr>
+        <w:spacing w:before="192" w:after="192"/>
+        <w:ind w:firstLine="480"/>
+        <w:rPr>
+          <w:rFonts w:hint="eastAsia"/>
+        </w:rPr>
+      </w:pPr>
+      <w:r>
+        <w:rPr>
+          <w:rFonts w:hint="eastAsia"/>
+        </w:rPr>
+        <w:t>Actor-Critic</w:t>
+      </w:r>
+      <w:r>
+        <w:rPr>
+          <w:rFonts w:hint="eastAsia"/>
+        </w:rPr>
+        <w:t>从名字上看包括两部分，演员</w:t>
+      </w:r>
+      <w:r>
+        <w:rPr>
+          <w:rFonts w:hint="eastAsia"/>
+        </w:rPr>
+        <w:t>(Actor)</w:t>
+      </w:r>
+      <w:r>
+        <w:rPr>
+          <w:rFonts w:hint="eastAsia"/>
+        </w:rPr>
+        <w:t>和评价家</w:t>
+      </w:r>
+      <w:r>
+        <w:rPr>
+          <w:rFonts w:hint="eastAsia"/>
+        </w:rPr>
+        <w:t>(Critic)</w:t>
+      </w:r>
+      <w:r>
+        <w:rPr>
+          <w:rFonts w:hint="eastAsia"/>
+        </w:rPr>
+        <w:t>。其中</w:t>
+      </w:r>
+      <w:r>
+        <w:rPr>
+          <w:rFonts w:hint="eastAsia"/>
+        </w:rPr>
+        <w:t>Actor</w:t>
+      </w:r>
+      <w:r>
+        <w:rPr>
+          <w:rFonts w:hint="eastAsia"/>
+        </w:rPr>
+        <w:t>使用的是上一章讲到的策略函数，负责生成动作</w:t>
+      </w:r>
+      <w:r>
+        <w:rPr>
+          <w:rFonts w:hint="eastAsia"/>
+        </w:rPr>
+        <w:t>(Action)</w:t>
+      </w:r>
+      <w:r>
+        <w:rPr>
+          <w:rFonts w:hint="eastAsia"/>
+        </w:rPr>
+        <w:t>并和环境交互。而</w:t>
+      </w:r>
+      <w:r>
+        <w:rPr>
+          <w:rFonts w:hint="eastAsia"/>
+        </w:rPr>
+        <w:t>Critic</w:t>
+      </w:r>
+      <w:r>
+        <w:rPr>
+          <w:rFonts w:hint="eastAsia"/>
+        </w:rPr>
+        <w:t>使用我们之前讲到了的价值函数，负责评估</w:t>
+      </w:r>
+      <w:r>
+        <w:rPr>
+          <w:rFonts w:hint="eastAsia"/>
+        </w:rPr>
+        <w:t>Actor</w:t>
+      </w:r>
+      <w:r>
+        <w:rPr>
+          <w:rFonts w:hint="eastAsia"/>
+        </w:rPr>
+        <w:t>的表现，并指导</w:t>
+      </w:r>
+      <w:r>
+        <w:rPr>
+          <w:rFonts w:hint="eastAsia"/>
+        </w:rPr>
+        <w:t>Actor</w:t>
+      </w:r>
+      <w:r>
+        <w:rPr>
+          <w:rFonts w:hint="eastAsia"/>
+        </w:rPr>
+        <w:t>下一阶段的动作。</w:t>
+      </w:r>
+    </w:p>
+    <w:p>
+      <w:pPr>
+        <w:spacing w:before="192" w:after="192"/>
+        <w:ind w:firstLine="480"/>
+      </w:pPr>
+    </w:p>
+    <w:p>
+      <w:pPr>
+        <w:spacing w:before="192" w:after="192"/>
+        <w:ind w:firstLine="480"/>
+        <w:rPr>
+          <w:rFonts w:hint="eastAsia"/>
+        </w:rPr>
+      </w:pPr>
+      <w:r>
+        <w:rPr>
+          <w:rFonts w:hint="eastAsia"/>
+        </w:rPr>
+        <w:t>回想上一篇的策略梯度，策略函数就是我们的</w:t>
+      </w:r>
+      <w:r>
+        <w:rPr>
+          <w:rFonts w:hint="eastAsia"/>
+        </w:rPr>
+        <w:t>Actor</w:t>
+      </w:r>
+      <w:r>
+        <w:rPr>
+          <w:rFonts w:hint="eastAsia"/>
+        </w:rPr>
+        <w:t>，但是那里是没有</w:t>
+      </w:r>
+      <w:r>
+        <w:rPr>
+          <w:rFonts w:hint="eastAsia"/>
+        </w:rPr>
+        <w:t>Critic</w:t>
+      </w:r>
+      <w:r>
+        <w:rPr>
+          <w:rFonts w:hint="eastAsia"/>
+        </w:rPr>
+        <w:t>的，当时使用了蒙特卡罗法来计算每一步的价值部分替代了</w:t>
+      </w:r>
+      <w:r>
+        <w:rPr>
+          <w:rFonts w:hint="eastAsia"/>
+        </w:rPr>
+        <w:t>Critic</w:t>
+      </w:r>
+      <w:r>
+        <w:rPr>
+          <w:rFonts w:hint="eastAsia"/>
+        </w:rPr>
+        <w:t>的功能，但是场景比较受限。因此现在我们使用类似</w:t>
+      </w:r>
+      <w:r>
+        <w:rPr>
+          <w:rFonts w:hint="eastAsia"/>
+        </w:rPr>
+        <w:t>DQN</w:t>
+      </w:r>
+      <w:r>
+        <w:rPr>
+          <w:rFonts w:hint="eastAsia"/>
+        </w:rPr>
+        <w:t>中用的价值函数来替代蒙特卡罗法，作为一个比较通用的</w:t>
+      </w:r>
+      <w:r>
+        <w:rPr>
+          <w:rFonts w:hint="eastAsia"/>
+        </w:rPr>
+        <w:t>Critic</w:t>
+      </w:r>
+      <w:r>
+        <w:rPr>
+          <w:rFonts w:hint="eastAsia"/>
+        </w:rPr>
+        <w:t>。</w:t>
+      </w:r>
+    </w:p>
+    <w:p>
+      <w:pPr>
+        <w:spacing w:before="192" w:after="192"/>
+        <w:ind w:firstLine="480"/>
+      </w:pPr>
+    </w:p>
+    <w:p>
+      <w:pPr>
+        <w:spacing w:before="192" w:after="192"/>
+        <w:ind w:firstLine="480"/>
+        <w:rPr>
+          <w:rFonts w:hint="eastAsia"/>
+        </w:rPr>
+      </w:pPr>
+      <w:r>
+        <w:rPr>
+          <w:rFonts w:hint="eastAsia"/>
+        </w:rPr>
+        <w:t>也就是说在</w:t>
+      </w:r>
+      <w:r>
+        <w:rPr>
+          <w:rFonts w:hint="eastAsia"/>
+        </w:rPr>
+        <w:t>Actor-Critic</w:t>
+      </w:r>
+      <w:r>
+        <w:rPr>
+          <w:rFonts w:hint="eastAsia"/>
+        </w:rPr>
+        <w:t>算法中，我们需要做两组近似，第一组是策略函数的近似：</w:t>
+      </w:r>
+    </w:p>
+    <w:p>
+      <w:pPr>
+        <w:spacing w:before="192" w:after="192"/>
+        <w:ind w:firstLine="480"/>
+      </w:pPr>
+      <w:r>
+        <w:t>$$\pi_{\theta}(s,a) = P(a|s,\theta)\approx  \pi(a|s)$$</w:t>
+      </w:r>
+    </w:p>
+    <w:p>
+      <w:pPr>
+        <w:spacing w:before="192" w:after="192"/>
+        <w:ind w:firstLine="480"/>
+      </w:pPr>
+    </w:p>
+    <w:p>
+      <w:pPr>
+        <w:spacing w:before="192" w:after="192"/>
+        <w:ind w:firstLine="480"/>
+        <w:rPr>
+          <w:rFonts w:hint="eastAsia"/>
+        </w:rPr>
+      </w:pPr>
+      <w:r>
+        <w:rPr>
+          <w:rFonts w:hint="eastAsia"/>
+        </w:rPr>
+        <w:t>第二组是价值函数的近似，对于状态价值和动作价值函数分别是：</w:t>
+      </w:r>
+    </w:p>
+    <w:p>
+      <w:pPr>
+        <w:spacing w:before="192" w:after="192"/>
+        <w:ind w:firstLine="480"/>
+      </w:pPr>
+      <w:r>
+        <w:t>$$\hat{v}(s, w) \approx v_{\pi}(s)$$</w:t>
+      </w:r>
+    </w:p>
+    <w:p>
+      <w:pPr>
+        <w:spacing w:before="192" w:after="192"/>
+        <w:ind w:firstLine="480"/>
+      </w:pPr>
+      <w:r>
+        <w:t>$$\hat{q}(s,a,w) \approx q_{\pi}(s,a)$$</w:t>
+      </w:r>
+    </w:p>
+    <w:p>
+      <w:pPr>
+        <w:spacing w:before="192" w:after="192"/>
+        <w:ind w:firstLine="480"/>
+      </w:pPr>
+    </w:p>
+    <w:p>
+      <w:pPr>
+        <w:spacing w:before="192" w:after="192"/>
+        <w:ind w:firstLine="480"/>
+        <w:rPr>
+          <w:rFonts w:hint="eastAsia"/>
+        </w:rPr>
+      </w:pPr>
+      <w:r>
+        <w:rPr>
+          <w:rFonts w:hint="eastAsia"/>
+        </w:rPr>
+        <w:t>对于我们上一节讲到的蒙特卡罗策略梯度</w:t>
+      </w:r>
+      <w:r>
+        <w:rPr>
+          <w:rFonts w:hint="eastAsia"/>
+        </w:rPr>
+        <w:t>reinforce</w:t>
+      </w:r>
+      <w:r>
+        <w:rPr>
+          <w:rFonts w:hint="eastAsia"/>
+        </w:rPr>
+        <w:t>算法，需要进行改造才能变成</w:t>
+      </w:r>
+      <w:r>
+        <w:rPr>
+          <w:rFonts w:hint="eastAsia"/>
+        </w:rPr>
+        <w:lastRenderedPageBreak/>
+        <w:t>Actor-Critic</w:t>
+      </w:r>
+      <w:r>
+        <w:rPr>
+          <w:rFonts w:hint="eastAsia"/>
+        </w:rPr>
+        <w:t>算法，将会在下一节中详细介绍。</w:t>
+      </w:r>
+    </w:p>
+    <w:p>
+      <w:pPr>
+        <w:spacing w:before="192" w:after="192"/>
+        <w:ind w:firstLine="480"/>
+      </w:pPr>
+    </w:p>
+    <w:p>
+      <w:pPr>
+        <w:spacing w:before="192" w:after="192"/>
+        <w:ind w:firstLine="480"/>
+        <w:rPr>
+          <w:rFonts w:hint="eastAsia"/>
+        </w:rPr>
+      </w:pPr>
+      <w:r>
+        <w:rPr>
+          <w:rFonts w:hint="eastAsia"/>
+        </w:rPr>
+        <w:t>首先，在蒙特卡罗策略梯度</w:t>
+      </w:r>
+      <w:r>
+        <w:rPr>
+          <w:rFonts w:hint="eastAsia"/>
+        </w:rPr>
+        <w:t>reinforce</w:t>
+      </w:r>
+      <w:r>
+        <w:rPr>
+          <w:rFonts w:hint="eastAsia"/>
+        </w:rPr>
+        <w:t>算法中，策略的参数更新公式是：</w:t>
+      </w:r>
+    </w:p>
+    <w:p>
+      <w:pPr>
+        <w:spacing w:before="192" w:after="192"/>
+        <w:ind w:firstLine="480"/>
+      </w:pPr>
+      <w:r>
+        <w:t>$$\theta = \theta + \alpha \nabla_{\theta}log \pi_{\theta}(s_t,a_t)  v_t$$</w:t>
+      </w:r>
+    </w:p>
+    <w:p>
+      <w:pPr>
+        <w:spacing w:before="192" w:after="192"/>
+        <w:ind w:firstLine="480"/>
+      </w:pPr>
+    </w:p>
+    <w:p>
+      <w:pPr>
+        <w:spacing w:before="192" w:after="192"/>
+        <w:ind w:firstLine="480"/>
+        <w:rPr>
+          <w:rFonts w:hint="eastAsia"/>
+        </w:rPr>
+      </w:pPr>
+      <w:r>
+        <w:rPr>
+          <w:rFonts w:hint="eastAsia"/>
+        </w:rPr>
+        <w:t>梯度更新部分中，</w:t>
+      </w:r>
+      <w:r>
+        <w:rPr>
+          <w:rFonts w:hint="eastAsia"/>
+        </w:rPr>
+        <w:t>$\nabla_{\theta}log \pi_{\theta}(s_t,a_t)$</w:t>
+      </w:r>
+      <w:r>
+        <w:rPr>
+          <w:rFonts w:hint="eastAsia"/>
+        </w:rPr>
+        <w:t>是得分函数，无需改变，要变成</w:t>
+      </w:r>
+      <w:r>
+        <w:rPr>
+          <w:rFonts w:hint="eastAsia"/>
+        </w:rPr>
+        <w:t>Actor</w:t>
+      </w:r>
+      <w:r>
+        <w:rPr>
+          <w:rFonts w:hint="eastAsia"/>
+        </w:rPr>
+        <w:t>的话改动的是</w:t>
+      </w:r>
+      <w:r>
+        <w:rPr>
+          <w:rFonts w:hint="eastAsia"/>
+        </w:rPr>
+        <w:t>$v_t$</w:t>
+      </w:r>
+      <w:r>
+        <w:rPr>
+          <w:rFonts w:hint="eastAsia"/>
+        </w:rPr>
+        <w:t>，这块不能再使用蒙特卡罗法来得到，而应该从</w:t>
+      </w:r>
+      <w:r>
+        <w:rPr>
+          <w:rFonts w:hint="eastAsia"/>
+        </w:rPr>
+        <w:t>Critic</w:t>
+      </w:r>
+      <w:r>
+        <w:rPr>
+          <w:rFonts w:hint="eastAsia"/>
+        </w:rPr>
+        <w:t>得到。</w:t>
+      </w:r>
+    </w:p>
+    <w:p>
+      <w:pPr>
+        <w:spacing w:before="192" w:after="192"/>
+        <w:ind w:firstLine="480"/>
+      </w:pPr>
+    </w:p>
+    <w:p>
+      <w:pPr>
+        <w:spacing w:before="192" w:after="192"/>
+        <w:ind w:firstLine="480"/>
+        <w:rPr>
+          <w:rFonts w:hint="eastAsia"/>
+        </w:rPr>
+      </w:pPr>
+      <w:r>
+        <w:rPr>
+          <w:rFonts w:hint="eastAsia"/>
+        </w:rPr>
+        <w:t>而对于</w:t>
+      </w:r>
+      <w:r>
+        <w:rPr>
+          <w:rFonts w:hint="eastAsia"/>
+        </w:rPr>
+        <w:t>Critic</w:t>
+      </w:r>
+      <w:r>
+        <w:rPr>
+          <w:rFonts w:hint="eastAsia"/>
+        </w:rPr>
+        <w:t>来说，完全可以参考之前</w:t>
+      </w:r>
+      <w:r>
+        <w:rPr>
+          <w:rFonts w:hint="eastAsia"/>
+        </w:rPr>
+        <w:t>DQN</w:t>
+      </w:r>
+      <w:r>
+        <w:rPr>
+          <w:rFonts w:hint="eastAsia"/>
+        </w:rPr>
+        <w:t>的做法，即用一个</w:t>
+      </w:r>
+      <w:r>
+        <w:rPr>
+          <w:rFonts w:hint="eastAsia"/>
+        </w:rPr>
+        <w:t>Q</w:t>
+      </w:r>
+      <w:r>
+        <w:rPr>
+          <w:rFonts w:hint="eastAsia"/>
+        </w:rPr>
+        <w:t>网络来做为</w:t>
+      </w:r>
+      <w:r>
+        <w:rPr>
+          <w:rFonts w:hint="eastAsia"/>
+        </w:rPr>
+        <w:t xml:space="preserve">Critic, </w:t>
+      </w:r>
+      <w:r>
+        <w:rPr>
+          <w:rFonts w:hint="eastAsia"/>
+        </w:rPr>
+        <w:t>这个</w:t>
+      </w:r>
+      <w:r>
+        <w:rPr>
+          <w:rFonts w:hint="eastAsia"/>
+        </w:rPr>
+        <w:t>Q</w:t>
+      </w:r>
+      <w:r>
+        <w:rPr>
+          <w:rFonts w:hint="eastAsia"/>
+        </w:rPr>
+        <w:t>网络的输入可以是状态，而输出是每个动作的价值或者最优动作的价值。</w:t>
+      </w:r>
+    </w:p>
+    <w:p>
+      <w:pPr>
+        <w:spacing w:before="192" w:after="192"/>
+        <w:ind w:firstLine="480"/>
+      </w:pPr>
+    </w:p>
+    <w:p>
+      <w:pPr>
+        <w:spacing w:before="192" w:after="192"/>
+        <w:ind w:firstLine="480"/>
+        <w:rPr>
+          <w:rFonts w:hint="eastAsia"/>
+        </w:rPr>
+      </w:pPr>
+      <w:r>
+        <w:rPr>
+          <w:rFonts w:hint="eastAsia"/>
+        </w:rPr>
+        <w:t>总体上来说，就是</w:t>
+      </w:r>
+      <w:r>
+        <w:rPr>
+          <w:rFonts w:hint="eastAsia"/>
+        </w:rPr>
+        <w:t>Critic</w:t>
+      </w:r>
+      <w:r>
+        <w:rPr>
+          <w:rFonts w:hint="eastAsia"/>
+        </w:rPr>
+        <w:t>通过</w:t>
+      </w:r>
+      <w:r>
+        <w:rPr>
+          <w:rFonts w:hint="eastAsia"/>
+        </w:rPr>
+        <w:t>Q</w:t>
+      </w:r>
+      <w:r>
+        <w:rPr>
+          <w:rFonts w:hint="eastAsia"/>
+        </w:rPr>
+        <w:t>网络计算状态的最优价值</w:t>
+      </w:r>
+      <w:r>
+        <w:rPr>
+          <w:rFonts w:hint="eastAsia"/>
+        </w:rPr>
+        <w:t xml:space="preserve">vt, </w:t>
+      </w:r>
+      <w:r>
+        <w:rPr>
+          <w:rFonts w:hint="eastAsia"/>
+        </w:rPr>
+        <w:t>而</w:t>
+      </w:r>
+      <w:r>
+        <w:rPr>
+          <w:rFonts w:hint="eastAsia"/>
+        </w:rPr>
+        <w:t>Actor</w:t>
+      </w:r>
+      <w:r>
+        <w:rPr>
+          <w:rFonts w:hint="eastAsia"/>
+        </w:rPr>
+        <w:t>利用</w:t>
+      </w:r>
+      <w:r>
+        <w:rPr>
+          <w:rFonts w:hint="eastAsia"/>
+        </w:rPr>
+        <w:t>$v_t$</w:t>
+      </w:r>
+      <w:r>
+        <w:rPr>
+          <w:rFonts w:hint="eastAsia"/>
+        </w:rPr>
+        <w:t>这个最优价值迭代更新策略函数的参数θ</w:t>
+      </w:r>
+      <w:r>
+        <w:rPr>
+          <w:rFonts w:hint="eastAsia"/>
+        </w:rPr>
+        <w:t>,</w:t>
+      </w:r>
+      <w:r>
+        <w:rPr>
+          <w:rFonts w:hint="eastAsia"/>
+        </w:rPr>
+        <w:t>进而选择动作，并得到反馈和新的状态，</w:t>
+      </w:r>
+      <w:r>
+        <w:rPr>
+          <w:rFonts w:hint="eastAsia"/>
+        </w:rPr>
+        <w:t>Critic</w:t>
+      </w:r>
+      <w:r>
+        <w:rPr>
+          <w:rFonts w:hint="eastAsia"/>
+        </w:rPr>
+        <w:t>使用反馈和新的状态更新</w:t>
+      </w:r>
+      <w:r>
+        <w:rPr>
+          <w:rFonts w:hint="eastAsia"/>
+        </w:rPr>
+        <w:t>Q</w:t>
+      </w:r>
+      <w:r>
+        <w:rPr>
+          <w:rFonts w:hint="eastAsia"/>
+        </w:rPr>
+        <w:t>网络参数</w:t>
+      </w:r>
+      <w:r>
+        <w:rPr>
+          <w:rFonts w:hint="eastAsia"/>
+        </w:rPr>
+        <w:t xml:space="preserve">w, </w:t>
+      </w:r>
+      <w:r>
+        <w:rPr>
+          <w:rFonts w:hint="eastAsia"/>
+        </w:rPr>
+        <w:t>在后面</w:t>
+      </w:r>
+      <w:r>
+        <w:rPr>
+          <w:rFonts w:hint="eastAsia"/>
+        </w:rPr>
+        <w:t>Critic</w:t>
+      </w:r>
+      <w:r>
+        <w:rPr>
+          <w:rFonts w:hint="eastAsia"/>
+        </w:rPr>
+        <w:t>会使用新的网络参数</w:t>
+      </w:r>
+      <w:r>
+        <w:rPr>
+          <w:rFonts w:hint="eastAsia"/>
+        </w:rPr>
+        <w:t>w</w:t>
+      </w:r>
+      <w:r>
+        <w:rPr>
+          <w:rFonts w:hint="eastAsia"/>
+        </w:rPr>
+        <w:t>来帮</w:t>
+      </w:r>
+      <w:r>
+        <w:rPr>
+          <w:rFonts w:hint="eastAsia"/>
+        </w:rPr>
+        <w:t>Actor</w:t>
+      </w:r>
+      <w:r>
+        <w:rPr>
+          <w:rFonts w:hint="eastAsia"/>
+        </w:rPr>
+        <w:t>计算状态的最优价值</w:t>
+      </w:r>
+      <w:r>
+        <w:rPr>
+          <w:rFonts w:hint="eastAsia"/>
+        </w:rPr>
+        <w:t>$v_t$</w:t>
+      </w:r>
+      <w:r>
+        <w:rPr>
+          <w:rFonts w:hint="eastAsia"/>
+        </w:rPr>
+        <w:t>。</w:t>
+      </w:r>
+    </w:p>
+    <w:p>
+      <w:pPr>
+        <w:spacing w:before="192" w:after="192"/>
+        <w:ind w:firstLine="480"/>
+      </w:pPr>
+    </w:p>
+    <w:p>
+      <w:pPr>
+        <w:spacing w:before="192" w:after="192"/>
+        <w:ind w:firstLine="480"/>
+        <w:rPr>
+          <w:rFonts w:hint="eastAsia"/>
+        </w:rPr>
+      </w:pPr>
+      <w:r>
+        <w:rPr>
+          <w:rFonts w:hint="eastAsia"/>
+        </w:rPr>
+        <w:t>## 12.2 Actor-Critic</w:t>
+      </w:r>
+      <w:r>
+        <w:rPr>
+          <w:rFonts w:hint="eastAsia"/>
+        </w:rPr>
+        <w:t>框架引出</w:t>
+      </w:r>
+    </w:p>
+    <w:p>
+      <w:pPr>
+        <w:spacing w:before="192" w:after="192"/>
+        <w:ind w:firstLine="480"/>
+        <w:rPr>
+          <w:rFonts w:hint="eastAsia"/>
+        </w:rPr>
+      </w:pPr>
+      <w:r>
+        <w:rPr>
+          <w:rFonts w:hint="eastAsia"/>
+        </w:rPr>
+        <w:t>在上一章中我们已经得到策略梯度的更新公式如下：</w:t>
+      </w:r>
+    </w:p>
+    <w:p>
+      <w:pPr>
+        <w:spacing w:before="192" w:after="192"/>
+        <w:ind w:firstLine="480"/>
+      </w:pPr>
+      <w:r>
+        <w:t>$$\nabla_{\theta} J(\theta)\approx \frac{1}{N} \sum_{n=1}^{N} \sum_{t=1}^{T_{n}}\left(\sum_{t=t'}^{T_{n}} \gamma^{t'-t} r_{t'}^{n}-b\right) \nabla \log \pi_{\theta}\left(a_{t}^{n} | s_{t}^{n}\right)$$</w:t>
+      </w:r>
+    </w:p>
+    <w:p>
+      <w:pPr>
+        <w:spacing w:before="192" w:after="192"/>
+        <w:ind w:firstLine="480"/>
+        <w:rPr>
+          <w:rFonts w:hint="eastAsia"/>
+        </w:rPr>
+      </w:pPr>
+      <w:r>
+        <w:rPr>
+          <w:rFonts w:hint="eastAsia"/>
+        </w:rPr>
+        <w:t>这里将</w:t>
+      </w:r>
+      <w:r>
+        <w:rPr>
+          <w:rFonts w:hint="eastAsia"/>
+        </w:rPr>
+        <w:t>$\sum_{t=t'}^{T_{n}} \gamma^{t'-t} r_{t'}^{n}$</w:t>
+      </w:r>
+      <w:r>
+        <w:rPr>
+          <w:rFonts w:hint="eastAsia"/>
+        </w:rPr>
+        <w:t>记为</w:t>
+      </w:r>
+      <w:r>
+        <w:rPr>
+          <w:rFonts w:hint="eastAsia"/>
+        </w:rPr>
+        <w:t>$G_t^n$</w:t>
+      </w:r>
+      <w:r>
+        <w:rPr>
+          <w:rFonts w:hint="eastAsia"/>
+        </w:rPr>
+        <w:t>，由于</w:t>
+      </w:r>
+      <w:r>
+        <w:rPr>
+          <w:rFonts w:hint="eastAsia"/>
+        </w:rPr>
+        <w:t>$G_t^n$</w:t>
+      </w:r>
+      <w:r>
+        <w:rPr>
+          <w:rFonts w:hint="eastAsia"/>
+        </w:rPr>
+        <w:t>通过交互得到，其值非常不稳定（由于环境的动态性，</w:t>
+      </w:r>
+      <w:r>
+        <w:rPr>
+          <w:rFonts w:hint="eastAsia"/>
+        </w:rPr>
+        <w:t>$G_t^n$</w:t>
+      </w:r>
+      <w:r>
+        <w:rPr>
+          <w:rFonts w:hint="eastAsia"/>
+        </w:rPr>
+        <w:t>本身也是一个分布），方差会比较大，因此需要寻找减少方差的办法。一种方法就是在上一章中采用的添加基线</w:t>
+      </w:r>
+      <w:r>
+        <w:rPr>
+          <w:rFonts w:hint="eastAsia"/>
+        </w:rPr>
+        <w:t>b</w:t>
+      </w:r>
+      <w:r>
+        <w:rPr>
+          <w:rFonts w:hint="eastAsia"/>
+        </w:rPr>
+        <w:t>，</w:t>
+      </w:r>
+      <w:r>
+        <w:rPr>
+          <w:rFonts w:hint="eastAsia"/>
+        </w:rPr>
+        <w:t xml:space="preserve"> </w:t>
+      </w:r>
+      <w:r>
+        <w:rPr>
+          <w:rFonts w:hint="eastAsia"/>
+        </w:rPr>
+        <w:t>这个</w:t>
+      </w:r>
+      <w:r>
+        <w:rPr>
+          <w:rFonts w:hint="eastAsia"/>
+        </w:rPr>
+        <w:t>b</w:t>
+      </w:r>
+      <w:r>
+        <w:rPr>
+          <w:rFonts w:hint="eastAsia"/>
+        </w:rPr>
+        <w:t>会使得</w:t>
+      </w:r>
+      <w:r>
+        <w:rPr>
+          <w:rFonts w:hint="eastAsia"/>
+        </w:rPr>
+        <w:t>$G_t-b$</w:t>
+      </w:r>
+      <w:r>
+        <w:rPr>
+          <w:rFonts w:hint="eastAsia"/>
+        </w:rPr>
+        <w:t>的期望不变，但是方差会变小，常用的</w:t>
+      </w:r>
+      <w:r>
+        <w:rPr>
+          <w:rFonts w:hint="eastAsia"/>
+        </w:rPr>
+        <w:t>baseline</w:t>
+      </w:r>
+      <w:r>
+        <w:rPr>
+          <w:rFonts w:hint="eastAsia"/>
+        </w:rPr>
+        <w:t>函数就是</w:t>
+      </w:r>
+      <w:r>
+        <w:rPr>
+          <w:rFonts w:hint="eastAsia"/>
+        </w:rPr>
+        <w:t>$V(s_t)$</w:t>
+      </w:r>
+      <w:r>
+        <w:rPr>
+          <w:rFonts w:hint="eastAsia"/>
+        </w:rPr>
+        <w:t>，在此基础上，为了进一步降低</w:t>
+      </w:r>
+      <w:r>
+        <w:rPr>
+          <w:rFonts w:hint="eastAsia"/>
+        </w:rPr>
+        <w:t>$G_t$</w:t>
+      </w:r>
+      <w:r>
+        <w:rPr>
+          <w:rFonts w:hint="eastAsia"/>
+        </w:rPr>
+        <w:t>的随机性，我们用</w:t>
+      </w:r>
+      <w:r>
+        <w:rPr>
+          <w:rFonts w:hint="eastAsia"/>
+        </w:rPr>
+        <w:t>$G_t^n$</w:t>
+      </w:r>
+      <w:r>
+        <w:rPr>
+          <w:rFonts w:hint="eastAsia"/>
+        </w:rPr>
+        <w:t>的期望</w:t>
+      </w:r>
+      <w:r>
+        <w:rPr>
+          <w:rFonts w:hint="eastAsia"/>
+        </w:rPr>
+        <w:t>$E(G_t^n)$</w:t>
+      </w:r>
+      <w:r>
+        <w:rPr>
+          <w:rFonts w:hint="eastAsia"/>
+        </w:rPr>
+        <w:t>替代</w:t>
+      </w:r>
+      <w:r>
+        <w:rPr>
+          <w:rFonts w:hint="eastAsia"/>
+        </w:rPr>
+        <w:t>$G_t^n$</w:t>
+      </w:r>
+      <w:r>
+        <w:rPr>
+          <w:rFonts w:hint="eastAsia"/>
+        </w:rPr>
+        <w:t>，这样上面的更新公式变为：</w:t>
+      </w:r>
+    </w:p>
+    <w:p>
+      <w:pPr>
+        <w:spacing w:before="192" w:after="192"/>
+        <w:ind w:firstLine="480"/>
+      </w:pPr>
+      <w:r>
+        <w:lastRenderedPageBreak/>
+        <w:t>$$\nabla_{\theta} J(\theta)\approx \frac{1}{N} \sum_{n=1}^{N} \sum_{t=1}^{T_{n}}\left(E(G_t^n)-V(s_t^n)\right) \nabla \log \pi_{\theta}\left(a_{t}^{n} | s_{t}^{n}\right)$$</w:t>
+      </w:r>
+    </w:p>
+    <w:p>
+      <w:pPr>
+        <w:spacing w:before="192" w:after="192"/>
+        <w:ind w:firstLine="480"/>
+      </w:pPr>
+    </w:p>
+    <w:p>
+      <w:pPr>
+        <w:spacing w:before="192" w:after="192"/>
+        <w:ind w:firstLine="480"/>
+        <w:rPr>
+          <w:rFonts w:hint="eastAsia"/>
+        </w:rPr>
+      </w:pPr>
+      <w:r>
+        <w:rPr>
+          <w:rFonts w:hint="eastAsia"/>
+        </w:rPr>
+        <w:t>在根据</w:t>
+      </w:r>
+      <w:r>
+        <w:rPr>
+          <w:rFonts w:hint="eastAsia"/>
+        </w:rPr>
+        <w:t>Q</w:t>
+      </w:r>
+      <w:r>
+        <w:rPr>
+          <w:rFonts w:hint="eastAsia"/>
+        </w:rPr>
+        <w:t>学习部分（），可知期望</w:t>
+      </w:r>
+      <w:r>
+        <w:rPr>
+          <w:rFonts w:hint="eastAsia"/>
+        </w:rPr>
+        <w:t>$E(G_t^n)$</w:t>
+      </w:r>
+      <w:r>
+        <w:rPr>
+          <w:rFonts w:hint="eastAsia"/>
+        </w:rPr>
+        <w:t>就是在状态</w:t>
+      </w:r>
+      <w:r>
+        <w:rPr>
+          <w:rFonts w:hint="eastAsia"/>
+        </w:rPr>
+        <w:t>$s_t$</w:t>
+      </w:r>
+      <w:r>
+        <w:rPr>
+          <w:rFonts w:hint="eastAsia"/>
+        </w:rPr>
+        <w:t>下执行动作</w:t>
+      </w:r>
+      <w:r>
+        <w:rPr>
+          <w:rFonts w:hint="eastAsia"/>
+        </w:rPr>
+        <w:t>$a_t$</w:t>
+      </w:r>
+      <w:r>
+        <w:rPr>
+          <w:rFonts w:hint="eastAsia"/>
+        </w:rPr>
+        <w:t>，并遵循策略</w:t>
+      </w:r>
+      <w:r>
+        <w:rPr>
+          <w:rFonts w:hint="eastAsia"/>
+        </w:rPr>
+        <w:t>$\pi$</w:t>
+      </w:r>
+      <w:r>
+        <w:rPr>
+          <w:rFonts w:hint="eastAsia"/>
+        </w:rPr>
+        <w:t>所能得到的</w:t>
+      </w:r>
+      <w:r>
+        <w:rPr>
+          <w:rFonts w:hint="eastAsia"/>
+        </w:rPr>
+        <w:t>Q</w:t>
+      </w:r>
+      <w:r>
+        <w:rPr>
+          <w:rFonts w:hint="eastAsia"/>
+        </w:rPr>
+        <w:t>值，即</w:t>
+      </w:r>
+      <w:r>
+        <w:rPr>
+          <w:rFonts w:hint="eastAsia"/>
+        </w:rPr>
+        <w:t>$E(G_t)$=$Q^{\pi_{\theta} }\left(s^n_t,a^n_t\right)$,</w:t>
+      </w:r>
+      <w:r>
+        <w:rPr>
+          <w:rFonts w:hint="eastAsia"/>
+        </w:rPr>
+        <w:t>由此得到下式：</w:t>
+      </w:r>
+    </w:p>
+    <w:p>
+      <w:pPr>
+        <w:spacing w:before="192" w:after="192"/>
+        <w:ind w:firstLine="480"/>
+      </w:pPr>
+      <w:r>
+        <w:t>$$\nabla_{\theta} J(\theta)\approx \frac{1}{N} \sum_{n=1}^{N} \sum_{t=1}^{T_{n}}\left(Q^{\pi_{\theta} }\left(s^n_t,a^n_t\right)-V(s_t^n)\right) \nabla \log \pi_{\theta}\left(a_{t}^{n} | s_{t}^{n}\right)$$</w:t>
+      </w:r>
+    </w:p>
+    <w:p>
+      <w:pPr>
+        <w:spacing w:before="192" w:after="192"/>
+        <w:ind w:firstLine="480"/>
+      </w:pPr>
+    </w:p>
+    <w:p>
+      <w:pPr>
+        <w:spacing w:before="192" w:after="192"/>
+        <w:ind w:firstLine="480"/>
+      </w:pPr>
+    </w:p>
+    <w:p>
+      <w:pPr>
+        <w:spacing w:before="192" w:after="192"/>
+        <w:ind w:firstLine="480"/>
+        <w:rPr>
+          <w:rFonts w:hint="eastAsia"/>
+        </w:rPr>
+      </w:pPr>
+      <w:r>
+        <w:rPr>
+          <w:rFonts w:hint="eastAsia"/>
+        </w:rPr>
+        <w:t>上式中存在的问题是，需要两个网络来分别预测</w:t>
+      </w:r>
+      <w:r>
+        <w:rPr>
+          <w:rFonts w:hint="eastAsia"/>
+        </w:rPr>
+        <w:t>Q</w:t>
+      </w:r>
+      <w:r>
+        <w:rPr>
+          <w:rFonts w:hint="eastAsia"/>
+        </w:rPr>
+        <w:t>和</w:t>
+      </w:r>
+      <w:r>
+        <w:rPr>
+          <w:rFonts w:hint="eastAsia"/>
+        </w:rPr>
+        <w:t>V</w:t>
+      </w:r>
+      <w:r>
+        <w:rPr>
+          <w:rFonts w:hint="eastAsia"/>
+        </w:rPr>
+        <w:t>，这就无形中增加了误差来源，考虑到贝尔曼等式，即：</w:t>
+      </w:r>
+    </w:p>
+    <w:p>
+      <w:pPr>
+        <w:spacing w:before="192" w:after="192"/>
+        <w:ind w:firstLine="480"/>
+      </w:pPr>
+    </w:p>
+    <w:p>
+      <w:pPr>
+        <w:spacing w:before="192" w:after="192"/>
+        <w:ind w:firstLine="480"/>
+      </w:pPr>
+      <w:r>
+        <w:t>$$Q^{\pi_{\theta} }\left(s^n_t,a^n_t\right)=E\left[ r_t^n+V^\pi(s_{t+1}^n)\right]$$</w:t>
+      </w:r>
+    </w:p>
+    <w:p>
+      <w:pPr>
+        <w:spacing w:before="192" w:after="192"/>
+        <w:ind w:firstLine="480"/>
+      </w:pPr>
+    </w:p>
+    <w:p>
+      <w:pPr>
+        <w:spacing w:before="192" w:after="192"/>
+        <w:ind w:firstLine="480"/>
+        <w:rPr>
+          <w:rFonts w:hint="eastAsia"/>
+        </w:rPr>
+      </w:pPr>
+      <w:r>
+        <w:rPr>
+          <w:rFonts w:hint="eastAsia"/>
+        </w:rPr>
+        <w:t>这里将期望去掉（</w:t>
+      </w:r>
+      <w:r>
+        <w:rPr>
+          <w:rFonts w:hint="eastAsia"/>
+        </w:rPr>
+        <w:t>&lt;font color='red'&gt;</w:t>
+      </w:r>
+      <w:r>
+        <w:rPr>
+          <w:rFonts w:hint="eastAsia"/>
+        </w:rPr>
+        <w:t>个人理解，虽然去掉期望会导致有偏，但是最终还是会收敛到真实值</w:t>
+      </w:r>
+      <w:r>
+        <w:rPr>
+          <w:rFonts w:hint="eastAsia"/>
+        </w:rPr>
+        <w:t>&lt;/font&gt;</w:t>
+      </w:r>
+      <w:r>
+        <w:rPr>
+          <w:rFonts w:hint="eastAsia"/>
+        </w:rPr>
+        <w:t>）：</w:t>
+      </w:r>
+    </w:p>
+    <w:p>
+      <w:pPr>
+        <w:spacing w:before="192" w:after="192"/>
+        <w:ind w:firstLine="480"/>
+      </w:pPr>
+    </w:p>
+    <w:p>
+      <w:pPr>
+        <w:spacing w:before="192" w:after="192"/>
+        <w:ind w:firstLine="480"/>
+      </w:pPr>
+      <w:r>
+        <w:t>$$Q^{\pi_{\theta} }\left(s^n_t,a^n_t\right)= r_t^n+V^{\pi_\theta}(s_{t+1}^n)$$</w:t>
+      </w:r>
+    </w:p>
+    <w:p>
+      <w:pPr>
+        <w:spacing w:before="192" w:after="192"/>
+        <w:ind w:firstLine="480"/>
+      </w:pPr>
+    </w:p>
+    <w:p>
+      <w:pPr>
+        <w:spacing w:before="192" w:after="192"/>
+        <w:ind w:firstLine="480"/>
+      </w:pPr>
+    </w:p>
+    <w:p>
+      <w:pPr>
+        <w:spacing w:before="192" w:after="192"/>
+        <w:ind w:firstLine="480"/>
+        <w:rPr>
+          <w:rFonts w:hint="eastAsia"/>
+        </w:rPr>
+      </w:pPr>
+      <w:r>
+        <w:rPr>
+          <w:rFonts w:hint="eastAsia"/>
+        </w:rPr>
+        <w:t>那么最终就得到：</w:t>
+      </w:r>
+    </w:p>
+    <w:p>
+      <w:pPr>
+        <w:spacing w:before="192" w:after="192"/>
+        <w:ind w:firstLine="480"/>
+      </w:pPr>
+      <w:r>
+        <w:t>$$\nabla_{\theta} J(\theta)\approx \frac{1}{N} \sum_{n=1}^{N} \sum_{t=1}^{T_{n}}\left(r_t^n+V^{\pi_\theta}(s_{t+1}^n)-V(s_t^n)\right) \nabla \log \pi_{\theta}\left(a_{t}^{n} | s_{t}^{n}\right)$$</w:t>
+      </w:r>
+    </w:p>
+    <w:p>
+      <w:pPr>
+        <w:spacing w:before="192" w:after="192"/>
+        <w:ind w:firstLine="480"/>
+      </w:pPr>
+    </w:p>
+    <w:p>
+      <w:pPr>
+        <w:spacing w:before="192" w:after="192"/>
+        <w:ind w:firstLine="480"/>
+        <w:rPr>
+          <w:rFonts w:hint="eastAsia"/>
+        </w:rPr>
+      </w:pPr>
+      <w:r>
+        <w:rPr>
+          <w:rFonts w:hint="eastAsia"/>
+        </w:rPr>
+        <w:t>这样只需要一个网络就可以估算出</w:t>
+      </w:r>
+      <w:r>
+        <w:rPr>
+          <w:rFonts w:hint="eastAsia"/>
+        </w:rPr>
+        <w:t>V</w:t>
+      </w:r>
+      <w:r>
+        <w:rPr>
+          <w:rFonts w:hint="eastAsia"/>
+        </w:rPr>
+        <w:t>值了，而估算</w:t>
+      </w:r>
+      <w:r>
+        <w:rPr>
+          <w:rFonts w:hint="eastAsia"/>
+        </w:rPr>
+        <w:t>V</w:t>
+      </w:r>
+      <w:r>
+        <w:rPr>
+          <w:rFonts w:hint="eastAsia"/>
+        </w:rPr>
+        <w:t>的网络正是我们在</w:t>
+      </w:r>
+      <w:r>
+        <w:rPr>
+          <w:rFonts w:hint="eastAsia"/>
+        </w:rPr>
+        <w:t xml:space="preserve">Q-learning </w:t>
+      </w:r>
+      <w:r>
+        <w:rPr>
+          <w:rFonts w:hint="eastAsia"/>
+        </w:rPr>
+        <w:t>中做的，所以我们就把这个网络叫做</w:t>
+      </w:r>
+      <w:r>
+        <w:rPr>
+          <w:rFonts w:hint="eastAsia"/>
+        </w:rPr>
+        <w:t>Critic</w:t>
+      </w:r>
+      <w:r>
+        <w:rPr>
+          <w:rFonts w:hint="eastAsia"/>
+        </w:rPr>
+        <w:t>。这样就在</w:t>
+      </w:r>
+      <w:r>
+        <w:rPr>
+          <w:rFonts w:hint="eastAsia"/>
+        </w:rPr>
+        <w:t>Policy Gradient</w:t>
+      </w:r>
+      <w:r>
+        <w:rPr>
+          <w:rFonts w:hint="eastAsia"/>
+        </w:rPr>
+        <w:t>算法的基础上引进了</w:t>
+      </w:r>
+      <w:r>
+        <w:rPr>
+          <w:rFonts w:hint="eastAsia"/>
+        </w:rPr>
+        <w:t xml:space="preserve">Q-learning </w:t>
+      </w:r>
+      <w:r>
+        <w:rPr>
+          <w:rFonts w:hint="eastAsia"/>
+        </w:rPr>
+        <w:t>算法了。</w:t>
+      </w:r>
+    </w:p>
+    <w:p>
+      <w:pPr>
+        <w:spacing w:before="192" w:after="192"/>
+        <w:ind w:firstLine="480"/>
+      </w:pPr>
+    </w:p>
+    <w:p>
+      <w:pPr>
+        <w:spacing w:before="192" w:after="192"/>
+        <w:ind w:firstLine="480"/>
+        <w:rPr>
+          <w:rFonts w:hint="eastAsia"/>
+        </w:rPr>
+      </w:pPr>
+      <w:r>
+        <w:rPr>
+          <w:rFonts w:hint="eastAsia"/>
+        </w:rPr>
+        <w:t>## 12.3 Actor-Critic</w:t>
+      </w:r>
+      <w:r>
+        <w:rPr>
+          <w:rFonts w:hint="eastAsia"/>
+        </w:rPr>
+        <w:t>算法流程</w:t>
+      </w:r>
+    </w:p>
+    <w:p>
+      <w:pPr>
+        <w:spacing w:before="192" w:after="192"/>
+        <w:ind w:firstLine="480"/>
+      </w:pPr>
+    </w:p>
+    <w:p>
+      <w:pPr>
+        <w:spacing w:before="192" w:after="192"/>
+        <w:ind w:firstLine="480"/>
+        <w:rPr>
+          <w:rFonts w:hint="eastAsia"/>
+        </w:rPr>
+      </w:pPr>
+      <w:r>
+        <w:rPr>
+          <w:rFonts w:hint="eastAsia"/>
+        </w:rPr>
+        <w:t>Critic</w:t>
+      </w:r>
+      <w:r>
+        <w:rPr>
+          <w:rFonts w:hint="eastAsia"/>
+        </w:rPr>
+        <w:t>使用神经网络来计算</w:t>
+      </w:r>
+      <w:r>
+        <w:rPr>
+          <w:rFonts w:hint="eastAsia"/>
+        </w:rPr>
+        <w:t>TD</w:t>
+      </w:r>
+      <w:r>
+        <w:rPr>
+          <w:rFonts w:hint="eastAsia"/>
+        </w:rPr>
+        <w:t>误差并更新网络参数，</w:t>
+      </w:r>
+      <w:r>
+        <w:rPr>
+          <w:rFonts w:hint="eastAsia"/>
+        </w:rPr>
+        <w:t>Actor</w:t>
+      </w:r>
+      <w:r>
+        <w:rPr>
+          <w:rFonts w:hint="eastAsia"/>
+        </w:rPr>
+        <w:t>将</w:t>
+      </w:r>
+      <w:r>
+        <w:rPr>
+          <w:rFonts w:hint="eastAsia"/>
+        </w:rPr>
+        <w:t>TD</w:t>
+      </w:r>
+      <w:r>
+        <w:rPr>
+          <w:rFonts w:hint="eastAsia"/>
+        </w:rPr>
+        <w:t xml:space="preserve">误差作为输入，也使用神经网络来更新网络参数　　</w:t>
+      </w:r>
+    </w:p>
+    <w:p>
+      <w:pPr>
+        <w:spacing w:before="192" w:after="192"/>
+        <w:ind w:firstLine="480"/>
+      </w:pPr>
+    </w:p>
+    <w:p>
+      <w:pPr>
+        <w:spacing w:before="192" w:after="192"/>
+        <w:ind w:firstLine="480"/>
+      </w:pPr>
+      <w:r>
+        <w:rPr>
+          <w:rFonts w:hint="eastAsia"/>
+        </w:rPr>
+        <w:t>算法输入：迭代轮数</w:t>
+      </w:r>
+      <w:r>
+        <w:t>T</w:t>
+      </w:r>
+      <w:r>
+        <w:rPr>
+          <w:rFonts w:hint="eastAsia"/>
+        </w:rPr>
+        <w:t>，状态特征维度</w:t>
+      </w:r>
+      <w:r>
+        <w:t xml:space="preserve">n, </w:t>
+      </w:r>
+      <w:r>
+        <w:rPr>
+          <w:rFonts w:hint="eastAsia"/>
+        </w:rPr>
+        <w:t>动作集</w:t>
+      </w:r>
+      <w:r>
+        <w:t xml:space="preserve">A, </w:t>
+      </w:r>
+      <w:r>
+        <w:rPr>
+          <w:rFonts w:hint="eastAsia"/>
+        </w:rPr>
+        <w:t>步长α</w:t>
+      </w:r>
+      <w:r>
+        <w:t>,β</w:t>
+      </w:r>
+      <w:r>
+        <w:rPr>
+          <w:rFonts w:hint="eastAsia"/>
+        </w:rPr>
+        <w:t>，衰减因子γ</w:t>
+      </w:r>
+      <w:r>
+        <w:t xml:space="preserve">, </w:t>
+      </w:r>
+      <w:r>
+        <w:rPr>
+          <w:rFonts w:hint="eastAsia"/>
+        </w:rPr>
+        <w:t>探索率</w:t>
+      </w:r>
+      <w:r>
+        <w:t>ϵ, Critic</w:t>
+      </w:r>
+      <w:r>
+        <w:rPr>
+          <w:rFonts w:hint="eastAsia"/>
+        </w:rPr>
+        <w:t>网络结构和</w:t>
+      </w:r>
+      <w:r>
+        <w:t>Actor</w:t>
+      </w:r>
+      <w:r>
+        <w:rPr>
+          <w:rFonts w:hint="eastAsia"/>
+        </w:rPr>
+        <w:t>网络结构。</w:t>
+      </w:r>
+    </w:p>
+    <w:p>
+      <w:pPr>
+        <w:spacing w:before="192" w:after="192"/>
+        <w:ind w:firstLine="480"/>
+      </w:pPr>
+    </w:p>
+    <w:p>
+      <w:pPr>
+        <w:spacing w:before="192" w:after="192"/>
+        <w:ind w:firstLine="480"/>
+        <w:rPr>
+          <w:rFonts w:hint="eastAsia"/>
+        </w:rPr>
+      </w:pPr>
+      <w:r>
+        <w:rPr>
+          <w:rFonts w:hint="eastAsia"/>
+        </w:rPr>
+        <w:t>输出：</w:t>
+      </w:r>
+      <w:r>
+        <w:rPr>
+          <w:rFonts w:hint="eastAsia"/>
+        </w:rPr>
+        <w:t xml:space="preserve">Actor </w:t>
+      </w:r>
+      <w:r>
+        <w:rPr>
+          <w:rFonts w:hint="eastAsia"/>
+        </w:rPr>
+        <w:t>网络参数θ</w:t>
+      </w:r>
+      <w:r>
+        <w:rPr>
+          <w:rFonts w:hint="eastAsia"/>
+        </w:rPr>
+        <w:t>, Critic</w:t>
+      </w:r>
+      <w:r>
+        <w:rPr>
+          <w:rFonts w:hint="eastAsia"/>
+        </w:rPr>
+        <w:t>网络参数</w:t>
+      </w:r>
+      <w:r>
+        <w:rPr>
+          <w:rFonts w:hint="eastAsia"/>
+        </w:rPr>
+        <w:t>w</w:t>
+      </w:r>
+    </w:p>
+    <w:p>
+      <w:pPr>
+        <w:spacing w:before="192" w:after="192"/>
+        <w:ind w:firstLine="480"/>
+        <w:rPr>
+          <w:rFonts w:hint="eastAsia"/>
+        </w:rPr>
+      </w:pPr>
+      <w:r>
+        <w:rPr>
+          <w:rFonts w:hint="eastAsia"/>
+        </w:rPr>
+        <w:t>1.</w:t>
+      </w:r>
+      <w:r>
+        <w:rPr>
+          <w:rFonts w:hint="eastAsia"/>
+        </w:rPr>
+        <w:t>随机初始化所有的状态和动作对应的价值</w:t>
+      </w:r>
+      <w:r>
+        <w:rPr>
+          <w:rFonts w:hint="eastAsia"/>
+        </w:rPr>
+        <w:t>Q</w:t>
+      </w:r>
+    </w:p>
+    <w:p>
+      <w:pPr>
+        <w:spacing w:before="192" w:after="192"/>
+        <w:ind w:firstLine="480"/>
+        <w:rPr>
+          <w:rFonts w:hint="eastAsia"/>
+        </w:rPr>
+      </w:pPr>
+      <w:r>
+        <w:rPr>
+          <w:rFonts w:hint="eastAsia"/>
+        </w:rPr>
+        <w:t>2.for i from 1 to T</w:t>
+      </w:r>
+      <w:r>
+        <w:rPr>
+          <w:rFonts w:hint="eastAsia"/>
+        </w:rPr>
+        <w:t>，进行迭代。</w:t>
+      </w:r>
+    </w:p>
+    <w:p>
+      <w:pPr>
+        <w:spacing w:before="192" w:after="192"/>
+        <w:ind w:firstLine="480"/>
+      </w:pPr>
+    </w:p>
+    <w:p>
+      <w:pPr>
+        <w:spacing w:before="192" w:after="192"/>
+        <w:ind w:firstLine="480"/>
+        <w:rPr>
+          <w:rFonts w:hint="eastAsia"/>
+        </w:rPr>
+      </w:pPr>
+      <w:r>
+        <w:rPr>
+          <w:rFonts w:hint="eastAsia"/>
+        </w:rPr>
+        <w:t>&amp;emsp;&amp;emsp;a)</w:t>
+      </w:r>
+      <w:r>
+        <w:rPr>
+          <w:rFonts w:hint="eastAsia"/>
+        </w:rPr>
+        <w:t>初始化</w:t>
+      </w:r>
+      <w:r>
+        <w:rPr>
+          <w:rFonts w:hint="eastAsia"/>
+        </w:rPr>
+        <w:t>S</w:t>
+      </w:r>
+      <w:r>
+        <w:rPr>
+          <w:rFonts w:hint="eastAsia"/>
+        </w:rPr>
+        <w:t>为当前状态序列的第一个状态</w:t>
+      </w:r>
+      <w:r>
+        <w:rPr>
+          <w:rFonts w:hint="eastAsia"/>
+        </w:rPr>
+        <w:t xml:space="preserve">, </w:t>
+      </w:r>
+      <w:r>
+        <w:rPr>
+          <w:rFonts w:hint="eastAsia"/>
+        </w:rPr>
+        <w:t>得到其特征向量</w:t>
+      </w:r>
+      <w:r>
+        <w:rPr>
+          <w:rFonts w:hint="eastAsia"/>
+        </w:rPr>
+        <w:t>$\phi(S)$</w:t>
+      </w:r>
+    </w:p>
+    <w:p>
+      <w:pPr>
+        <w:spacing w:before="192" w:after="192"/>
+        <w:ind w:firstLine="480"/>
+      </w:pPr>
+    </w:p>
+    <w:p>
+      <w:pPr>
+        <w:spacing w:before="192" w:after="192"/>
+        <w:ind w:firstLine="480"/>
+        <w:rPr>
+          <w:rFonts w:hint="eastAsia"/>
+        </w:rPr>
+      </w:pPr>
+      <w:r>
+        <w:rPr>
+          <w:rFonts w:hint="eastAsia"/>
+        </w:rPr>
+        <w:t>&amp;emsp;&amp;emsp;b)</w:t>
+      </w:r>
+      <w:r>
+        <w:rPr>
+          <w:rFonts w:hint="eastAsia"/>
+        </w:rPr>
+        <w:t>在</w:t>
+      </w:r>
+      <w:r>
+        <w:rPr>
+          <w:rFonts w:hint="eastAsia"/>
+        </w:rPr>
+        <w:t>Actor</w:t>
+      </w:r>
+      <w:r>
+        <w:rPr>
+          <w:rFonts w:hint="eastAsia"/>
+        </w:rPr>
+        <w:t>网络中使用</w:t>
+      </w:r>
+      <w:r>
+        <w:rPr>
+          <w:rFonts w:hint="eastAsia"/>
+        </w:rPr>
+        <w:t>$\phi(S)$</w:t>
+      </w:r>
+      <w:r>
+        <w:rPr>
+          <w:rFonts w:hint="eastAsia"/>
+        </w:rPr>
+        <w:t>作为输入，输出动作</w:t>
+      </w:r>
+      <w:r>
+        <w:rPr>
+          <w:rFonts w:hint="eastAsia"/>
+        </w:rPr>
+        <w:t>A,</w:t>
+      </w:r>
+      <w:r>
+        <w:rPr>
+          <w:rFonts w:hint="eastAsia"/>
+        </w:rPr>
+        <w:t>基于动作</w:t>
+      </w:r>
+      <w:r>
+        <w:rPr>
+          <w:rFonts w:hint="eastAsia"/>
+        </w:rPr>
+        <w:t>A</w:t>
+      </w:r>
+      <w:r>
+        <w:rPr>
+          <w:rFonts w:hint="eastAsia"/>
+        </w:rPr>
+        <w:t>得到新的状态</w:t>
+      </w:r>
+      <w:r>
+        <w:rPr>
+          <w:rFonts w:hint="eastAsia"/>
+        </w:rPr>
+        <w:t>S</w:t>
+      </w:r>
+      <w:r>
+        <w:rPr>
+          <w:rFonts w:hint="eastAsia"/>
+        </w:rPr>
+        <w:t>′</w:t>
+      </w:r>
+      <w:r>
+        <w:rPr>
+          <w:rFonts w:hint="eastAsia"/>
+        </w:rPr>
+        <w:t>,</w:t>
+      </w:r>
+      <w:r>
+        <w:rPr>
+          <w:rFonts w:hint="eastAsia"/>
+        </w:rPr>
+        <w:t>奖励</w:t>
+      </w:r>
+      <w:r>
+        <w:rPr>
+          <w:rFonts w:hint="eastAsia"/>
+        </w:rPr>
+        <w:t>r</w:t>
+      </w:r>
+      <w:r>
+        <w:rPr>
+          <w:rFonts w:hint="eastAsia"/>
+        </w:rPr>
+        <w:t>。</w:t>
+      </w:r>
+    </w:p>
+    <w:p>
+      <w:pPr>
+        <w:spacing w:before="192" w:after="192"/>
+        <w:ind w:firstLine="480"/>
+      </w:pPr>
+    </w:p>
+    <w:p>
+      <w:pPr>
+        <w:spacing w:before="192" w:after="192"/>
+        <w:ind w:firstLine="480"/>
+        <w:rPr>
+          <w:rFonts w:hint="eastAsia"/>
+        </w:rPr>
+      </w:pPr>
+      <w:r>
+        <w:rPr>
+          <w:rFonts w:hint="eastAsia"/>
+        </w:rPr>
+        <w:t>&amp;emsp;&amp;emsp;c)</w:t>
+      </w:r>
+      <w:r>
+        <w:rPr>
+          <w:rFonts w:hint="eastAsia"/>
+        </w:rPr>
+        <w:t>在</w:t>
+      </w:r>
+      <w:r>
+        <w:rPr>
+          <w:rFonts w:hint="eastAsia"/>
+        </w:rPr>
+        <w:t>Critic</w:t>
+      </w:r>
+      <w:r>
+        <w:rPr>
+          <w:rFonts w:hint="eastAsia"/>
+        </w:rPr>
+        <w:t>网络中分别使用</w:t>
+      </w:r>
+      <w:r>
+        <w:rPr>
+          <w:rFonts w:hint="eastAsia"/>
+        </w:rPr>
+        <w:t>$\phi(S)$</w:t>
+      </w:r>
+      <w:r>
+        <w:rPr>
+          <w:rFonts w:hint="eastAsia"/>
+        </w:rPr>
+        <w:t>，</w:t>
+      </w:r>
+      <w:r>
+        <w:rPr>
+          <w:rFonts w:hint="eastAsia"/>
+        </w:rPr>
+        <w:t>$\phi(S)</w:t>
+      </w:r>
+      <w:r>
+        <w:rPr>
+          <w:rFonts w:hint="eastAsia"/>
+        </w:rPr>
+        <w:t>，</w:t>
+      </w:r>
+      <w:r>
+        <w:rPr>
+          <w:rFonts w:hint="eastAsia"/>
+        </w:rPr>
+        <w:t xml:space="preserve"> \phi(S</w:t>
+      </w:r>
+      <w:r>
+        <w:rPr>
+          <w:rFonts w:hint="eastAsia"/>
+        </w:rPr>
+        <w:t>’</w:t>
+      </w:r>
+      <w:r>
+        <w:rPr>
+          <w:rFonts w:hint="eastAsia"/>
+        </w:rPr>
+        <w:t>)$</w:t>
+      </w:r>
+      <w:r>
+        <w:rPr>
+          <w:rFonts w:hint="eastAsia"/>
+        </w:rPr>
+        <w:t>作为输入，得到</w:t>
+      </w:r>
+      <w:r>
+        <w:rPr>
+          <w:rFonts w:hint="eastAsia"/>
+        </w:rPr>
+        <w:t>Q</w:t>
+      </w:r>
+      <w:r>
+        <w:rPr>
+          <w:rFonts w:hint="eastAsia"/>
+        </w:rPr>
+        <w:t>值输出</w:t>
+      </w:r>
+      <w:r>
+        <w:rPr>
+          <w:rFonts w:hint="eastAsia"/>
+        </w:rPr>
+        <w:t>V(S)</w:t>
+      </w:r>
+      <w:r>
+        <w:rPr>
+          <w:rFonts w:hint="eastAsia"/>
+        </w:rPr>
+        <w:t>，</w:t>
+      </w:r>
+      <w:r>
+        <w:rPr>
+          <w:rFonts w:hint="eastAsia"/>
+        </w:rPr>
+        <w:t>V(S</w:t>
+      </w:r>
+      <w:r>
+        <w:rPr>
+          <w:rFonts w:hint="eastAsia"/>
+        </w:rPr>
+        <w:t>′</w:t>
+      </w:r>
+      <w:r>
+        <w:rPr>
+          <w:rFonts w:hint="eastAsia"/>
+        </w:rPr>
+        <w:t>)</w:t>
+      </w:r>
+    </w:p>
+    <w:p>
+      <w:pPr>
+        <w:spacing w:before="192" w:after="192"/>
+        <w:ind w:firstLine="480"/>
+      </w:pPr>
+    </w:p>
+    <w:p>
+      <w:pPr>
+        <w:spacing w:before="192" w:after="192"/>
+        <w:ind w:firstLine="480"/>
+        <w:rPr>
+          <w:rFonts w:hint="eastAsia"/>
+        </w:rPr>
+      </w:pPr>
+      <w:r>
+        <w:rPr>
+          <w:rFonts w:hint="eastAsia"/>
+        </w:rPr>
+        <w:t>&amp;emsp;&amp;emsp;d)</w:t>
+      </w:r>
+      <w:r>
+        <w:rPr>
+          <w:rFonts w:hint="eastAsia"/>
+        </w:rPr>
+        <w:t>计算</w:t>
+      </w:r>
+      <w:r>
+        <w:rPr>
+          <w:rFonts w:hint="eastAsia"/>
+        </w:rPr>
+        <w:t>TD</w:t>
+      </w:r>
+      <w:r>
+        <w:rPr>
+          <w:rFonts w:hint="eastAsia"/>
+        </w:rPr>
+        <w:t>误差</w:t>
+      </w:r>
+      <w:r>
+        <w:rPr>
+          <w:rFonts w:hint="eastAsia"/>
+        </w:rPr>
+        <w:t>$\delta = R +\gamma V(S</w:t>
+      </w:r>
+      <w:r>
+        <w:rPr>
+          <w:rFonts w:hint="eastAsia"/>
+        </w:rPr>
+        <w:t>’</w:t>
+      </w:r>
+      <w:r>
+        <w:rPr>
+          <w:rFonts w:hint="eastAsia"/>
+        </w:rPr>
+        <w:t>) -V(S)$</w:t>
+      </w:r>
+    </w:p>
+    <w:p>
+      <w:pPr>
+        <w:spacing w:before="192" w:after="192"/>
+        <w:ind w:firstLine="480"/>
+      </w:pPr>
+    </w:p>
+    <w:p>
+      <w:pPr>
+        <w:spacing w:before="192" w:after="192"/>
+        <w:ind w:firstLine="480"/>
+        <w:rPr>
+          <w:rFonts w:hint="eastAsia"/>
+        </w:rPr>
+      </w:pPr>
+      <w:r>
+        <w:rPr>
+          <w:rFonts w:hint="eastAsia"/>
+        </w:rPr>
+        <w:t>&amp;emsp;&amp;emsp;e)</w:t>
+      </w:r>
+      <w:r>
+        <w:rPr>
+          <w:rFonts w:hint="eastAsia"/>
+        </w:rPr>
+        <w:t>使用均方差损失函数</w:t>
+      </w:r>
+      <w:r>
+        <w:rPr>
+          <w:rFonts w:hint="eastAsia"/>
+        </w:rPr>
+        <w:t>$\sum\limits(R +\gamma V(S</w:t>
+      </w:r>
+      <w:r>
+        <w:rPr>
+          <w:rFonts w:hint="eastAsia"/>
+        </w:rPr>
+        <w:t>’</w:t>
+      </w:r>
+      <w:r>
+        <w:rPr>
+          <w:rFonts w:hint="eastAsia"/>
+        </w:rPr>
+        <w:t>) -V(S,w))^2$</w:t>
+      </w:r>
+      <w:r>
+        <w:rPr>
+          <w:rFonts w:hint="eastAsia"/>
+        </w:rPr>
+        <w:t>作</w:t>
+      </w:r>
+      <w:r>
+        <w:rPr>
+          <w:rFonts w:hint="eastAsia"/>
+        </w:rPr>
+        <w:t>Critic</w:t>
+      </w:r>
+      <w:r>
+        <w:rPr>
+          <w:rFonts w:hint="eastAsia"/>
+        </w:rPr>
+        <w:t>网络参数</w:t>
+      </w:r>
+      <w:r>
+        <w:rPr>
+          <w:rFonts w:hint="eastAsia"/>
+        </w:rPr>
+        <w:t>w</w:t>
+      </w:r>
+      <w:r>
+        <w:rPr>
+          <w:rFonts w:hint="eastAsia"/>
+        </w:rPr>
+        <w:t>的梯度更新</w:t>
+      </w:r>
+    </w:p>
+    <w:p>
+      <w:pPr>
+        <w:spacing w:before="192" w:after="192"/>
+        <w:ind w:firstLine="480"/>
+      </w:pPr>
+    </w:p>
+    <w:p>
+      <w:pPr>
+        <w:spacing w:before="192" w:after="192"/>
+        <w:ind w:firstLine="480"/>
+        <w:rPr>
+          <w:rFonts w:hint="eastAsia"/>
+        </w:rPr>
+      </w:pPr>
+      <w:r>
+        <w:rPr>
+          <w:rFonts w:hint="eastAsia"/>
+        </w:rPr>
+        <w:t>&amp;emsp;&amp;emsp;f)</w:t>
+      </w:r>
+      <w:r>
+        <w:rPr>
+          <w:rFonts w:hint="eastAsia"/>
+        </w:rPr>
+        <w:t>更新</w:t>
+      </w:r>
+      <w:r>
+        <w:rPr>
+          <w:rFonts w:hint="eastAsia"/>
+        </w:rPr>
+        <w:t>Actor</w:t>
+      </w:r>
+      <w:r>
+        <w:rPr>
+          <w:rFonts w:hint="eastAsia"/>
+        </w:rPr>
+        <w:t>网络参数θ</w:t>
+      </w:r>
+      <w:r>
+        <w:rPr>
+          <w:rFonts w:hint="eastAsia"/>
+        </w:rPr>
+        <w:t>:</w:t>
+      </w:r>
+    </w:p>
+    <w:p>
+      <w:pPr>
+        <w:spacing w:before="192" w:after="192"/>
+        <w:ind w:firstLine="480"/>
+      </w:pPr>
+      <w:r>
+        <w:t xml:space="preserve">  </w:t>
+      </w:r>
+    </w:p>
+    <w:p>
+      <w:pPr>
+        <w:spacing w:before="192" w:after="192"/>
+        <w:ind w:firstLine="480"/>
+      </w:pPr>
+      <w:r>
+        <w:t>$$\theta = \theta + \alpha \nabla_{\theta}log \pi_{\theta}(S_t,A)\delta$$</w:t>
+      </w:r>
+    </w:p>
+    <w:p>
+      <w:pPr>
+        <w:spacing w:before="192" w:after="192"/>
+        <w:ind w:firstLine="480"/>
+      </w:pPr>
+    </w:p>
+    <w:p>
+      <w:pPr>
+        <w:spacing w:before="192" w:after="192"/>
+        <w:ind w:firstLine="480"/>
+      </w:pPr>
+      <w:r>
+        <w:rPr>
+          <w:rFonts w:hint="eastAsia"/>
+        </w:rPr>
+        <w:t>对于</w:t>
+      </w:r>
+      <w:r>
+        <w:t>Actor</w:t>
+      </w:r>
+      <w:r>
+        <w:rPr>
+          <w:rFonts w:hint="eastAsia"/>
+        </w:rPr>
+        <w:t>的得分函数</w:t>
+      </w:r>
+      <w:r>
+        <w:rPr>
+          <w:rFonts w:ascii="Cambria Math" w:hAnsi="Cambria Math" w:cs="Cambria Math"/>
+        </w:rPr>
+        <w:t>∇</w:t>
+      </w:r>
+      <w:r>
+        <w:t>θlogπθ(St,A),</w:t>
+      </w:r>
+      <w:r>
+        <w:rPr>
+          <w:rFonts w:hint="eastAsia"/>
+        </w:rPr>
+        <w:t>可以选择</w:t>
+      </w:r>
+      <w:r>
+        <w:t>softmax</w:t>
+      </w:r>
+      <w:r>
+        <w:rPr>
+          <w:rFonts w:hint="eastAsia"/>
+        </w:rPr>
+        <w:t>或者高斯分值函数。</w:t>
+      </w:r>
+    </w:p>
+    <w:p>
+      <w:pPr>
+        <w:spacing w:before="192" w:after="192"/>
+        <w:ind w:firstLine="480"/>
+      </w:pPr>
+    </w:p>
+    <w:p>
+      <w:pPr>
+        <w:spacing w:before="192" w:after="192"/>
+        <w:ind w:firstLine="480"/>
+        <w:rPr>
+          <w:rFonts w:hint="eastAsia"/>
+        </w:rPr>
+      </w:pPr>
+      <w:r>
+        <w:rPr>
+          <w:rFonts w:hint="eastAsia"/>
+        </w:rPr>
+        <w:t xml:space="preserve">## 12.4 </w:t>
+      </w:r>
+      <w:r>
+        <w:rPr>
+          <w:rFonts w:hint="eastAsia"/>
+        </w:rPr>
+        <w:t>代码练习</w:t>
+      </w:r>
+    </w:p>
+    <w:p>
+      <w:pPr>
+        <w:spacing w:before="192" w:after="192"/>
+        <w:ind w:firstLine="480"/>
+        <w:rPr>
+          <w:rFonts w:hint="eastAsia"/>
+        </w:rPr>
+      </w:pPr>
+      <w:r>
+        <w:rPr>
+          <w:rFonts w:hint="eastAsia"/>
+        </w:rPr>
+        <w:t>代码针对的环境的是</w:t>
+      </w:r>
+      <w:r>
+        <w:rPr>
+          <w:rFonts w:hint="eastAsia"/>
+        </w:rPr>
+        <w:t xml:space="preserve"> CliffWalkingEnv</w:t>
+      </w:r>
+      <w:r>
+        <w:rPr>
+          <w:rFonts w:hint="eastAsia"/>
+        </w:rPr>
+        <w:t>，在该环境中智能体在一个</w:t>
+      </w:r>
+      <w:r>
+        <w:rPr>
+          <w:rFonts w:hint="eastAsia"/>
+        </w:rPr>
+        <w:t xml:space="preserve"> 4x12 </w:t>
+      </w:r>
+      <w:r>
+        <w:rPr>
+          <w:rFonts w:hint="eastAsia"/>
+        </w:rPr>
+        <w:t>的网格中移动，状态编号如下所示：</w:t>
+      </w:r>
+    </w:p>
+    <w:p>
+      <w:pPr>
+        <w:spacing w:before="192" w:after="192"/>
+        <w:ind w:firstLine="480"/>
+      </w:pPr>
+    </w:p>
+    <w:p>
+      <w:pPr>
+        <w:spacing w:before="192" w:after="192"/>
+        <w:ind w:firstLine="480"/>
+      </w:pPr>
+      <w:r>
+        <w:t>```</w:t>
+      </w:r>
+    </w:p>
+    <w:p>
+      <w:pPr>
+        <w:spacing w:before="192" w:after="192"/>
+        <w:ind w:firstLine="480"/>
+      </w:pPr>
+      <w:r>
+        <w:t>[[ 0,  1,  2,  3,  4,  5,  6,  7,  8,  9, 10, 11],</w:t>
+      </w:r>
+    </w:p>
+    <w:p>
+      <w:pPr>
+        <w:spacing w:before="192" w:after="192"/>
+        <w:ind w:firstLine="480"/>
+      </w:pPr>
+      <w:r>
+        <w:t xml:space="preserve"> [12, 13, 14, 15, 16, 17, 18, 19, 20, 21, 22, 23],</w:t>
+      </w:r>
+    </w:p>
+    <w:p>
+      <w:pPr>
+        <w:spacing w:before="192" w:after="192"/>
+        <w:ind w:firstLine="480"/>
+      </w:pPr>
+      <w:r>
+        <w:t xml:space="preserve"> [24, 25, 26, 27, 28, 29, 30, 31, 32, 33, 34, 35],</w:t>
+      </w:r>
+    </w:p>
+    <w:p>
+      <w:pPr>
+        <w:spacing w:before="192" w:after="192"/>
+        <w:ind w:firstLine="480"/>
+      </w:pPr>
+      <w:r>
+        <w:t xml:space="preserve"> [36, 37, 38, 39, 40, 41, 42, 43, 44, 45, 46, 47]]</w:t>
+      </w:r>
+    </w:p>
+    <w:p>
+      <w:pPr>
+        <w:spacing w:before="192" w:after="192"/>
+        <w:ind w:firstLine="480"/>
+      </w:pPr>
+      <w:r>
+        <w:t>```</w:t>
+      </w:r>
+    </w:p>
+    <w:p>
+      <w:pPr>
+        <w:spacing w:before="192" w:after="192"/>
+        <w:ind w:firstLine="480"/>
+      </w:pPr>
+    </w:p>
+    <w:p>
+      <w:pPr>
+        <w:spacing w:before="192" w:after="192"/>
+        <w:ind w:firstLine="480"/>
+        <w:rPr>
+          <w:rFonts w:hint="eastAsia"/>
+        </w:rPr>
+      </w:pPr>
+      <w:r>
+        <w:rPr>
+          <w:rFonts w:hint="eastAsia"/>
+        </w:rPr>
+        <w:t>在任何阶段开始时，初始状态都是状态</w:t>
+      </w:r>
+      <w:r>
+        <w:rPr>
+          <w:rFonts w:hint="eastAsia"/>
+        </w:rPr>
+        <w:t xml:space="preserve"> 36</w:t>
+      </w:r>
+      <w:r>
+        <w:rPr>
+          <w:rFonts w:hint="eastAsia"/>
+        </w:rPr>
+        <w:t>，状态</w:t>
+      </w:r>
+      <w:r>
+        <w:rPr>
+          <w:rFonts w:hint="eastAsia"/>
+        </w:rPr>
+        <w:t xml:space="preserve"> 47 </w:t>
+      </w:r>
+      <w:r>
+        <w:rPr>
+          <w:rFonts w:hint="eastAsia"/>
+        </w:rPr>
+        <w:t>是唯一的终止状态，悬崖对应的是状态</w:t>
+      </w:r>
+      <w:r>
+        <w:rPr>
+          <w:rFonts w:hint="eastAsia"/>
+        </w:rPr>
+        <w:t xml:space="preserve"> 37 </w:t>
+      </w:r>
+      <w:r>
+        <w:rPr>
+          <w:rFonts w:hint="eastAsia"/>
+        </w:rPr>
+        <w:t>到</w:t>
+      </w:r>
+      <w:r>
+        <w:rPr>
+          <w:rFonts w:hint="eastAsia"/>
+        </w:rPr>
+        <w:t xml:space="preserve"> 46</w:t>
+      </w:r>
+      <w:r>
+        <w:rPr>
+          <w:rFonts w:hint="eastAsia"/>
+        </w:rPr>
+        <w:t>。智能体有</w:t>
+      </w:r>
+      <w:r>
+        <w:rPr>
+          <w:rFonts w:hint="eastAsia"/>
+        </w:rPr>
+        <w:t xml:space="preserve"> 4 </w:t>
+      </w:r>
+      <w:r>
+        <w:rPr>
+          <w:rFonts w:hint="eastAsia"/>
+        </w:rPr>
+        <w:t>个可选动作（</w:t>
+      </w:r>
+      <w:r>
+        <w:rPr>
+          <w:rFonts w:hint="eastAsia"/>
+        </w:rPr>
+        <w:t>UP = 0</w:t>
+      </w:r>
+      <w:r>
+        <w:rPr>
+          <w:rFonts w:hint="eastAsia"/>
+        </w:rPr>
+        <w:t>，</w:t>
+      </w:r>
+      <w:r>
+        <w:rPr>
+          <w:rFonts w:hint="eastAsia"/>
+        </w:rPr>
+        <w:t>RIGHT = 1</w:t>
+      </w:r>
+      <w:r>
+        <w:rPr>
+          <w:rFonts w:hint="eastAsia"/>
+        </w:rPr>
+        <w:t>，</w:t>
+      </w:r>
+      <w:r>
+        <w:rPr>
+          <w:rFonts w:hint="eastAsia"/>
+        </w:rPr>
+        <w:t>DOWN = 2</w:t>
+      </w:r>
+      <w:r>
+        <w:rPr>
+          <w:rFonts w:hint="eastAsia"/>
+        </w:rPr>
+        <w:t>，</w:t>
+      </w:r>
+      <w:r>
+        <w:rPr>
+          <w:rFonts w:hint="eastAsia"/>
+        </w:rPr>
+        <w:t>LEFT = 3</w:t>
+      </w:r>
+      <w:r>
+        <w:rPr>
+          <w:rFonts w:hint="eastAsia"/>
+        </w:rPr>
+        <w:t>）。智能体每走一步都会得到</w:t>
+      </w:r>
+      <w:r>
+        <w:rPr>
+          <w:rFonts w:hint="eastAsia"/>
+        </w:rPr>
+        <w:t xml:space="preserve">-1 </w:t>
+      </w:r>
+      <w:r>
+        <w:rPr>
+          <w:rFonts w:hint="eastAsia"/>
+        </w:rPr>
+        <w:t>的奖励，跌入悬崖会得到</w:t>
+      </w:r>
+      <w:r>
+        <w:rPr>
+          <w:rFonts w:hint="eastAsia"/>
+        </w:rPr>
+        <w:t xml:space="preserve">-100 </w:t>
+      </w:r>
+      <w:r>
+        <w:rPr>
+          <w:rFonts w:hint="eastAsia"/>
+        </w:rPr>
+        <w:t>的奖励并重置到起点，当达到目标时，片段结束。</w:t>
+      </w:r>
+    </w:p>
+    <w:p>
+      <w:pPr>
+        <w:spacing w:before="192" w:after="192"/>
+        <w:ind w:firstLine="480"/>
+      </w:pPr>
+    </w:p>
+    <w:p>
+      <w:pPr>
+        <w:spacing w:before="192" w:after="192"/>
+        <w:ind w:firstLine="480"/>
+        <w:rPr>
+          <w:rFonts w:hint="eastAsia"/>
+        </w:rPr>
+      </w:pPr>
+      <w:r>
+        <w:rPr>
+          <w:rFonts w:hint="eastAsia"/>
+        </w:rPr>
+        <w:t>AC</w:t>
+      </w:r>
+      <w:r>
+        <w:rPr>
+          <w:rFonts w:hint="eastAsia"/>
+        </w:rPr>
+        <w:t>完整的代码如下：</w:t>
+      </w:r>
+    </w:p>
+    <w:p>
+      <w:pPr>
+        <w:spacing w:before="192" w:after="192"/>
+        <w:ind w:firstLine="480"/>
+      </w:pPr>
+      <w:r>
+        <w:t>```</w:t>
+      </w:r>
+    </w:p>
+    <w:p>
+      <w:pPr>
+        <w:spacing w:before="192" w:after="192"/>
+        <w:ind w:firstLine="480"/>
+      </w:pPr>
+      <w:r>
+        <w:t>import gym</w:t>
+      </w:r>
+    </w:p>
+    <w:p>
+      <w:pPr>
+        <w:spacing w:before="192" w:after="192"/>
+        <w:ind w:firstLine="480"/>
+      </w:pPr>
+      <w:r>
+        <w:t>import itertools</w:t>
+      </w:r>
+    </w:p>
+    <w:p>
+      <w:pPr>
+        <w:spacing w:before="192" w:after="192"/>
+        <w:ind w:firstLine="480"/>
+      </w:pPr>
+      <w:r>
+        <w:t>import matplotlib</w:t>
+      </w:r>
+    </w:p>
+    <w:p>
+      <w:pPr>
+        <w:spacing w:before="192" w:after="192"/>
+        <w:ind w:firstLine="480"/>
+      </w:pPr>
+      <w:r>
+        <w:t>import numpy as np</w:t>
+      </w:r>
+    </w:p>
+    <w:p>
+      <w:pPr>
+        <w:spacing w:before="192" w:after="192"/>
+        <w:ind w:firstLine="480"/>
+      </w:pPr>
+      <w:r>
+        <w:t>import sys</w:t>
+      </w:r>
+    </w:p>
+    <w:p>
+      <w:pPr>
+        <w:spacing w:before="192" w:after="192"/>
+        <w:ind w:firstLine="480"/>
+      </w:pPr>
+      <w:r>
+        <w:t>import tensorflow as tf</w:t>
+      </w:r>
+    </w:p>
+    <w:p>
+      <w:pPr>
+        <w:spacing w:before="192" w:after="192"/>
+        <w:ind w:firstLine="480"/>
+      </w:pPr>
+      <w:r>
+        <w:t>import collections</w:t>
+      </w:r>
+    </w:p>
+    <w:p>
+      <w:pPr>
+        <w:spacing w:before="192" w:after="192"/>
+        <w:ind w:firstLine="480"/>
+      </w:pPr>
+    </w:p>
+    <w:p>
+      <w:pPr>
+        <w:spacing w:before="192" w:after="192"/>
+        <w:ind w:firstLine="480"/>
+      </w:pPr>
+      <w:r>
+        <w:t>if "../" not in sys.path:</w:t>
+      </w:r>
+    </w:p>
+    <w:p>
+      <w:pPr>
+        <w:spacing w:before="192" w:after="192"/>
+        <w:ind w:firstLine="480"/>
+      </w:pPr>
+      <w:r>
+        <w:t xml:space="preserve">    sys.path.append("../")</w:t>
+      </w:r>
+    </w:p>
+    <w:p>
+      <w:pPr>
+        <w:spacing w:before="192" w:after="192"/>
+        <w:ind w:firstLine="480"/>
+      </w:pPr>
+      <w:r>
+        <w:t>from Lib.envs.cliff_walking import CliffWalkingEnv</w:t>
+      </w:r>
+    </w:p>
+    <w:p>
+      <w:pPr>
+        <w:spacing w:before="192" w:after="192"/>
+        <w:ind w:firstLine="480"/>
+      </w:pPr>
+      <w:r>
+        <w:t>from Lib import plotting</w:t>
+      </w:r>
+    </w:p>
+    <w:p>
+      <w:pPr>
+        <w:spacing w:before="192" w:after="192"/>
+        <w:ind w:firstLine="480"/>
+      </w:pPr>
+    </w:p>
+    <w:p>
+      <w:pPr>
+        <w:spacing w:before="192" w:after="192"/>
+        <w:ind w:firstLine="480"/>
+      </w:pPr>
+      <w:r>
+        <w:t>matplotlib.style.use('ggplot')</w:t>
+      </w:r>
+    </w:p>
+    <w:p>
+      <w:pPr>
+        <w:spacing w:before="192" w:after="192"/>
+        <w:ind w:firstLine="480"/>
+      </w:pPr>
+    </w:p>
+    <w:p>
+      <w:pPr>
+        <w:spacing w:before="192" w:after="192"/>
+        <w:ind w:firstLine="480"/>
+      </w:pPr>
+      <w:r>
+        <w:t>env = CliffWalkingEnv()</w:t>
+      </w:r>
+    </w:p>
+    <w:p>
+      <w:pPr>
+        <w:spacing w:before="192" w:after="192"/>
+        <w:ind w:firstLine="480"/>
+      </w:pPr>
+    </w:p>
+    <w:p>
+      <w:pPr>
+        <w:spacing w:before="192" w:after="192"/>
+        <w:ind w:firstLine="480"/>
+      </w:pPr>
+    </w:p>
+    <w:p>
+      <w:pPr>
+        <w:spacing w:before="192" w:after="192"/>
+        <w:ind w:firstLine="480"/>
+      </w:pPr>
+      <w:r>
+        <w:t>class PolicyEstimator():</w:t>
+      </w:r>
+    </w:p>
+    <w:p>
+      <w:pPr>
+        <w:spacing w:before="192" w:after="192"/>
+        <w:ind w:firstLine="480"/>
+      </w:pPr>
+      <w:r>
+        <w:t xml:space="preserve">    """</w:t>
+      </w:r>
+    </w:p>
+    <w:p>
+      <w:pPr>
+        <w:spacing w:before="192" w:after="192"/>
+        <w:ind w:firstLine="480"/>
+        <w:rPr>
+          <w:rFonts w:hint="eastAsia"/>
+        </w:rPr>
+      </w:pPr>
+      <w:r>
+        <w:rPr>
+          <w:rFonts w:hint="eastAsia"/>
+        </w:rPr>
+        <w:t xml:space="preserve">    </w:t>
+      </w:r>
+      <w:r>
+        <w:rPr>
+          <w:rFonts w:hint="eastAsia"/>
+        </w:rPr>
+        <w:t>策略函数逼近</w:t>
+      </w:r>
+    </w:p>
+    <w:p>
+      <w:pPr>
+        <w:spacing w:before="192" w:after="192"/>
+        <w:ind w:firstLine="480"/>
+      </w:pPr>
+      <w:r>
+        <w:lastRenderedPageBreak/>
+        <w:t xml:space="preserve">    """</w:t>
+      </w:r>
+    </w:p>
+    <w:p>
+      <w:pPr>
+        <w:spacing w:before="192" w:after="192"/>
+        <w:ind w:firstLine="480"/>
+      </w:pPr>
+    </w:p>
+    <w:p>
+      <w:pPr>
+        <w:spacing w:before="192" w:after="192"/>
+        <w:ind w:firstLine="480"/>
+      </w:pPr>
+      <w:r>
+        <w:t xml:space="preserve">    def __init__(self, learning_rate=0.01, scope="policy_estimator"):</w:t>
+      </w:r>
+    </w:p>
+    <w:p>
+      <w:pPr>
+        <w:spacing w:before="192" w:after="192"/>
+        <w:ind w:firstLine="480"/>
+      </w:pPr>
+      <w:r>
+        <w:t xml:space="preserve">        with tf.variable_scope(scope):</w:t>
+      </w:r>
+    </w:p>
+    <w:p>
+      <w:pPr>
+        <w:spacing w:before="192" w:after="192"/>
+        <w:ind w:firstLine="480"/>
+      </w:pPr>
+      <w:r>
+        <w:t xml:space="preserve">            self.state = tf.placeholder(tf.int32, [], "state")</w:t>
+      </w:r>
+    </w:p>
+    <w:p>
+      <w:pPr>
+        <w:spacing w:before="192" w:after="192"/>
+        <w:ind w:firstLine="480"/>
+      </w:pPr>
+      <w:r>
+        <w:t xml:space="preserve">            self.action = tf.placeholder(dtype=tf.int32, name="action")</w:t>
+      </w:r>
+    </w:p>
+    <w:p>
+      <w:pPr>
+        <w:spacing w:before="192" w:after="192"/>
+        <w:ind w:firstLine="480"/>
+      </w:pPr>
+      <w:r>
+        <w:t xml:space="preserve">            self.target = tf.placeholder(dtype=tf.float32, name="target")</w:t>
+      </w:r>
+    </w:p>
+    <w:p>
+      <w:pPr>
+        <w:spacing w:before="192" w:after="192"/>
+        <w:ind w:firstLine="480"/>
+      </w:pPr>
+    </w:p>
+    <w:p>
+      <w:pPr>
+        <w:spacing w:before="192" w:after="192"/>
+        <w:ind w:firstLine="480"/>
+      </w:pPr>
+      <w:r>
+        <w:t xml:space="preserve">            # This is just table lookup estimator</w:t>
+      </w:r>
+    </w:p>
+    <w:p>
+      <w:pPr>
+        <w:spacing w:before="192" w:after="192"/>
+        <w:ind w:firstLine="480"/>
+      </w:pPr>
+      <w:r>
+        <w:t xml:space="preserve">            state_one_hot = tf.one_hot(self.state, int(env.observation_space.n))</w:t>
+      </w:r>
+    </w:p>
+    <w:p>
+      <w:pPr>
+        <w:spacing w:before="192" w:after="192"/>
+        <w:ind w:firstLine="480"/>
+      </w:pPr>
+      <w:r>
+        <w:t xml:space="preserve">            self.output_layer = tf.contrib.layers.fully_connected(</w:t>
+      </w:r>
+    </w:p>
+    <w:p>
+      <w:pPr>
+        <w:spacing w:before="192" w:after="192"/>
+        <w:ind w:firstLine="480"/>
+      </w:pPr>
+      <w:r>
+        <w:t xml:space="preserve">                inputs=tf.expand_dims(state_one_hot, 0),</w:t>
+      </w:r>
+    </w:p>
+    <w:p>
+      <w:pPr>
+        <w:spacing w:before="192" w:after="192"/>
+        <w:ind w:firstLine="480"/>
+      </w:pPr>
+      <w:r>
+        <w:t xml:space="preserve">                num_outputs=env.action_space.n,</w:t>
+      </w:r>
+    </w:p>
+    <w:p>
+      <w:pPr>
+        <w:spacing w:before="192" w:after="192"/>
+        <w:ind w:firstLine="480"/>
+      </w:pPr>
+      <w:r>
+        <w:t xml:space="preserve">                activation_fn=None,</w:t>
+      </w:r>
+    </w:p>
+    <w:p>
+      <w:pPr>
+        <w:spacing w:before="192" w:after="192"/>
+        <w:ind w:firstLine="480"/>
+      </w:pPr>
+      <w:r>
+        <w:t xml:space="preserve">                weights_initializer=tf.zeros_initializer)</w:t>
+      </w:r>
+    </w:p>
+    <w:p>
+      <w:pPr>
+        <w:spacing w:before="192" w:after="192"/>
+        <w:ind w:firstLine="480"/>
+      </w:pPr>
+    </w:p>
+    <w:p>
+      <w:pPr>
+        <w:spacing w:before="192" w:after="192"/>
+        <w:ind w:firstLine="480"/>
+      </w:pPr>
+      <w:r>
+        <w:t xml:space="preserve">            self.action_probs = tf.squeeze(tf.nn.softmax(self.output_layer))</w:t>
+      </w:r>
+    </w:p>
+    <w:p>
+      <w:pPr>
+        <w:spacing w:before="192" w:after="192"/>
+        <w:ind w:firstLine="480"/>
+      </w:pPr>
+      <w:r>
+        <w:t xml:space="preserve">            self.picked_action_prob = tf.gather(self.action_probs, self.action)</w:t>
+      </w:r>
+    </w:p>
+    <w:p>
+      <w:pPr>
+        <w:spacing w:before="192" w:after="192"/>
+        <w:ind w:firstLine="480"/>
+      </w:pPr>
+    </w:p>
+    <w:p>
+      <w:pPr>
+        <w:spacing w:before="192" w:after="192"/>
+        <w:ind w:firstLine="480"/>
+      </w:pPr>
+      <w:r>
+        <w:t xml:space="preserve">            self.loss = -tf.log(self.picked_action_prob) * self.target</w:t>
+      </w:r>
+    </w:p>
+    <w:p>
+      <w:pPr>
+        <w:spacing w:before="192" w:after="192"/>
+        <w:ind w:firstLine="480"/>
+      </w:pPr>
+    </w:p>
+    <w:p>
+      <w:pPr>
+        <w:spacing w:before="192" w:after="192"/>
+        <w:ind w:firstLine="480"/>
+      </w:pPr>
+      <w:r>
+        <w:t xml:space="preserve">            self.optimizer = tf.train.AdamOptimizer(learning_rate=learning_rate)</w:t>
+      </w:r>
+    </w:p>
+    <w:p>
+      <w:pPr>
+        <w:spacing w:before="192" w:after="192"/>
+        <w:ind w:firstLine="480"/>
+      </w:pPr>
+      <w:r>
+        <w:t xml:space="preserve">            self.train_op = self.optimizer.minimize(</w:t>
+      </w:r>
+    </w:p>
+    <w:p>
+      <w:pPr>
+        <w:spacing w:before="192" w:after="192"/>
+        <w:ind w:firstLine="480"/>
+      </w:pPr>
+      <w:r>
+        <w:t xml:space="preserve">                self.loss, global_step=tf.contrib.framework.get_global_step())</w:t>
+      </w:r>
+    </w:p>
+    <w:p>
+      <w:pPr>
+        <w:spacing w:before="192" w:after="192"/>
+        <w:ind w:firstLine="480"/>
+      </w:pPr>
+    </w:p>
+    <w:p>
+      <w:pPr>
+        <w:spacing w:before="192" w:after="192"/>
+        <w:ind w:firstLine="480"/>
+      </w:pPr>
+      <w:r>
+        <w:t xml:space="preserve">    def predict(self, state, sess=None):</w:t>
+      </w:r>
+    </w:p>
+    <w:p>
+      <w:pPr>
+        <w:spacing w:before="192" w:after="192"/>
+        <w:ind w:firstLine="480"/>
+      </w:pPr>
+      <w:r>
+        <w:t xml:space="preserve">        sess = sess or tf.get_default_session()</w:t>
+      </w:r>
+    </w:p>
+    <w:p>
+      <w:pPr>
+        <w:spacing w:before="192" w:after="192"/>
+        <w:ind w:firstLine="480"/>
+      </w:pPr>
+      <w:r>
+        <w:t xml:space="preserve">        return sess.run(self.action_probs, {self.state: state})</w:t>
+      </w:r>
+    </w:p>
+    <w:p>
+      <w:pPr>
+        <w:spacing w:before="192" w:after="192"/>
+        <w:ind w:firstLine="480"/>
+      </w:pPr>
+    </w:p>
+    <w:p>
+      <w:pPr>
+        <w:spacing w:before="192" w:after="192"/>
+        <w:ind w:firstLine="480"/>
+      </w:pPr>
+      <w:r>
+        <w:t xml:space="preserve">    def update(self, state, target, action, sess=None):</w:t>
+      </w:r>
+    </w:p>
+    <w:p>
+      <w:pPr>
+        <w:spacing w:before="192" w:after="192"/>
+        <w:ind w:firstLine="480"/>
+      </w:pPr>
+      <w:r>
+        <w:t xml:space="preserve">        sess = sess or tf.get_default_session()</w:t>
+      </w:r>
+    </w:p>
+    <w:p>
+      <w:pPr>
+        <w:spacing w:before="192" w:after="192"/>
+        <w:ind w:firstLine="480"/>
+      </w:pPr>
+      <w:r>
+        <w:t xml:space="preserve">        feed_dict = {self.state: state, self.target: target, self.action: action}</w:t>
+      </w:r>
+    </w:p>
+    <w:p>
+      <w:pPr>
+        <w:spacing w:before="192" w:after="192"/>
+        <w:ind w:firstLine="480"/>
+      </w:pPr>
+      <w:r>
+        <w:t xml:space="preserve">        _, loss = sess.run([self.train_op, self.loss], feed_dict)</w:t>
+      </w:r>
+    </w:p>
+    <w:p>
+      <w:pPr>
+        <w:spacing w:before="192" w:after="192"/>
+        <w:ind w:firstLine="480"/>
+      </w:pPr>
+      <w:r>
+        <w:t xml:space="preserve">        return loss</w:t>
+      </w:r>
+    </w:p>
+    <w:p>
+      <w:pPr>
+        <w:spacing w:before="192" w:after="192"/>
+        <w:ind w:firstLine="480"/>
+      </w:pPr>
+    </w:p>
+    <w:p>
+      <w:pPr>
+        <w:spacing w:before="192" w:after="192"/>
+        <w:ind w:firstLine="480"/>
+      </w:pPr>
+    </w:p>
+    <w:p>
+      <w:pPr>
+        <w:spacing w:before="192" w:after="192"/>
+        <w:ind w:firstLine="480"/>
+      </w:pPr>
+      <w:r>
+        <w:t>class ValueEstimator():</w:t>
+      </w:r>
+    </w:p>
+    <w:p>
+      <w:pPr>
+        <w:spacing w:before="192" w:after="192"/>
+        <w:ind w:firstLine="480"/>
+      </w:pPr>
+      <w:r>
+        <w:t xml:space="preserve">    """</w:t>
+      </w:r>
+    </w:p>
+    <w:p>
+      <w:pPr>
+        <w:spacing w:before="192" w:after="192"/>
+        <w:ind w:firstLine="480"/>
+        <w:rPr>
+          <w:rFonts w:hint="eastAsia"/>
+        </w:rPr>
+      </w:pPr>
+      <w:r>
+        <w:rPr>
+          <w:rFonts w:hint="eastAsia"/>
+        </w:rPr>
+        <w:t xml:space="preserve">    </w:t>
+      </w:r>
+      <w:r>
+        <w:rPr>
+          <w:rFonts w:hint="eastAsia"/>
+        </w:rPr>
+        <w:t>值函数逼近器</w:t>
+      </w:r>
+    </w:p>
+    <w:p>
+      <w:pPr>
+        <w:spacing w:before="192" w:after="192"/>
+        <w:ind w:firstLine="480"/>
+      </w:pPr>
+      <w:r>
+        <w:t xml:space="preserve">    """</w:t>
+      </w:r>
+    </w:p>
+    <w:p>
+      <w:pPr>
+        <w:spacing w:before="192" w:after="192"/>
+        <w:ind w:firstLine="480"/>
+      </w:pPr>
+    </w:p>
+    <w:p>
+      <w:pPr>
+        <w:spacing w:before="192" w:after="192"/>
+        <w:ind w:firstLine="480"/>
+      </w:pPr>
+      <w:r>
+        <w:t xml:space="preserve">    def __init__(self, learning_rate=0.1, scope="value_estimator"):</w:t>
+      </w:r>
+    </w:p>
+    <w:p>
+      <w:pPr>
+        <w:spacing w:before="192" w:after="192"/>
+        <w:ind w:firstLine="480"/>
+      </w:pPr>
+      <w:r>
+        <w:t xml:space="preserve">        with tf.variable_scope(scope):</w:t>
+      </w:r>
+    </w:p>
+    <w:p>
+      <w:pPr>
+        <w:spacing w:before="192" w:after="192"/>
+        <w:ind w:firstLine="480"/>
+      </w:pPr>
+      <w:r>
+        <w:t xml:space="preserve">            self.state = tf.placeholder(tf.int32, [], "state")</w:t>
+      </w:r>
+    </w:p>
+    <w:p>
+      <w:pPr>
+        <w:spacing w:before="192" w:after="192"/>
+        <w:ind w:firstLine="480"/>
+      </w:pPr>
+      <w:r>
+        <w:t xml:space="preserve">            self.target = tf.placeholder(dtype=tf.float32, name="target")</w:t>
+      </w:r>
+    </w:p>
+    <w:p>
+      <w:pPr>
+        <w:spacing w:before="192" w:after="192"/>
+        <w:ind w:firstLine="480"/>
+      </w:pPr>
+    </w:p>
+    <w:p>
+      <w:pPr>
+        <w:spacing w:before="192" w:after="192"/>
+        <w:ind w:firstLine="480"/>
+      </w:pPr>
+      <w:r>
+        <w:t xml:space="preserve">            # This is just table lookup estimator</w:t>
+      </w:r>
+    </w:p>
+    <w:p>
+      <w:pPr>
+        <w:spacing w:before="192" w:after="192"/>
+        <w:ind w:firstLine="480"/>
+      </w:pPr>
+      <w:r>
+        <w:t xml:space="preserve">            state_one_hot = tf.one_hot(self.state, int(env.observation_space.n))</w:t>
+      </w:r>
+    </w:p>
+    <w:p>
+      <w:pPr>
+        <w:spacing w:before="192" w:after="192"/>
+        <w:ind w:firstLine="480"/>
+      </w:pPr>
+      <w:r>
+        <w:lastRenderedPageBreak/>
+        <w:t xml:space="preserve">            self.output_layer = tf.contrib.layers.fully_connected(</w:t>
+      </w:r>
+    </w:p>
+    <w:p>
+      <w:pPr>
+        <w:spacing w:before="192" w:after="192"/>
+        <w:ind w:firstLine="480"/>
+      </w:pPr>
+      <w:r>
+        <w:t xml:space="preserve">                inputs=tf.expand_dims(state_one_hot, 0),</w:t>
+      </w:r>
+    </w:p>
+    <w:p>
+      <w:pPr>
+        <w:spacing w:before="192" w:after="192"/>
+        <w:ind w:firstLine="480"/>
+      </w:pPr>
+      <w:r>
+        <w:t xml:space="preserve">                num_outputs=1,</w:t>
+      </w:r>
+    </w:p>
+    <w:p>
+      <w:pPr>
+        <w:spacing w:before="192" w:after="192"/>
+        <w:ind w:firstLine="480"/>
+      </w:pPr>
+      <w:r>
+        <w:t xml:space="preserve">                activation_fn=None,</w:t>
+      </w:r>
+    </w:p>
+    <w:p>
+      <w:pPr>
+        <w:spacing w:before="192" w:after="192"/>
+        <w:ind w:firstLine="480"/>
+      </w:pPr>
+      <w:r>
+        <w:t xml:space="preserve">                weights_initializer=tf.zeros_initializer)</w:t>
+      </w:r>
+    </w:p>
+    <w:p>
+      <w:pPr>
+        <w:spacing w:before="192" w:after="192"/>
+        <w:ind w:firstLine="480"/>
+      </w:pPr>
+    </w:p>
+    <w:p>
+      <w:pPr>
+        <w:spacing w:before="192" w:after="192"/>
+        <w:ind w:firstLine="480"/>
+      </w:pPr>
+      <w:r>
+        <w:t xml:space="preserve">            self.value_estimate = tf.squeeze(self.output_layer)</w:t>
+      </w:r>
+    </w:p>
+    <w:p>
+      <w:pPr>
+        <w:spacing w:before="192" w:after="192"/>
+        <w:ind w:firstLine="480"/>
+      </w:pPr>
+      <w:r>
+        <w:t xml:space="preserve">            self.loss = tf.squared_difference(self.value_estimate, self.target)</w:t>
+      </w:r>
+    </w:p>
+    <w:p>
+      <w:pPr>
+        <w:spacing w:before="192" w:after="192"/>
+        <w:ind w:firstLine="480"/>
+      </w:pPr>
+    </w:p>
+    <w:p>
+      <w:pPr>
+        <w:spacing w:before="192" w:after="192"/>
+        <w:ind w:firstLine="480"/>
+      </w:pPr>
+      <w:r>
+        <w:t xml:space="preserve">            self.optimizer = tf.train.AdamOptimizer(learning_rate=learning_rate)</w:t>
+      </w:r>
+    </w:p>
+    <w:p>
+      <w:pPr>
+        <w:spacing w:before="192" w:after="192"/>
+        <w:ind w:firstLine="480"/>
+      </w:pPr>
+      <w:r>
+        <w:t xml:space="preserve">            self.train_op = self.optimizer.minimize(</w:t>
+      </w:r>
+    </w:p>
+    <w:p>
+      <w:pPr>
+        <w:spacing w:before="192" w:after="192"/>
+        <w:ind w:firstLine="480"/>
+      </w:pPr>
+      <w:r>
+        <w:t xml:space="preserve">                self.loss, global_step=tf.contrib.framework.get_global_step())</w:t>
+      </w:r>
+    </w:p>
+    <w:p>
+      <w:pPr>
+        <w:spacing w:before="192" w:after="192"/>
+        <w:ind w:firstLine="480"/>
+      </w:pPr>
+    </w:p>
+    <w:p>
+      <w:pPr>
+        <w:spacing w:before="192" w:after="192"/>
+        <w:ind w:firstLine="480"/>
+      </w:pPr>
+      <w:r>
+        <w:t xml:space="preserve">    def predict(self, state, sess=None):</w:t>
+      </w:r>
+    </w:p>
+    <w:p>
+      <w:pPr>
+        <w:spacing w:before="192" w:after="192"/>
+        <w:ind w:firstLine="480"/>
+      </w:pPr>
+      <w:r>
+        <w:t xml:space="preserve">        sess = sess or tf.get_default_session()</w:t>
+      </w:r>
+    </w:p>
+    <w:p>
+      <w:pPr>
+        <w:spacing w:before="192" w:after="192"/>
+        <w:ind w:firstLine="480"/>
+      </w:pPr>
+      <w:r>
+        <w:t xml:space="preserve">        return sess.run(self.value_estimate, {self.state: state})</w:t>
+      </w:r>
+    </w:p>
+    <w:p>
+      <w:pPr>
+        <w:spacing w:before="192" w:after="192"/>
+        <w:ind w:firstLine="480"/>
+      </w:pPr>
+    </w:p>
+    <w:p>
+      <w:pPr>
+        <w:spacing w:before="192" w:after="192"/>
+        <w:ind w:firstLine="480"/>
+      </w:pPr>
+      <w:r>
+        <w:t xml:space="preserve">    def update(self, state, target, sess=None):</w:t>
+      </w:r>
+    </w:p>
+    <w:p>
+      <w:pPr>
+        <w:spacing w:before="192" w:after="192"/>
+        <w:ind w:firstLine="480"/>
+      </w:pPr>
+      <w:r>
+        <w:t xml:space="preserve">        sess = sess or tf.get_default_session()</w:t>
+      </w:r>
+    </w:p>
+    <w:p>
+      <w:pPr>
+        <w:spacing w:before="192" w:after="192"/>
+        <w:ind w:firstLine="480"/>
+      </w:pPr>
+      <w:r>
+        <w:t xml:space="preserve">        feed_dict = {self.state: state, self.target: target}</w:t>
+      </w:r>
+    </w:p>
+    <w:p>
+      <w:pPr>
+        <w:spacing w:before="192" w:after="192"/>
+        <w:ind w:firstLine="480"/>
+      </w:pPr>
+      <w:r>
+        <w:t xml:space="preserve">        _, loss = sess.run([self.train_op, self.loss], feed_dict)</w:t>
+      </w:r>
+    </w:p>
+    <w:p>
+      <w:pPr>
+        <w:spacing w:before="192" w:after="192"/>
+        <w:ind w:firstLine="480"/>
+      </w:pPr>
+      <w:r>
+        <w:t xml:space="preserve">        return loss</w:t>
+      </w:r>
+    </w:p>
+    <w:p>
+      <w:pPr>
+        <w:spacing w:before="192" w:after="192"/>
+        <w:ind w:firstLine="480"/>
+      </w:pPr>
+    </w:p>
+    <w:p>
+      <w:pPr>
+        <w:spacing w:before="192" w:after="192"/>
+        <w:ind w:firstLine="480"/>
+      </w:pPr>
+    </w:p>
+    <w:p>
+      <w:pPr>
+        <w:spacing w:before="192" w:after="192"/>
+        <w:ind w:firstLine="480"/>
+      </w:pPr>
+      <w:r>
+        <w:lastRenderedPageBreak/>
+        <w:t>def actor_critic(env, estimator_policy, estimator_value, num_episodes, discount_factor=1.0):</w:t>
+      </w:r>
+    </w:p>
+    <w:p>
+      <w:pPr>
+        <w:spacing w:before="192" w:after="192"/>
+        <w:ind w:firstLine="480"/>
+      </w:pPr>
+      <w:r>
+        <w:t xml:space="preserve">    """</w:t>
+      </w:r>
+    </w:p>
+    <w:p>
+      <w:pPr>
+        <w:spacing w:before="192" w:after="192"/>
+        <w:ind w:firstLine="480"/>
+        <w:rPr>
+          <w:rFonts w:hint="eastAsia"/>
+        </w:rPr>
+      </w:pPr>
+      <w:r>
+        <w:rPr>
+          <w:rFonts w:hint="eastAsia"/>
+        </w:rPr>
+        <w:t xml:space="preserve">    Actor Critic </w:t>
       </w:r>
       <w:r>
         <w:rPr>
@@ -347,433 +3767,458 @@
         <w:rPr>
           <w:rFonts w:hint="eastAsia"/>
         </w:rPr>
-        <w:t>会</w:t>
-      </w:r>
-      <w:r>
-        <w:rPr>
-          <w:rFonts w:hint="eastAsia"/>
-        </w:rPr>
-        <w:t>过高的估计在特定条件下的动作值。实际上，</w:t>
-      </w:r>
-      <w:r>
-        <w:rPr>
-          <w:rFonts w:hint="eastAsia"/>
-        </w:rPr>
-        <w:t>在实践中，这种过高的估计是否常见，是否会损害性能，以及是否可以预防，这些以前都不知道</w:t>
-      </w:r>
-      <w:r>
-        <w:rPr>
-          <w:rFonts w:hint="eastAsia"/>
-        </w:rPr>
-        <w:t>。</w:t>
-      </w:r>
-      <w:r>
-        <w:rPr>
-          <w:rFonts w:hint="eastAsia"/>
-        </w:rPr>
-        <w:t>于是</w:t>
-      </w:r>
-      <w:r>
-        <w:t>Hado van Hasselt</w:t>
-      </w:r>
-      <w:r>
-        <w:rPr>
-          <w:rFonts w:hint="eastAsia"/>
-        </w:rPr>
-        <w:t>在</w:t>
-      </w:r>
-      <w:r>
-        <w:rPr>
-          <w:rFonts w:hint="eastAsia"/>
-        </w:rPr>
-        <w:t>2</w:t>
-      </w:r>
-      <w:r>
-        <w:t>015</w:t>
-      </w:r>
-      <w:r>
-        <w:rPr>
-          <w:rFonts w:hint="eastAsia"/>
-        </w:rPr>
-        <w:t>年发表论文《</w:t>
-      </w:r>
-      <w:r>
-        <w:t>Deep Reinforcement Learning with Double Q-learning</w:t>
-      </w:r>
-      <w:r>
-        <w:rPr>
-          <w:rFonts w:hint="eastAsia"/>
-        </w:rPr>
-        <w:t>》</w:t>
-      </w:r>
-      <w:r>
-        <w:fldChar w:fldCharType="begin"/>
-      </w:r>
-      <w:r>
-        <w:instrText xml:space="preserve"> ADDIN NE.Ref.{20CD5F78-A6C6-4981-BA72-EE2CA4811F61}</w:instrText>
-      </w:r>
-      <w:r>
-        <w:fldChar w:fldCharType="separate"/>
-      </w:r>
-      <w:r>
-        <w:rPr>
-          <w:rFonts w:eastAsia="宋体"/>
-          <w:noProof w:val="0"/>
-          <w:snapToGrid/>
-          <w:color w:val="080000"/>
-          <w:kern w:val="0"/>
-          <w:szCs w:val="24"/>
-        </w:rPr>
-        <w:t>[1]</w:t>
-      </w:r>
-      <w:r>
-        <w:fldChar w:fldCharType="end"/>
-      </w:r>
-      <w:r>
-        <w:rPr>
-          <w:rFonts w:hint="eastAsia"/>
-        </w:rPr>
-        <w:t>回答了上述的问题，特别的，</w:t>
-      </w:r>
-      <w:r>
-        <w:rPr>
-          <w:rFonts w:hint="eastAsia"/>
-        </w:rPr>
-        <w:t>文章中</w:t>
-      </w:r>
-      <w:r>
-        <w:rPr>
-          <w:rFonts w:hint="eastAsia"/>
-        </w:rPr>
-        <w:t>指出最近的</w:t>
-      </w:r>
-      <w:r>
-        <w:rPr>
-          <w:rFonts w:hint="eastAsia"/>
-        </w:rPr>
-        <w:t>DQN</w:t>
-      </w:r>
-      <w:r>
-        <w:rPr>
-          <w:rFonts w:hint="eastAsia"/>
-        </w:rPr>
-        <w:t>算法，的确存在在玩</w:t>
-      </w:r>
-      <w:r>
-        <w:rPr>
-          <w:rFonts w:hint="eastAsia"/>
-        </w:rPr>
-        <w:t>Atari 2600</w:t>
-      </w:r>
-      <w:r>
-        <w:rPr>
-          <w:rFonts w:hint="eastAsia"/>
-        </w:rPr>
-        <w:t>时会</w:t>
-      </w:r>
-      <w:r>
-        <w:rPr>
-          <w:rFonts w:hint="eastAsia"/>
-        </w:rPr>
-        <w:t>存在严重的过高估计问题</w:t>
-      </w:r>
-      <w:r>
-        <w:rPr>
-          <w:rFonts w:hint="eastAsia"/>
-        </w:rPr>
-        <w:t>，并</w:t>
-      </w:r>
-      <w:r>
-        <w:rPr>
-          <w:rFonts w:hint="eastAsia"/>
-        </w:rPr>
-        <w:t>提出了</w:t>
-      </w:r>
-      <w:r>
-        <w:rPr>
-          <w:rFonts w:hint="eastAsia"/>
-        </w:rPr>
-        <w:t>D</w:t>
-      </w:r>
-      <w:r>
-        <w:rPr>
-          <w:rFonts w:hint="eastAsia"/>
-        </w:rPr>
-        <w:t>ouble Q-learning algorithm</w:t>
-      </w:r>
-      <w:r>
-        <w:rPr>
-          <w:rFonts w:hint="eastAsia"/>
-        </w:rPr>
-        <w:t>，</w:t>
-      </w:r>
-      <w:r>
-        <w:rPr>
-          <w:rFonts w:hint="eastAsia"/>
-        </w:rPr>
-        <w:t>可以很好的降低观测到的</w:t>
-      </w:r>
-      <w:r>
-        <w:rPr>
-          <w:rFonts w:hint="eastAsia"/>
-        </w:rPr>
-        <w:t>过高估计</w:t>
-      </w:r>
-      <w:r>
-        <w:rPr>
-          <w:rFonts w:hint="eastAsia"/>
-        </w:rPr>
-        <w:t>问题，而且在</w:t>
-      </w:r>
-      <w:r>
-        <w:rPr>
-          <w:rFonts w:hint="eastAsia"/>
-        </w:rPr>
-        <w:t>多</w:t>
-      </w:r>
-      <w:r>
-        <w:rPr>
-          <w:rFonts w:hint="eastAsia"/>
-        </w:rPr>
-        <w:t>个游戏上取得了更好的效果。</w:t>
-      </w:r>
-    </w:p>
-    <w:p>
-      <w:pPr>
-        <w:pStyle w:val="2"/>
-      </w:pPr>
-      <w:r>
-        <w:rPr>
-          <w:rFonts w:hint="eastAsia"/>
-        </w:rPr>
-        <w:t>回顾</w:t>
-      </w:r>
-    </w:p>
-    <w:p>
-      <w:pPr>
-        <w:spacing w:before="192" w:after="192"/>
-        <w:ind w:firstLine="480"/>
-      </w:pPr>
-      <w:r>
-        <w:rPr>
-          <w:rFonts w:hint="eastAsia"/>
-        </w:rPr>
-        <w:t>为了解决序列决策问题，可以学习每个动作最优值的估计值，</w:t>
-      </w:r>
-      <w:r>
-        <w:rPr>
-          <w:rFonts w:hint="eastAsia"/>
-        </w:rPr>
-        <w:t>大多数问题的规模比较大，从而导致无法分别学习所有状态下的所有动作，</w:t>
-      </w:r>
-      <w:r>
-        <w:rPr>
-          <w:rFonts w:hint="eastAsia"/>
-        </w:rPr>
-        <w:t>相反，可以</w:t>
-      </w:r>
-      <w:r>
-        <w:rPr>
-          <w:rFonts w:hint="eastAsia"/>
-        </w:rPr>
-        <w:t>通过参数化的方式来近似拟合值函数，</w:t>
-      </w:r>
-      <w:r>
-        <w:rPr>
-          <w:rFonts w:hint="eastAsia"/>
-        </w:rPr>
-        <w:t>在状态</w:t>
-      </w:r>
-      <w:r>
-        <w:rPr>
-          <w:rFonts w:hint="eastAsia"/>
-        </w:rPr>
-        <w:t>S</w:t>
-      </w:r>
-      <w:r>
-        <w:rPr>
-          <w:vertAlign w:val="subscript"/>
-        </w:rPr>
-        <w:t>t</w:t>
-      </w:r>
-      <w:r>
-        <w:rPr>
-          <w:rFonts w:hint="eastAsia"/>
-        </w:rPr>
-        <w:t>执行</w:t>
-      </w:r>
-      <w:r>
-        <w:rPr>
-          <w:rFonts w:hint="eastAsia"/>
-        </w:rPr>
-        <w:t>A</w:t>
-      </w:r>
-      <w:r>
-        <w:rPr>
-          <w:vertAlign w:val="subscript"/>
-        </w:rPr>
-        <w:t>t</w:t>
-      </w:r>
-      <w:r>
-        <w:rPr>
-          <w:rFonts w:hint="eastAsia"/>
-        </w:rPr>
-        <w:t>，返回即时奖励</w:t>
-      </w:r>
-      <w:r>
-        <w:rPr>
-          <w:rFonts w:hint="eastAsia"/>
-        </w:rPr>
-        <w:t>R</w:t>
-      </w:r>
-      <w:r>
-        <w:rPr>
-          <w:vertAlign w:val="subscript"/>
-        </w:rPr>
-        <w:t>t+1</w:t>
-      </w:r>
-      <w:r>
-        <w:rPr>
-          <w:rFonts w:hint="eastAsia"/>
-        </w:rPr>
-        <w:t>，并进入下一状态</w:t>
-      </w:r>
-      <w:r>
-        <w:rPr>
-          <w:rFonts w:hint="eastAsia"/>
-        </w:rPr>
-        <w:t>S</w:t>
-      </w:r>
-      <w:r>
-        <w:rPr>
-          <w:vertAlign w:val="subscript"/>
-        </w:rPr>
-        <w:t>t+1</w:t>
-      </w:r>
-      <w:r>
-        <w:rPr>
-          <w:rFonts w:hint="eastAsia"/>
-        </w:rPr>
-        <w:t>，标准的</w:t>
-      </w:r>
-      <w:r>
-        <w:rPr>
-          <w:rFonts w:hint="eastAsia"/>
-        </w:rPr>
-        <w:t>Q</w:t>
-      </w:r>
-      <w:r>
-        <w:rPr>
-          <w:rFonts w:hint="eastAsia"/>
-        </w:rPr>
-        <w:t>学习参数更新如下：</w:t>
-      </w:r>
-    </w:p>
-    <w:p>
-      <w:pPr>
-        <w:pStyle w:val="af5"/>
-      </w:pPr>
-      <w:r>
-        <w:tab/>
-      </w:r>
-      <w:r>
-        <w:rPr>
-          <w:position w:val="-16"/>
-        </w:rPr>
-        <w:object w:dxaOrig="4599" w:dyaOrig="440">
-          <v:shapetype id="_x0000_t75" coordsize="21600,21600" o:spt="75" o:preferrelative="t" path="m@4@5l@4@11@9@11@9@5xe" filled="f" stroked="f">
-            <v:stroke joinstyle="miter"/>
-            <v:formulas>
-              <v:f eqn="if lineDrawn pixelLineWidth 0"/>
-              <v:f eqn="sum @0 1 0"/>
-              <v:f eqn="sum 0 0 @1"/>
-              <v:f eqn="prod @2 1 2"/>
-              <v:f eqn="prod @3 21600 pixelWidth"/>
-              <v:f eqn="prod @3 21600 pixelHeight"/>
-              <v:f eqn="sum @0 0 1"/>
-              <v:f eqn="prod @6 1 2"/>
-              <v:f eqn="prod @7 21600 pixelWidth"/>
-              <v:f eqn="sum @8 21600 0"/>
-              <v:f eqn="prod @7 21600 pixelHeight"/>
-              <v:f eqn="sum @10 21600 0"/>
-            </v:formulas>
-            <v:path o:extrusionok="f" gradientshapeok="t" o:connecttype="rect"/>
-            <o:lock v:ext="edit" aspectratio="t"/>
-          </v:shapetype>
-          <v:shape id="_x0000_i1025" type="#_x0000_t75" style="width:229.8pt;height:21.9pt" o:ole="">
-            <v:imagedata r:id="rId15" o:title=""/>
-          </v:shape>
-          <o:OLEObject Type="Embed" ProgID="Equation.DSMT4" ShapeID="_x0000_i1025" DrawAspect="Content" ObjectID="_1637773729" r:id="rId16"/>
-        </w:object>
-      </w:r>
-      <w:r>
-        <w:tab/>
-      </w:r>
-      <w:r>
-        <w:rPr>
-          <w:rFonts w:hint="eastAsia"/>
-        </w:rPr>
-        <w:t>（</w:t>
-      </w:r>
-      <w:r>
-        <w:rPr>
-          <w:rFonts w:hint="eastAsia"/>
-        </w:rPr>
-        <w:t>1</w:t>
-      </w:r>
-      <w:r>
-        <w:rPr>
-          <w:rFonts w:hint="eastAsia"/>
-        </w:rPr>
-        <w:t>）</w:t>
-      </w:r>
-    </w:p>
-    <w:p>
-      <w:pPr>
-        <w:spacing w:before="192" w:after="192"/>
-        <w:ind w:firstLine="480"/>
-      </w:pPr>
-      <w:r>
-        <w:t>$$</w:t>
-      </w:r>
-    </w:p>
-    <w:p>
-      <w:pPr>
-        <w:spacing w:before="192" w:after="192"/>
-        <w:ind w:firstLine="480"/>
-      </w:pPr>
-      <w:r>
-        <w:t>\boldsymbol{\theta}_{t+1}=\boldsymbol{\theta}_{t}+\alpha\left(Y_{t}^{\mathrm{Q}}-Q\left(S_{t}, A_{t} ; \boldsymbol{\theta}_{t}\right)\right) \nabla_{\boldsymbol{\theta}_{t}} Q\left(S_{t}, A_{t} ; \boldsymbol{\theta}_{t}\right)</w:t>
-      </w:r>
-    </w:p>
-    <w:p>
-      <w:pPr>
-        <w:spacing w:before="192" w:after="192"/>
-        <w:ind w:firstLine="480"/>
-      </w:pPr>
-      <w:r>
-        <w:t>$$</w:t>
-      </w:r>
-    </w:p>
-    <w:p>
-      <w:pPr>
-        <w:spacing w:before="192" w:after="192"/>
-        <w:ind w:firstLine="480"/>
-      </w:pPr>
-      <w:r>
-        <w:rPr>
-          <w:rFonts w:hint="eastAsia"/>
-        </w:rPr>
-        <w:t>其中</w:t>
-      </w:r>
-      <w:r>
-        <w:t>α</w:t>
-      </w:r>
-      <w:r>
-        <w:rPr>
-          <w:rFonts w:hint="eastAsia"/>
-        </w:rPr>
-        <w:t>为标量步长，</w:t>
+        <w:t>.</w:t>
+      </w:r>
+      <w:r>
+        <w:rPr>
+          <w:rFonts w:hint="eastAsia"/>
+        </w:rPr>
+        <w:t>通过策略梯度优化策略函数逼近器</w:t>
+      </w:r>
+    </w:p>
+    <w:p>
+      <w:pPr>
+        <w:spacing w:before="192" w:after="192"/>
+        <w:ind w:firstLine="480"/>
+      </w:pPr>
+    </w:p>
+    <w:p>
+      <w:pPr>
+        <w:spacing w:before="192" w:after="192"/>
+        <w:ind w:firstLine="480"/>
+        <w:rPr>
+          <w:rFonts w:hint="eastAsia"/>
+        </w:rPr>
+      </w:pPr>
+      <w:r>
+        <w:rPr>
+          <w:rFonts w:hint="eastAsia"/>
+        </w:rPr>
+        <w:t xml:space="preserve">    </w:t>
+      </w:r>
+      <w:r>
+        <w:rPr>
+          <w:rFonts w:hint="eastAsia"/>
+        </w:rPr>
+        <w:t>参数</w:t>
+      </w:r>
+      <w:r>
+        <w:rPr>
+          <w:rFonts w:hint="eastAsia"/>
+        </w:rPr>
+        <w:t>:</w:t>
+      </w:r>
+    </w:p>
+    <w:p>
+      <w:pPr>
+        <w:spacing w:before="192" w:after="192"/>
+        <w:ind w:firstLine="480"/>
+        <w:rPr>
+          <w:rFonts w:hint="eastAsia"/>
+        </w:rPr>
+      </w:pPr>
+      <w:r>
+        <w:rPr>
+          <w:rFonts w:hint="eastAsia"/>
+        </w:rPr>
+        <w:t xml:space="preserve">        env: OpenAI</w:t>
+      </w:r>
+      <w:r>
+        <w:rPr>
+          <w:rFonts w:hint="eastAsia"/>
+        </w:rPr>
+        <w:t>环境</w:t>
+      </w:r>
+      <w:r>
+        <w:rPr>
+          <w:rFonts w:hint="eastAsia"/>
+        </w:rPr>
+        <w:t>.</w:t>
+      </w:r>
+    </w:p>
+    <w:p>
+      <w:pPr>
+        <w:spacing w:before="192" w:after="192"/>
+        <w:ind w:firstLine="480"/>
+        <w:rPr>
+          <w:rFonts w:hint="eastAsia"/>
+        </w:rPr>
+      </w:pPr>
+      <w:r>
+        <w:rPr>
+          <w:rFonts w:hint="eastAsia"/>
+        </w:rPr>
+        <w:t xml:space="preserve">        estimator_policy: </w:t>
+      </w:r>
+      <w:r>
+        <w:rPr>
+          <w:rFonts w:hint="eastAsia"/>
+        </w:rPr>
+        <w:t>待优化的策略函数</w:t>
+      </w:r>
+    </w:p>
+    <w:p>
+      <w:pPr>
+        <w:spacing w:before="192" w:after="192"/>
+        <w:ind w:firstLine="480"/>
+        <w:rPr>
+          <w:rFonts w:hint="eastAsia"/>
+        </w:rPr>
+      </w:pPr>
+      <w:r>
+        <w:rPr>
+          <w:rFonts w:hint="eastAsia"/>
+        </w:rPr>
+        <w:t xml:space="preserve">        estimator_value: </w:t>
+      </w:r>
+      <w:r>
+        <w:rPr>
+          <w:rFonts w:hint="eastAsia"/>
+        </w:rPr>
+        <w:t>值函数逼近器，用作评论家</w:t>
+      </w:r>
+    </w:p>
+    <w:p>
+      <w:pPr>
+        <w:spacing w:before="192" w:after="192"/>
+        <w:ind w:firstLine="480"/>
+        <w:rPr>
+          <w:rFonts w:hint="eastAsia"/>
+        </w:rPr>
+      </w:pPr>
+      <w:r>
+        <w:rPr>
+          <w:rFonts w:hint="eastAsia"/>
+        </w:rPr>
+        <w:t xml:space="preserve">        num_episodes: </w:t>
+      </w:r>
+      <w:r>
+        <w:rPr>
+          <w:rFonts w:hint="eastAsia"/>
+        </w:rPr>
+        <w:t>回合数</w:t>
+      </w:r>
+    </w:p>
+    <w:p>
+      <w:pPr>
+        <w:spacing w:before="192" w:after="192"/>
+        <w:ind w:firstLine="480"/>
+        <w:rPr>
+          <w:rFonts w:hint="eastAsia"/>
+        </w:rPr>
+      </w:pPr>
+      <w:r>
+        <w:rPr>
+          <w:rFonts w:hint="eastAsia"/>
+        </w:rPr>
+        <w:t xml:space="preserve">        discount_factor: </w:t>
+      </w:r>
+      <w:r>
+        <w:rPr>
+          <w:rFonts w:hint="eastAsia"/>
+        </w:rPr>
+        <w:t>折扣因子</w:t>
+      </w:r>
+    </w:p>
+    <w:p>
+      <w:pPr>
+        <w:spacing w:before="192" w:after="192"/>
+        <w:ind w:firstLine="480"/>
+      </w:pPr>
+    </w:p>
+    <w:p>
+      <w:pPr>
+        <w:spacing w:before="192" w:after="192"/>
+        <w:ind w:firstLine="480"/>
+        <w:rPr>
+          <w:rFonts w:hint="eastAsia"/>
+        </w:rPr>
+      </w:pPr>
+      <w:r>
+        <w:rPr>
+          <w:rFonts w:hint="eastAsia"/>
+        </w:rPr>
+        <w:t xml:space="preserve">    </w:t>
+      </w:r>
+      <w:r>
+        <w:rPr>
+          <w:rFonts w:hint="eastAsia"/>
+        </w:rPr>
+        <w:t>返回值</w:t>
+      </w:r>
+      <w:r>
+        <w:rPr>
+          <w:rFonts w:hint="eastAsia"/>
+        </w:rPr>
+        <w:t>:</w:t>
+      </w:r>
+    </w:p>
+    <w:p>
+      <w:pPr>
+        <w:spacing w:before="192" w:after="192"/>
+        <w:ind w:firstLine="480"/>
+        <w:rPr>
+          <w:rFonts w:hint="eastAsia"/>
+        </w:rPr>
+      </w:pPr>
+      <w:r>
+        <w:rPr>
+          <w:rFonts w:hint="eastAsia"/>
+        </w:rPr>
+        <w:t xml:space="preserve">        EpisodeStats</w:t>
+      </w:r>
+      <w:r>
+        <w:rPr>
+          <w:rFonts w:hint="eastAsia"/>
+        </w:rPr>
+        <w:t>对象，包含两个</w:t>
+      </w:r>
+      <w:r>
+        <w:rPr>
+          <w:rFonts w:hint="eastAsia"/>
+        </w:rPr>
+        <w:t>numpy</w:t>
+      </w:r>
+      <w:r>
+        <w:rPr>
+          <w:rFonts w:hint="eastAsia"/>
+        </w:rPr>
+        <w:t>数组，分别存储片段长度和片段奖励</w:t>
+      </w:r>
+    </w:p>
+    <w:p>
+      <w:pPr>
+        <w:spacing w:before="192" w:after="192"/>
+        <w:ind w:firstLine="480"/>
+      </w:pPr>
+      <w:r>
+        <w:t xml:space="preserve">    """</w:t>
+      </w:r>
+    </w:p>
+    <w:p>
+      <w:pPr>
+        <w:spacing w:before="192" w:after="192"/>
+        <w:ind w:firstLine="480"/>
+      </w:pPr>
+    </w:p>
+    <w:p>
+      <w:pPr>
+        <w:spacing w:before="192" w:after="192"/>
+        <w:ind w:firstLine="480"/>
+      </w:pPr>
+      <w:r>
+        <w:t xml:space="preserve">    # Keeps track of useful statistics</w:t>
+      </w:r>
+    </w:p>
+    <w:p>
+      <w:pPr>
+        <w:spacing w:before="192" w:after="192"/>
+        <w:ind w:firstLine="480"/>
+      </w:pPr>
+      <w:r>
+        <w:t xml:space="preserve">    stats = plotting.EpisodeStats(</w:t>
+      </w:r>
+    </w:p>
+    <w:p>
+      <w:pPr>
+        <w:spacing w:before="192" w:after="192"/>
+        <w:ind w:firstLine="480"/>
+      </w:pPr>
+      <w:r>
+        <w:t xml:space="preserve">        episode_lengths=np.zeros(num_episodes),</w:t>
+      </w:r>
+    </w:p>
+    <w:p>
+      <w:pPr>
+        <w:spacing w:before="192" w:after="192"/>
+        <w:ind w:firstLine="480"/>
+      </w:pPr>
+      <w:r>
+        <w:t xml:space="preserve">        episode_rewards=np.zeros(num_episodes))</w:t>
+      </w:r>
+    </w:p>
+    <w:p>
+      <w:pPr>
+        <w:spacing w:before="192" w:after="192"/>
+        <w:ind w:firstLine="480"/>
+      </w:pPr>
+    </w:p>
+    <w:p>
+      <w:pPr>
+        <w:spacing w:before="192" w:after="192"/>
+        <w:ind w:firstLine="480"/>
+      </w:pPr>
+      <w:r>
+        <w:t xml:space="preserve">    Transition = collections.namedtuple("Transition", ["state", "action", "reward", "next_state", "done"])</w:t>
+      </w:r>
+    </w:p>
+    <w:p>
+      <w:pPr>
+        <w:spacing w:before="192" w:after="192"/>
+        <w:ind w:firstLine="480"/>
+      </w:pPr>
+    </w:p>
+    <w:p>
+      <w:pPr>
+        <w:spacing w:before="192" w:after="192"/>
+        <w:ind w:firstLine="480"/>
+      </w:pPr>
+      <w:r>
+        <w:lastRenderedPageBreak/>
+        <w:t xml:space="preserve">    for i_episode in range(num_episodes):</w:t>
+      </w:r>
+    </w:p>
+    <w:p>
+      <w:pPr>
+        <w:spacing w:before="192" w:after="192"/>
+        <w:ind w:firstLine="480"/>
+      </w:pPr>
+      <w:r>
+        <w:t xml:space="preserve">        state = env.reset()</w:t>
+      </w:r>
+    </w:p>
+    <w:p>
+      <w:pPr>
+        <w:spacing w:before="192" w:after="192"/>
+        <w:ind w:firstLine="480"/>
+      </w:pPr>
+    </w:p>
+    <w:p>
+      <w:pPr>
+        <w:spacing w:before="192" w:after="192"/>
+        <w:ind w:firstLine="480"/>
+      </w:pPr>
+      <w:r>
+        <w:t xml:space="preserve">        episode = []</w:t>
+      </w:r>
+    </w:p>
+    <w:p>
+      <w:pPr>
+        <w:spacing w:before="192" w:after="192"/>
+        <w:ind w:firstLine="480"/>
+      </w:pPr>
+    </w:p>
+    <w:p>
+      <w:pPr>
+        <w:spacing w:before="192" w:after="192"/>
+        <w:ind w:firstLine="480"/>
+      </w:pPr>
+      <w:r>
+        <w:t xml:space="preserve">        for t in itertools.count():</w:t>
+      </w:r>
+    </w:p>
+    <w:p>
+      <w:pPr>
+        <w:spacing w:before="192" w:after="192"/>
+        <w:ind w:firstLine="480"/>
+      </w:pPr>
+    </w:p>
+    <w:p>
+      <w:pPr>
+        <w:spacing w:before="192" w:after="192"/>
+        <w:ind w:firstLine="480"/>
+      </w:pPr>
+      <w:r>
+        <w:t xml:space="preserve">            action_probs = estimator_policy.predict(state)</w:t>
+      </w:r>
+    </w:p>
+    <w:p>
+      <w:pPr>
+        <w:spacing w:before="192" w:after="192"/>
+        <w:ind w:firstLine="480"/>
+      </w:pPr>
+      <w:r>
+        <w:t xml:space="preserve">            action = np.random.choice(np.arange(len(action_probs)), p=action_probs)</w:t>
+      </w:r>
+    </w:p>
+    <w:p>
+      <w:pPr>
+        <w:spacing w:before="192" w:after="192"/>
+        <w:ind w:firstLine="480"/>
+      </w:pPr>
+      <w:r>
+        <w:t xml:space="preserve">            next_state, reward, done, _ = env.step(action)</w:t>
+      </w:r>
+    </w:p>
+    <w:p>
+      <w:pPr>
+        <w:spacing w:before="192" w:after="192"/>
+        <w:ind w:firstLine="480"/>
+      </w:pPr>
+    </w:p>
+    <w:p>
+      <w:pPr>
+        <w:spacing w:before="192" w:after="192"/>
+        <w:ind w:firstLine="480"/>
+      </w:pPr>
+      <w:r>
+        <w:t xml:space="preserve">            episode.append(Transition(</w:t>
+      </w:r>
+    </w:p>
+    <w:p>
+      <w:pPr>
+        <w:spacing w:before="192" w:after="192"/>
+        <w:ind w:firstLine="480"/>
+      </w:pPr>
+      <w:r>
+        <w:t xml:space="preserve">                state=state, action=action, reward=reward, next_state=next_state, done=done))</w:t>
+      </w:r>
+    </w:p>
+    <w:p>
+      <w:pPr>
+        <w:spacing w:before="192" w:after="192"/>
+        <w:ind w:firstLine="480"/>
+      </w:pPr>
+    </w:p>
+    <w:p>
+      <w:pPr>
+        <w:spacing w:before="192" w:after="192"/>
+        <w:ind w:firstLine="480"/>
+      </w:pPr>
+      <w:r>
+        <w:t xml:space="preserve">            stats.episode_rewards[i_episode] += reward</w:t>
+      </w:r>
+    </w:p>
+    <w:p>
+      <w:pPr>
+        <w:spacing w:before="192" w:after="192"/>
+        <w:ind w:firstLine="480"/>
+      </w:pPr>
+      <w:r>
+        <w:t xml:space="preserve">            stats.episode_lengths[i_episode] = t</w:t>
+      </w:r>
+    </w:p>
+    <w:p>
+      <w:pPr>
+        <w:spacing w:before="192" w:after="192"/>
+        <w:ind w:firstLine="480"/>
+      </w:pPr>
+    </w:p>
+    <w:p>
+      <w:pPr>
+        <w:spacing w:before="192" w:after="192"/>
+        <w:ind w:firstLine="480"/>
+        <w:rPr>
+          <w:rFonts w:hint="eastAsia"/>
+        </w:rPr>
+      </w:pPr>
+      <w:r>
+        <w:rPr>
+          <w:rFonts w:hint="eastAsia"/>
+        </w:rPr>
+        <w:t xml:space="preserve">            # </w:t>
+      </w:r>
+      <w:r>
+        <w:rPr>
+          <w:rFonts w:hint="eastAsia"/>
+        </w:rPr>
+        <w:t>计算</w:t>
+      </w:r>
+      <w:r>
+        <w:rPr>
+          <w:rFonts w:hint="eastAsia"/>
+        </w:rPr>
+        <w:t>TD</w:t>
       </w:r>
       <w:r>
         <w:rPr>
@@ -781,1811 +4226,415 @@
         </w:rPr>
         <w:t>目标</w:t>
       </w:r>
-      <w:r>
-        <w:rPr>
-          <w:i/>
-          <w:iCs/>
-        </w:rPr>
-        <w:t>Y</w:t>
-      </w:r>
-      <w:r>
-        <w:rPr>
-          <w:i/>
-          <w:iCs/>
-          <w:vertAlign w:val="subscript"/>
-        </w:rPr>
-        <w:t>t</w:t>
-      </w:r>
-      <w:r>
-        <w:rPr>
-          <w:i/>
-          <w:iCs/>
-          <w:vertAlign w:val="superscript"/>
-        </w:rPr>
-        <w:t>Q</w:t>
-      </w:r>
-      <w:r>
-        <w:rPr>
-          <w:rFonts w:hint="eastAsia"/>
-        </w:rPr>
-        <w:t>定义如下：</w:t>
-      </w:r>
-    </w:p>
-    <w:p>
-      <w:pPr>
-        <w:pStyle w:val="af5"/>
-      </w:pPr>
-      <w:r>
-        <w:tab/>
-      </w:r>
-      <w:r>
-        <w:rPr>
-          <w:position w:val="-14"/>
-        </w:rPr>
-        <w:object w:dxaOrig="3100" w:dyaOrig="400">
-          <v:shape id="_x0000_i1026" type="#_x0000_t75" style="width:154.95pt;height:20.15pt" o:ole="">
-            <v:imagedata r:id="rId17" o:title=""/>
-          </v:shape>
-          <o:OLEObject Type="Embed" ProgID="Equation.DSMT4" ShapeID="_x0000_i1026" DrawAspect="Content" ObjectID="_1637773730" r:id="rId18"/>
-        </w:object>
-      </w:r>
-      <w:r>
-        <w:tab/>
-      </w:r>
-      <w:r>
-        <w:rPr>
-          <w:rFonts w:hint="eastAsia"/>
-        </w:rPr>
-        <w:t>（</w:t>
-      </w:r>
-      <w:r>
-        <w:rPr>
-          <w:rFonts w:hint="eastAsia"/>
-        </w:rPr>
-        <w:t>2</w:t>
-      </w:r>
-      <w:r>
-        <w:rPr>
-          <w:rFonts w:hint="eastAsia"/>
-        </w:rPr>
-        <w:t>）</w:t>
-      </w:r>
-    </w:p>
-    <w:p>
-      <w:pPr>
-        <w:spacing w:before="192" w:after="192"/>
-        <w:ind w:firstLine="480"/>
-      </w:pPr>
-      <w:r>
-        <w:t>$$</w:t>
-      </w:r>
-    </w:p>
-    <w:p>
-      <w:pPr>
-        <w:spacing w:before="192" w:after="192"/>
-        <w:ind w:firstLine="480"/>
-      </w:pPr>
-      <w:r>
-        <w:t>Y_{t}^{\mathrm{Q}} \equiv R_{t+1}+\gamma \max _{a} Q\left(S_{t+1}, a ; \boldsymbol{\theta}_{t}\right)</w:t>
-      </w:r>
-    </w:p>
-    <w:p>
-      <w:pPr>
-        <w:spacing w:before="192" w:after="192"/>
-        <w:ind w:firstLine="480"/>
-      </w:pPr>
-      <w:r>
-        <w:t>$$</w:t>
-      </w:r>
-    </w:p>
-    <w:p>
-      <w:pPr>
-        <w:spacing w:before="192" w:after="192"/>
-        <w:ind w:firstLine="480"/>
-      </w:pPr>
-      <w:r>
-        <w:rPr>
-          <w:rFonts w:hint="eastAsia"/>
-        </w:rPr>
+    </w:p>
+    <w:p>
+      <w:pPr>
+        <w:spacing w:before="192" w:after="192"/>
+        <w:ind w:firstLine="480"/>
+      </w:pPr>
+      <w:r>
+        <w:t xml:space="preserve">            value_next = estimator_value.predict(next_state)</w:t>
+      </w:r>
+    </w:p>
+    <w:p>
+      <w:pPr>
+        <w:spacing w:before="192" w:after="192"/>
+        <w:ind w:firstLine="480"/>
+      </w:pPr>
+      <w:r>
+        <w:t xml:space="preserve">            td_target = reward + discount_factor * value_next</w:t>
+      </w:r>
+    </w:p>
+    <w:p>
+      <w:pPr>
+        <w:spacing w:before="192" w:after="192"/>
+        <w:ind w:firstLine="480"/>
+      </w:pPr>
+      <w:r>
+        <w:t xml:space="preserve">            td_error = td_target - estimator_value.predict(state)</w:t>
+      </w:r>
+    </w:p>
+    <w:p>
+      <w:pPr>
+        <w:spacing w:before="192" w:after="192"/>
+        <w:ind w:firstLine="480"/>
+      </w:pPr>
+    </w:p>
+    <w:p>
+      <w:pPr>
+        <w:spacing w:before="192" w:after="192"/>
+        <w:ind w:firstLine="480"/>
+        <w:rPr>
+          <w:rFonts w:hint="eastAsia"/>
+        </w:rPr>
+      </w:pPr>
+      <w:r>
+        <w:rPr>
+          <w:rFonts w:hint="eastAsia"/>
+        </w:rPr>
+        <w:t xml:space="preserve">            # </w:t>
+      </w:r>
+      <w:r>
+        <w:rPr>
+          <w:rFonts w:hint="eastAsia"/>
+        </w:rPr>
+        <w:t>更新值函数逼近</w:t>
+      </w:r>
+    </w:p>
+    <w:p>
+      <w:pPr>
+        <w:spacing w:before="192" w:after="192"/>
+        <w:ind w:firstLine="480"/>
+      </w:pPr>
+      <w:r>
         <w:lastRenderedPageBreak/>
-        <w:t>该更新就类似于随机梯度下降，将当前值</w:t>
-      </w:r>
-      <w:r>
-        <w:rPr>
-          <w:rFonts w:hint="eastAsia"/>
-          <w:i/>
-          <w:iCs/>
-        </w:rPr>
-        <w:t>Q</w:t>
-      </w:r>
-      <w:r>
-        <w:t>(</w:t>
-      </w:r>
-      <w:r>
-        <w:rPr>
-          <w:i/>
-          <w:iCs/>
-        </w:rPr>
-        <w:t>S</w:t>
-      </w:r>
-      <w:r>
-        <w:rPr>
-          <w:i/>
-          <w:iCs/>
-          <w:vertAlign w:val="subscript"/>
-        </w:rPr>
-        <w:t>t</w:t>
-      </w:r>
-      <w:r>
-        <w:t>,</w:t>
-      </w:r>
-      <w:r>
-        <w:rPr>
-          <w:i/>
-          <w:iCs/>
-        </w:rPr>
-        <w:t>A</w:t>
-      </w:r>
-      <w:r>
-        <w:rPr>
-          <w:i/>
-          <w:iCs/>
-          <w:vertAlign w:val="subscript"/>
-        </w:rPr>
-        <w:t>t</w:t>
-      </w:r>
-      <w:r>
-        <w:t>;</w:t>
-      </w:r>
-      <w:r>
-        <w:rPr>
-          <w:i/>
-          <w:iCs/>
-        </w:rPr>
-        <w:t>θ</w:t>
-      </w:r>
-      <w:r>
-        <w:rPr>
-          <w:i/>
-          <w:iCs/>
-          <w:vertAlign w:val="subscript"/>
-        </w:rPr>
-        <w:t>t</w:t>
-      </w:r>
-      <w:r>
-        <w:t>)</w:t>
-      </w:r>
-      <w:r>
-        <w:rPr>
-          <w:rFonts w:hint="eastAsia"/>
-        </w:rPr>
-        <w:t>朝目标值</w:t>
-      </w:r>
-      <w:r>
-        <w:rPr>
-          <w:i/>
-          <w:iCs/>
-        </w:rPr>
-        <w:t>Y</w:t>
-      </w:r>
-      <w:r>
-        <w:rPr>
-          <w:i/>
-          <w:iCs/>
-          <w:vertAlign w:val="subscript"/>
-        </w:rPr>
-        <w:t>t</w:t>
-      </w:r>
-      <w:r>
-        <w:rPr>
-          <w:i/>
-          <w:iCs/>
-          <w:vertAlign w:val="superscript"/>
-        </w:rPr>
-        <w:t>Q</w:t>
-      </w:r>
-      <w:r>
-        <w:rPr>
-          <w:rFonts w:hint="eastAsia"/>
-        </w:rPr>
-        <w:t>更新。</w:t>
-      </w:r>
-    </w:p>
-    <w:p>
-      <w:pPr>
-        <w:spacing w:before="192" w:after="192"/>
-        <w:ind w:firstLine="480"/>
-      </w:pPr>
-      <w:r>
-        <w:rPr>
-          <w:rFonts w:hint="eastAsia"/>
-        </w:rPr>
-        <w:t>在上一章中我们介绍了</w:t>
-      </w:r>
-      <w:r>
-        <w:t>Nature DQN</w:t>
-      </w:r>
-      <w:r>
-        <w:rPr>
-          <w:rFonts w:hint="eastAsia"/>
-        </w:rPr>
-        <w:t>，</w:t>
-      </w:r>
-      <w:r>
-        <w:rPr>
-          <w:rFonts w:hint="eastAsia"/>
-        </w:rPr>
-        <w:t>为了保证算法具有更高的稳定性，</w:t>
-      </w:r>
-      <w:r>
-        <w:rPr>
-          <w:rFonts w:hint="eastAsia"/>
-        </w:rPr>
-        <w:t>Nature</w:t>
-      </w:r>
-      <w:r>
-        <w:t xml:space="preserve"> DQN</w:t>
-      </w:r>
-      <w:r>
-        <w:rPr>
-          <w:rFonts w:hint="eastAsia"/>
-        </w:rPr>
-        <w:t>中引入了</w:t>
-      </w:r>
-      <w:r>
-        <w:rPr>
-          <w:rFonts w:hint="eastAsia"/>
-        </w:rPr>
-        <w:t>带有参数</w:t>
-      </w:r>
-      <w:r>
-        <w:t>θ</w:t>
-      </w:r>
-      <w:r>
-        <w:rPr>
-          <w:vertAlign w:val="superscript"/>
-        </w:rPr>
-        <w:t>-</w:t>
-      </w:r>
-      <w:r>
-        <w:rPr>
-          <w:rFonts w:hint="eastAsia"/>
-        </w:rPr>
-        <w:t>的</w:t>
-      </w:r>
-      <w:r>
-        <w:rPr>
-          <w:rFonts w:hint="eastAsia"/>
-        </w:rPr>
-        <w:t>目标网络，</w:t>
-      </w:r>
-      <w:r>
-        <w:rPr>
-          <w:rFonts w:hint="eastAsia"/>
-        </w:rPr>
-        <w:t>该网络与在线更新网络结构相同，只是</w:t>
-      </w:r>
-      <w:r>
-        <w:rPr>
-          <w:rFonts w:hint="eastAsia"/>
-        </w:rPr>
-        <w:t>目标网络的参数更新存在延迟，即</w:t>
-      </w:r>
-      <w:r>
-        <w:rPr>
-          <w:rFonts w:hint="eastAsia"/>
-        </w:rPr>
-        <w:t>每隔</w:t>
-      </w:r>
-      <w:r>
-        <w:rPr>
-          <w:rFonts w:hint="eastAsia"/>
-        </w:rPr>
-        <w:t>C</w:t>
-      </w:r>
-      <w:r>
-        <w:rPr>
-          <w:rFonts w:hint="eastAsia"/>
-        </w:rPr>
-        <w:t>步</w:t>
-      </w:r>
-      <w:r>
-        <w:rPr>
-          <w:rFonts w:hint="eastAsia"/>
-        </w:rPr>
-        <w:t>使用在线网络更新目标网络的参数，</w:t>
-      </w:r>
-      <w:r>
-        <w:rPr>
-          <w:rFonts w:hint="eastAsia"/>
-        </w:rPr>
-        <w:t>更新的目标为：</w:t>
-      </w:r>
-    </w:p>
-    <w:p>
-      <w:pPr>
-        <w:pStyle w:val="af5"/>
-      </w:pPr>
-      <w:r>
-        <w:tab/>
-      </w:r>
-      <w:r>
-        <w:rPr>
-          <w:position w:val="-16"/>
-        </w:rPr>
-        <w:object w:dxaOrig="3340" w:dyaOrig="440">
-          <v:shape id="_x0000_i1027" type="#_x0000_t75" style="width:167.05pt;height:21.9pt" o:ole="">
-            <v:imagedata r:id="rId19" o:title=""/>
-          </v:shape>
-          <o:OLEObject Type="Embed" ProgID="Equation.DSMT4" ShapeID="_x0000_i1027" DrawAspect="Content" ObjectID="_1637773731" r:id="rId20"/>
-        </w:object>
-      </w:r>
-      <w:r>
-        <w:tab/>
-      </w:r>
-      <w:r>
-        <w:rPr>
-          <w:rFonts w:hint="eastAsia"/>
-        </w:rPr>
-        <w:t>（</w:t>
-      </w:r>
-      <w:r>
-        <w:rPr>
-          <w:rFonts w:hint="eastAsia"/>
-        </w:rPr>
-        <w:t>3</w:t>
-      </w:r>
-      <w:r>
-        <w:rPr>
-          <w:rFonts w:hint="eastAsia"/>
-        </w:rPr>
-        <w:t>）</w:t>
-      </w:r>
-    </w:p>
-    <w:p>
-      <w:pPr>
-        <w:spacing w:before="192" w:after="192"/>
-        <w:ind w:firstLine="480"/>
-      </w:pPr>
-      <w:r>
-        <w:t>$$</w:t>
-      </w:r>
-    </w:p>
-    <w:p>
-      <w:pPr>
-        <w:spacing w:before="192" w:after="192"/>
-        <w:ind w:firstLine="480"/>
-      </w:pPr>
-      <w:r>
-        <w:t>Y_{t}^{\mathrm{DQN}} \equiv R_{t+1}+\gamma \max _{a} Q\left(S_{t+1}, a ; \boldsymbol{\theta}_{t}^{-}\right)</w:t>
-      </w:r>
-    </w:p>
-    <w:p>
-      <w:pPr>
-        <w:spacing w:before="192" w:after="192"/>
-        <w:ind w:firstLine="480"/>
-      </w:pPr>
-      <w:r>
-        <w:t>$$</w:t>
-      </w:r>
-    </w:p>
-    <w:p>
-      <w:pPr>
-        <w:pStyle w:val="2"/>
-      </w:pPr>
-      <w:r>
-        <w:rPr>
-          <w:rFonts w:hint="eastAsia"/>
-        </w:rPr>
-        <w:t>过高估计</w:t>
-      </w:r>
-    </w:p>
-    <w:p>
-      <w:pPr>
-        <w:spacing w:before="192" w:after="192"/>
-        <w:ind w:firstLine="480"/>
-      </w:pPr>
-      <w:r>
-        <w:rPr>
-          <w:rFonts w:hint="eastAsia"/>
-        </w:rPr>
-        <w:t>其实早在</w:t>
-      </w:r>
-      <w:r>
-        <w:rPr>
-          <w:rFonts w:hint="eastAsia"/>
-        </w:rPr>
-        <w:t>1</w:t>
-      </w:r>
-      <w:r>
-        <w:t>993</w:t>
-      </w:r>
-      <w:r>
-        <w:rPr>
-          <w:rFonts w:hint="eastAsia"/>
-        </w:rPr>
-        <w:t>年</w:t>
-      </w:r>
-      <w:r>
-        <w:t>Thrun</w:t>
-      </w:r>
-      <w:r>
-        <w:rPr>
-          <w:rFonts w:hint="eastAsia"/>
-        </w:rPr>
-        <w:t>和</w:t>
-      </w:r>
-      <w:r>
-        <w:t>Schwartz</w:t>
-      </w:r>
-      <w:r>
-        <w:rPr>
-          <w:rFonts w:hint="eastAsia"/>
-        </w:rPr>
-        <w:t>就已经对</w:t>
-      </w:r>
-      <w:r>
-        <w:rPr>
-          <w:rFonts w:hint="eastAsia"/>
-        </w:rPr>
-        <w:t>Q</w:t>
-      </w:r>
-      <w:r>
-        <w:rPr>
-          <w:rFonts w:hint="eastAsia"/>
-        </w:rPr>
-        <w:t>学习的过高估计进行了研究，</w:t>
-      </w:r>
-      <w:r>
-        <w:rPr>
-          <w:rFonts w:hint="eastAsia"/>
-        </w:rPr>
-        <w:t>他们认为</w:t>
-      </w:r>
-      <w:r>
-        <w:rPr>
-          <w:rFonts w:hint="eastAsia"/>
-        </w:rPr>
-        <w:t>如果动作值中包含在</w:t>
-      </w:r>
-      <w:r>
-        <w:rPr>
-          <w:rFonts w:hint="eastAsia"/>
-        </w:rPr>
-        <w:t>[</w:t>
-      </w:r>
-      <w:r>
-        <w:t>-ε,</w:t>
-      </w:r>
-      <w:r>
-        <w:t xml:space="preserve"> </w:t>
-      </w:r>
-      <w:r>
-        <w:t>ε]</w:t>
-      </w:r>
-      <w:r>
-        <w:rPr>
-          <w:rFonts w:hint="eastAsia"/>
-        </w:rPr>
-        <w:t>上均匀分布的随机误差</w:t>
-      </w:r>
-      <w:r>
-        <w:rPr>
-          <w:rFonts w:hint="eastAsia"/>
-        </w:rPr>
-        <w:t>，那么</w:t>
-      </w:r>
-      <w:r>
-        <w:rPr>
-          <w:rFonts w:hint="eastAsia"/>
-        </w:rPr>
-        <w:t>每个目标可以过高估计达</w:t>
-      </w:r>
-      <w:r>
-        <w:rPr>
-          <w:position w:val="-24"/>
-        </w:rPr>
-        <w:object w:dxaOrig="820" w:dyaOrig="620">
-          <v:shape id="_x0000_i1028" type="#_x0000_t75" style="width:40.9pt;height:31.1pt" o:ole="">
-            <v:imagedata r:id="rId21" o:title=""/>
-          </v:shape>
-          <o:OLEObject Type="Embed" ProgID="Equation.DSMT4" ShapeID="_x0000_i1028" DrawAspect="Content" ObjectID="_1637773732" r:id="rId22"/>
-        </w:object>
-      </w:r>
-      <w:r>
-        <w:t xml:space="preserve"> $\gamma \epsilon \frac{m-1}{m+1}$</w:t>
-      </w:r>
-      <w:r>
-        <w:rPr>
-          <w:rFonts w:hint="eastAsia"/>
-        </w:rPr>
-        <w:t>，</w:t>
-      </w:r>
-      <w:r>
-        <w:rPr>
-          <w:rFonts w:hint="eastAsia"/>
-        </w:rPr>
-        <w:t>其中</w:t>
-      </w:r>
-      <w:r>
-        <w:rPr>
-          <w:rFonts w:hint="eastAsia"/>
-        </w:rPr>
-        <w:t>m</w:t>
-      </w:r>
-      <w:r>
-        <w:rPr>
-          <w:rFonts w:hint="eastAsia"/>
-        </w:rPr>
-        <w:t>为动作数量</w:t>
-      </w:r>
-      <w:r>
-        <w:rPr>
-          <w:rFonts w:hint="eastAsia"/>
-        </w:rPr>
-        <w:t>。</w:t>
-      </w:r>
-      <w:r>
-        <w:rPr>
-          <w:rFonts w:hint="eastAsia"/>
-        </w:rPr>
-        <w:t>之后</w:t>
-      </w:r>
-      <w:r>
-        <w:t xml:space="preserve"> van Hasselt</w:t>
-      </w:r>
-      <w:r>
-        <w:rPr>
-          <w:rFonts w:hint="eastAsia"/>
-        </w:rPr>
-        <w:t>在</w:t>
-      </w:r>
-      <w:r>
-        <w:rPr>
-          <w:rFonts w:hint="eastAsia"/>
-        </w:rPr>
-        <w:t>2</w:t>
-      </w:r>
-      <w:r>
-        <w:t>010</w:t>
-      </w:r>
-      <w:r>
-        <w:rPr>
-          <w:rFonts w:hint="eastAsia"/>
-        </w:rPr>
-        <w:t>年</w:t>
-      </w:r>
-      <w:r>
-        <w:rPr>
-          <w:rFonts w:hint="eastAsia"/>
-        </w:rPr>
-        <w:t>就指出使用表格型方法环境中的噪声也会导致过高估计，并提出了</w:t>
-      </w:r>
-      <w:r>
-        <w:rPr>
-          <w:rFonts w:hint="eastAsia"/>
-        </w:rPr>
-        <w:t>Double</w:t>
-      </w:r>
-      <w:r>
-        <w:t xml:space="preserve"> Q</w:t>
-      </w:r>
-      <w:r>
-        <w:rPr>
-          <w:rFonts w:hint="eastAsia"/>
-        </w:rPr>
-        <w:t>学习</w:t>
-      </w:r>
-      <w:r>
-        <w:rPr>
-          <w:rFonts w:hint="eastAsia"/>
-        </w:rPr>
-        <w:t>。</w:t>
-      </w:r>
-    </w:p>
-    <w:p>
-      <w:pPr>
-        <w:spacing w:before="192" w:after="192"/>
-        <w:ind w:firstLine="480"/>
-      </w:pPr>
-      <w:r>
-        <w:rPr>
-          <w:rFonts w:hint="eastAsia"/>
-        </w:rPr>
-        <w:t>但实际上任何形式的估计误差都可能引起上偏差，而不轮这是误差是由环境噪声、函数近似、不平稳性或其他误差源导致的。</w:t>
-      </w:r>
-      <w:r>
-        <w:t>Thrun</w:t>
-      </w:r>
-      <w:r>
-        <w:rPr>
-          <w:rFonts w:hint="eastAsia"/>
-        </w:rPr>
-        <w:t>和</w:t>
-      </w:r>
-      <w:r>
-        <w:t>Schwartz</w:t>
-      </w:r>
-      <w:r>
-        <w:rPr>
-          <w:rFonts w:hint="eastAsia"/>
-        </w:rPr>
-        <w:t>给出了</w:t>
-      </w:r>
-      <w:r>
-        <w:rPr>
-          <w:rFonts w:hint="eastAsia"/>
-        </w:rPr>
-        <w:t>特定设置下过高估计的上界，</w:t>
-      </w:r>
-      <w:r>
-        <w:t>van Hasselt</w:t>
-      </w:r>
-      <w:r>
-        <w:rPr>
-          <w:rFonts w:hint="eastAsia"/>
-        </w:rPr>
-        <w:t>试图寻找下界。</w:t>
-      </w:r>
-    </w:p>
-    <w:p>
-      <w:pPr>
-        <w:spacing w:before="192" w:after="192"/>
-        <w:ind w:firstLine="480"/>
-      </w:pPr>
-      <w:r>
-        <w:rPr>
-          <w:rFonts w:hint="eastAsia"/>
-        </w:rPr>
-        <w:t>定理</w:t>
-      </w:r>
-      <w:r>
-        <w:rPr>
-          <w:rFonts w:hint="eastAsia"/>
-        </w:rPr>
-        <w:t>1</w:t>
-      </w:r>
-      <w:r>
-        <w:rPr>
-          <w:rFonts w:hint="eastAsia"/>
-        </w:rPr>
-        <w:t>：</w:t>
-      </w:r>
-      <w:r>
-        <w:rPr>
-          <w:rFonts w:hint="eastAsia"/>
-        </w:rPr>
-        <w:t>考虑一个状态</w:t>
-      </w:r>
-      <w:r>
-        <w:rPr>
-          <w:rFonts w:hint="eastAsia"/>
-        </w:rPr>
-        <w:t>s</w:t>
-      </w:r>
-      <w:r>
-        <w:rPr>
-          <w:rFonts w:hint="eastAsia"/>
-        </w:rPr>
-        <w:t>，在该状态下所有的最优动作值函数</w:t>
-      </w:r>
-      <w:r>
-        <w:rPr>
-          <w:position w:val="-12"/>
-        </w:rPr>
-        <w:object w:dxaOrig="1520" w:dyaOrig="360">
-          <v:shape id="_x0000_i1029" type="#_x0000_t75" style="width:76.05pt;height:18.45pt" o:ole="">
-            <v:imagedata r:id="rId23" o:title=""/>
-          </v:shape>
-          <o:OLEObject Type="Embed" ProgID="Equation.DSMT4" ShapeID="_x0000_i1029" DrawAspect="Content" ObjectID="_1637773733" r:id="rId24"/>
-        </w:object>
-      </w:r>
-      <w:r>
-        <w:t xml:space="preserve"> $Q_{*}(s, a)=V_{*}(s)$</w:t>
-      </w:r>
-      <w:r>
-        <w:rPr>
-          <w:rFonts w:hint="eastAsia"/>
-        </w:rPr>
-        <w:t>，</w:t>
-      </w:r>
-      <w:r>
-        <w:rPr>
-          <w:rFonts w:hint="eastAsia"/>
-        </w:rPr>
-        <w:t>设</w:t>
-      </w:r>
-      <w:r>
-        <w:rPr>
-          <w:rFonts w:hint="eastAsia"/>
-        </w:rPr>
-        <w:t>Q</w:t>
-      </w:r>
-      <w:r>
-        <w:rPr>
-          <w:rFonts w:hint="eastAsia"/>
-          <w:vertAlign w:val="subscript"/>
-        </w:rPr>
-        <w:t>t</w:t>
-      </w:r>
-      <w:r>
-        <w:rPr>
-          <w:rFonts w:hint="eastAsia"/>
-        </w:rPr>
-        <w:t>为</w:t>
-      </w:r>
-      <w:r>
-        <w:rPr>
-          <w:rFonts w:hint="eastAsia"/>
-        </w:rPr>
-        <w:t>任意值函数估计，其为真实值函数整体上的无偏估计，即</w:t>
-      </w:r>
-      <w:r>
-        <w:rPr>
-          <w:position w:val="-28"/>
-        </w:rPr>
-        <w:object w:dxaOrig="2299" w:dyaOrig="540">
-          <v:shape id="_x0000_i1038" type="#_x0000_t75" style="width:115.2pt;height:27.05pt" o:ole="">
-            <v:imagedata r:id="rId25" o:title=""/>
-          </v:shape>
-          <o:OLEObject Type="Embed" ProgID="Equation.DSMT4" ShapeID="_x0000_i1038" DrawAspect="Content" ObjectID="_1637773734" r:id="rId26"/>
-        </w:object>
-      </w:r>
-      <w:r>
-        <w:t xml:space="preserve"> $\su</w:t>
-      </w:r>
+        <w:t xml:space="preserve">            estimator_value.update(state, td_target)</w:t>
+      </w:r>
+    </w:p>
+    <w:p>
+      <w:pPr>
+        <w:spacing w:before="192" w:after="192"/>
+        <w:ind w:firstLine="480"/>
+      </w:pPr>
+    </w:p>
+    <w:p>
+      <w:pPr>
+        <w:spacing w:before="192" w:after="192"/>
+        <w:ind w:firstLine="480"/>
+        <w:rPr>
+          <w:rFonts w:hint="eastAsia"/>
+        </w:rPr>
+      </w:pPr>
+      <w:r>
+        <w:rPr>
+          <w:rFonts w:hint="eastAsia"/>
+        </w:rPr>
+        <w:t xml:space="preserve">            # </w:t>
+      </w:r>
+      <w:r>
+        <w:rPr>
+          <w:rFonts w:hint="eastAsia"/>
+        </w:rPr>
+        <w:t>更新策略逼近</w:t>
+      </w:r>
+    </w:p>
+    <w:p>
+      <w:pPr>
+        <w:spacing w:before="192" w:after="192"/>
+        <w:ind w:firstLine="480"/>
+        <w:rPr>
+          <w:rFonts w:hint="eastAsia"/>
+        </w:rPr>
+      </w:pPr>
+      <w:r>
+        <w:rPr>
+          <w:rFonts w:hint="eastAsia"/>
+        </w:rPr>
+        <w:t xml:space="preserve">            # </w:t>
+      </w:r>
+      <w:r>
+        <w:rPr>
+          <w:rFonts w:hint="eastAsia"/>
+        </w:rPr>
+        <w:t>使用</w:t>
+      </w:r>
+      <w:r>
+        <w:rPr>
+          <w:rFonts w:hint="eastAsia"/>
+        </w:rPr>
+        <w:t>TD</w:t>
+      </w:r>
+      <w:r>
+        <w:rPr>
+          <w:rFonts w:hint="eastAsia"/>
+        </w:rPr>
+        <w:t>误差作为优势估计</w:t>
+      </w:r>
+    </w:p>
+    <w:p>
+      <w:pPr>
+        <w:spacing w:before="192" w:after="192"/>
+        <w:ind w:firstLine="480"/>
+      </w:pPr>
+      <w:r>
+        <w:t xml:space="preserve">            estimator_policy.update(state, td_error, action)</w:t>
+      </w:r>
+    </w:p>
+    <w:p>
+      <w:pPr>
+        <w:spacing w:before="192" w:after="192"/>
+        <w:ind w:firstLine="480"/>
+      </w:pPr>
+    </w:p>
+    <w:p>
+      <w:pPr>
+        <w:spacing w:before="192" w:after="192"/>
+        <w:ind w:firstLine="480"/>
+      </w:pPr>
+      <w:r>
+        <w:t xml:space="preserve">            print("\rStep {} @ Episode {}/{} ({})".format(</w:t>
+      </w:r>
+    </w:p>
+    <w:p>
+      <w:pPr>
+        <w:spacing w:before="192" w:after="192"/>
+        <w:ind w:firstLine="480"/>
+      </w:pPr>
+      <w:r>
+        <w:t xml:space="preserve">                t, i_episode + 1, num_episodes, stats.episode_rewards[i_episode - 1]), end="")</w:t>
+      </w:r>
+    </w:p>
+    <w:p>
+      <w:pPr>
+        <w:spacing w:before="192" w:after="192"/>
+        <w:ind w:firstLine="480"/>
+      </w:pPr>
+    </w:p>
+    <w:p>
+      <w:pPr>
+        <w:spacing w:before="192" w:after="192"/>
+        <w:ind w:firstLine="480"/>
+      </w:pPr>
+      <w:r>
+        <w:t xml:space="preserve">            if done:</w:t>
+      </w:r>
+    </w:p>
+    <w:p>
+      <w:pPr>
+        <w:spacing w:before="192" w:after="192"/>
+        <w:ind w:firstLine="480"/>
+      </w:pPr>
+      <w:r>
+        <w:t xml:space="preserve">                break</w:t>
+      </w:r>
+    </w:p>
+    <w:p>
+      <w:pPr>
+        <w:spacing w:before="192" w:after="192"/>
+        <w:ind w:firstLine="480"/>
+      </w:pPr>
+    </w:p>
+    <w:p>
+      <w:pPr>
+        <w:spacing w:before="192" w:after="192"/>
+        <w:ind w:firstLine="480"/>
+      </w:pPr>
+      <w:r>
+        <w:t xml:space="preserve">            state = next_state</w:t>
+      </w:r>
+    </w:p>
+    <w:p>
+      <w:pPr>
+        <w:spacing w:before="192" w:after="192"/>
+        <w:ind w:firstLine="480"/>
+      </w:pPr>
+    </w:p>
+    <w:p>
+      <w:pPr>
+        <w:spacing w:before="192" w:after="192"/>
+        <w:ind w:firstLine="480"/>
+      </w:pPr>
+      <w:r>
+        <w:t xml:space="preserve">    return stats</w:t>
+      </w:r>
+    </w:p>
+    <w:p>
+      <w:pPr>
+        <w:spacing w:before="192" w:after="192"/>
+        <w:ind w:firstLine="480"/>
+      </w:pPr>
+    </w:p>
+    <w:p>
+      <w:pPr>
+        <w:spacing w:before="192" w:after="192"/>
+        <w:ind w:firstLine="480"/>
+      </w:pPr>
+    </w:p>
+    <w:p>
+      <w:pPr>
+        <w:spacing w:before="192" w:after="192"/>
+        <w:ind w:firstLine="480"/>
+      </w:pPr>
+      <w:r>
+        <w:t>tf.reset_default_graph()</w:t>
+      </w:r>
+    </w:p>
+    <w:p>
+      <w:pPr>
+        <w:spacing w:before="192" w:after="192"/>
+        <w:ind w:firstLine="480"/>
+      </w:pPr>
+    </w:p>
+    <w:p>
+      <w:pPr>
+        <w:spacing w:before="192" w:after="192"/>
+        <w:ind w:firstLine="480"/>
+      </w:pPr>
+      <w:r>
+        <w:t>global_step = tf.Variable(0, name="global_step", trainable=False)</w:t>
+      </w:r>
+    </w:p>
+    <w:p>
+      <w:pPr>
+        <w:spacing w:before="192" w:after="192"/>
+        <w:ind w:firstLine="480"/>
+      </w:pPr>
+      <w:r>
+        <w:t>policy_estimator = PolicyEstimator()</w:t>
+      </w:r>
+    </w:p>
+    <w:p>
+      <w:pPr>
+        <w:spacing w:before="192" w:after="192"/>
+        <w:ind w:firstLine="480"/>
+      </w:pPr>
+      <w:r>
+        <w:t>value_estimator = ValueEstimator()</w:t>
+      </w:r>
+    </w:p>
+    <w:p>
+      <w:pPr>
+        <w:spacing w:before="192" w:after="192"/>
+        <w:ind w:firstLine="480"/>
+      </w:pPr>
+    </w:p>
+    <w:p>
+      <w:pPr>
+        <w:spacing w:before="192" w:after="192"/>
+        <w:ind w:firstLine="480"/>
+      </w:pPr>
+      <w:r>
+        <w:lastRenderedPageBreak/>
+        <w:t>with tf.Session() as sess:</w:t>
+      </w:r>
+    </w:p>
+    <w:p>
+      <w:pPr>
+        <w:spacing w:before="192" w:after="192"/>
+        <w:ind w:firstLine="480"/>
+      </w:pPr>
+      <w:r>
+        <w:t xml:space="preserve">    sess.run(tf.initialize_all_variables())</w:t>
+      </w:r>
+    </w:p>
+    <w:p>
+      <w:pPr>
+        <w:spacing w:before="192" w:after="192"/>
+        <w:ind w:firstLine="480"/>
+      </w:pPr>
+      <w:r>
+        <w:t xml:space="preserve">    stats = actor_critic(env, policy_estimator, value_estimator, 300)</w:t>
+      </w:r>
+    </w:p>
+    <w:p>
+      <w:pPr>
+        <w:spacing w:before="192" w:after="192"/>
+        <w:ind w:firstLine="480"/>
+      </w:pPr>
+    </w:p>
+    <w:p>
+      <w:pPr>
+        <w:spacing w:before="192" w:after="192"/>
+        <w:ind w:firstLine="480"/>
+      </w:pPr>
+      <w:r>
+        <w:t>plotting.plot_episode_stats(stats, smoothing_window=10)</w:t>
+      </w:r>
+    </w:p>
+    <w:p>
+      <w:pPr>
+        <w:spacing w:before="192" w:after="192"/>
+        <w:ind w:firstLine="480"/>
+      </w:pPr>
+    </w:p>
+    <w:p>
+      <w:pPr>
+        <w:spacing w:before="192" w:after="192"/>
+        <w:ind w:firstLine="480"/>
+      </w:pPr>
+      <w:r>
+        <w:t>```</w:t>
+      </w:r>
+    </w:p>
+    <w:p>
+      <w:pPr>
+        <w:spacing w:before="192" w:after="192"/>
+        <w:ind w:firstLine="480"/>
+      </w:pPr>
+    </w:p>
+    <w:p>
+      <w:pPr>
+        <w:spacing w:before="192" w:after="192"/>
+        <w:ind w:firstLine="480"/>
+        <w:rPr>
+          <w:rFonts w:hint="eastAsia"/>
+        </w:rPr>
+      </w:pPr>
+      <w:r>
+        <w:rPr>
+          <w:rFonts w:hint="eastAsia"/>
+        </w:rPr>
+        <w:t>结果如下：</w:t>
+      </w:r>
+    </w:p>
+    <w:p>
+      <w:pPr>
+        <w:spacing w:before="192" w:after="192"/>
+        <w:ind w:firstLine="480"/>
+      </w:pPr>
+    </w:p>
+    <w:p>
+      <w:pPr>
+        <w:spacing w:before="192" w:after="192"/>
+        <w:ind w:firstLine="480"/>
+      </w:pPr>
+    </w:p>
+    <w:p>
+      <w:pPr>
+        <w:spacing w:before="192" w:after="192"/>
+        <w:ind w:firstLine="480"/>
+      </w:pPr>
+      <w:r>
+        <w:t>![](https://imgkr.cn-bj.ufileos.com/8101e40f-597c-40d6-b408-1f2927247d8d.png)</w:t>
+      </w:r>
+    </w:p>
+    <w:p>
+      <w:pPr>
+        <w:spacing w:before="192" w:after="192"/>
+        <w:ind w:firstLine="480"/>
+      </w:pPr>
+    </w:p>
+    <w:p>
+      <w:pPr>
+        <w:spacing w:before="192" w:after="192"/>
+        <w:ind w:firstLine="480"/>
+      </w:pPr>
+    </w:p>
+    <w:p>
+      <w:pPr>
+        <w:spacing w:before="192" w:after="192"/>
+        <w:ind w:firstLine="480"/>
+      </w:pPr>
+      <w:r>
+        <w:t>![](https://imgkr.cn-bj.ufileos.com/60831e55-e11b-41d7-9687-58e40388fb5c.png)</w:t>
+      </w:r>
+    </w:p>
+    <w:p>
+      <w:pPr>
+        <w:spacing w:before="192" w:after="192"/>
+        <w:ind w:firstLine="480"/>
+      </w:pPr>
+    </w:p>
+    <w:p>
+      <w:pPr>
+        <w:spacing w:before="192" w:after="192"/>
+        <w:ind w:firstLine="480"/>
+      </w:pPr>
       <w:bookmarkStart w:id="0" w:name="_GoBack"/>
       <w:bookmarkEnd w:id="0"/>
-      <w:r>
-        <w:t>m_{a}\left(Q_{t}(s, a)-V_{*}(s)\right)=0$</w:t>
-      </w:r>
-      <w:r>
-        <w:rPr>
-          <w:rFonts w:hint="eastAsia"/>
-        </w:rPr>
-        <w:t>，</w:t>
-      </w:r>
-      <w:r>
-        <w:rPr>
-          <w:rFonts w:hint="eastAsia"/>
-        </w:rPr>
-        <w:t>但由于估计误差的存在，</w:t>
-      </w:r>
-      <w:r>
-        <w:rPr>
-          <w:rFonts w:hint="eastAsia"/>
-        </w:rPr>
-        <w:t>设</w:t>
-      </w:r>
-      <w:r>
-        <w:rPr>
-          <w:position w:val="-28"/>
-        </w:rPr>
-        <w:object w:dxaOrig="2700" w:dyaOrig="660">
-          <v:shape id="_x0000_i1031" type="#_x0000_t75" style="width:134.8pt;height:32.85pt" o:ole="">
-            <v:imagedata r:id="rId27" o:title=""/>
-          </v:shape>
-          <o:OLEObject Type="Embed" ProgID="Equation.DSMT4" ShapeID="_x0000_i1031" DrawAspect="Content" ObjectID="_1637773735" r:id="rId28"/>
-        </w:object>
-      </w:r>
-      <w:r>
-        <w:t xml:space="preserve"> $\frac{1}{m} \sum_{a}\left(Q_{t}(s, a)-V_{*}(s)\right)^{2}=C$</w:t>
-      </w:r>
-      <w:r>
-        <w:rPr>
-          <w:rFonts w:hint="eastAsia"/>
-        </w:rPr>
-        <w:t>，</w:t>
-      </w:r>
-      <w:r>
-        <w:rPr>
-          <w:rFonts w:hint="eastAsia"/>
-        </w:rPr>
-        <w:t>C&gt;</w:t>
-      </w:r>
-      <w:r>
-        <w:t>0</w:t>
-      </w:r>
-      <w:r>
-        <w:rPr>
-          <w:rFonts w:hint="eastAsia"/>
-        </w:rPr>
-        <w:t>且</w:t>
-      </w:r>
-      <w:r>
-        <w:rPr>
-          <w:rFonts w:hint="eastAsia"/>
-        </w:rPr>
-        <w:t>m</w:t>
-      </w:r>
-      <w:r>
-        <w:t>≥2</w:t>
-      </w:r>
-      <w:r>
-        <w:rPr>
-          <w:rFonts w:hint="eastAsia"/>
-        </w:rPr>
-        <w:t>，</w:t>
-      </w:r>
-      <w:r>
-        <w:rPr>
-          <w:rFonts w:hint="eastAsia"/>
-        </w:rPr>
-        <w:t>m</w:t>
-      </w:r>
-      <w:r>
-        <w:rPr>
-          <w:rFonts w:hint="eastAsia"/>
-        </w:rPr>
-        <w:t>为状态</w:t>
-      </w:r>
-      <w:r>
-        <w:rPr>
-          <w:rFonts w:hint="eastAsia"/>
-        </w:rPr>
-        <w:t>s</w:t>
-      </w:r>
-      <w:r>
-        <w:rPr>
-          <w:rFonts w:hint="eastAsia"/>
-        </w:rPr>
-        <w:t>下的动作数。</w:t>
-      </w:r>
-      <w:r>
-        <w:rPr>
-          <w:rFonts w:hint="eastAsia"/>
-        </w:rPr>
-        <w:t>在这种条件下满足</w:t>
-      </w:r>
-      <w:r>
-        <w:rPr>
-          <w:position w:val="-26"/>
-        </w:rPr>
-        <w:object w:dxaOrig="2940" w:dyaOrig="700">
-          <v:shape id="_x0000_i1032" type="#_x0000_t75" style="width:146.9pt;height:35.15pt" o:ole="">
-            <v:imagedata r:id="rId29" o:title=""/>
-          </v:shape>
-          <o:OLEObject Type="Embed" ProgID="Equation.DSMT4" ShapeID="_x0000_i1032" DrawAspect="Content" ObjectID="_1637773736" r:id="rId30"/>
-        </w:object>
-      </w:r>
-      <w:r>
-        <w:t xml:space="preserve"> $\max _{a} Q_{t}(s, a) \geq </w:t>
-      </w:r>
-      <w:r>
-        <w:lastRenderedPageBreak/>
-        <w:t>V_{*}(s)+\sqrt{\frac{C}{m-1}}$</w:t>
-      </w:r>
-      <w:r>
-        <w:rPr>
-          <w:rFonts w:hint="eastAsia"/>
-        </w:rPr>
-        <w:t>，</w:t>
-      </w:r>
-      <w:r>
-        <w:rPr>
-          <w:rFonts w:hint="eastAsia"/>
-        </w:rPr>
-        <w:t>但是采用</w:t>
-      </w:r>
-      <w:r>
-        <w:rPr>
-          <w:rFonts w:hint="eastAsia"/>
-        </w:rPr>
-        <w:t>Double Q-learning</w:t>
-      </w:r>
-      <w:r>
-        <w:rPr>
-          <w:rFonts w:hint="eastAsia"/>
-        </w:rPr>
-        <w:t>，则绝对误差为</w:t>
-      </w:r>
-      <w:r>
-        <w:rPr>
-          <w:rFonts w:hint="eastAsia"/>
-        </w:rPr>
-        <w:t>0</w:t>
-      </w:r>
-      <w:r>
-        <w:rPr>
-          <w:rFonts w:hint="eastAsia"/>
-        </w:rPr>
-        <w:t>。</w:t>
-      </w:r>
-    </w:p>
-    <w:p>
-      <w:pPr>
-        <w:spacing w:before="192" w:after="192"/>
-        <w:ind w:firstLine="480"/>
-        <w:rPr>
-          <w:shd w:val="clear" w:color="auto" w:fill="FFFFFF"/>
-        </w:rPr>
-      </w:pPr>
-      <w:r>
-        <w:rPr>
-          <w:shd w:val="clear" w:color="auto" w:fill="FFFFFF"/>
-        </w:rPr>
-        <w:t>更典型的是，</w:t>
-      </w:r>
-      <w:r>
-        <w:rPr>
-          <w:rFonts w:hint="eastAsia"/>
-          <w:shd w:val="clear" w:color="auto" w:fill="FFFFFF"/>
-        </w:rPr>
-        <w:t>过高估计</w:t>
-      </w:r>
-      <w:r>
-        <w:rPr>
-          <w:shd w:val="clear" w:color="auto" w:fill="FFFFFF"/>
-        </w:rPr>
-        <w:t>会随着</w:t>
-      </w:r>
-      <w:r>
-        <w:rPr>
-          <w:rFonts w:hint="eastAsia"/>
-          <w:shd w:val="clear" w:color="auto" w:fill="FFFFFF"/>
-        </w:rPr>
-        <w:t>动作</w:t>
-      </w:r>
-      <w:r>
-        <w:rPr>
-          <w:shd w:val="clear" w:color="auto" w:fill="FFFFFF"/>
-        </w:rPr>
-        <w:t>数量</w:t>
-      </w:r>
-      <w:r>
-        <w:rPr>
-          <w:rFonts w:hint="eastAsia"/>
-          <w:shd w:val="clear" w:color="auto" w:fill="FFFFFF"/>
-        </w:rPr>
-        <w:t>的增加</w:t>
-      </w:r>
-      <w:r>
-        <w:rPr>
-          <w:shd w:val="clear" w:color="auto" w:fill="FFFFFF"/>
-        </w:rPr>
-        <w:t>而增加</w:t>
-      </w:r>
-      <w:r>
-        <w:rPr>
-          <w:rFonts w:hint="eastAsia"/>
-          <w:shd w:val="clear" w:color="auto" w:fill="FFFFFF"/>
-        </w:rPr>
-        <w:t>，如</w:t>
-      </w:r>
-      <w:r>
-        <w:rPr>
-          <w:shd w:val="clear" w:color="auto" w:fill="FFFFFF"/>
-        </w:rPr>
-        <w:fldChar w:fldCharType="begin"/>
-      </w:r>
-      <w:r>
-        <w:rPr>
-          <w:shd w:val="clear" w:color="auto" w:fill="FFFFFF"/>
-        </w:rPr>
-        <w:instrText xml:space="preserve"> </w:instrText>
-      </w:r>
-      <w:r>
-        <w:rPr>
-          <w:rFonts w:hint="eastAsia"/>
-          <w:shd w:val="clear" w:color="auto" w:fill="FFFFFF"/>
-        </w:rPr>
-        <w:instrText>REF _Ref27156431 \h</w:instrText>
-      </w:r>
-      <w:r>
-        <w:rPr>
-          <w:shd w:val="clear" w:color="auto" w:fill="FFFFFF"/>
-        </w:rPr>
-        <w:instrText xml:space="preserve"> </w:instrText>
-      </w:r>
-      <w:r>
-        <w:rPr>
-          <w:shd w:val="clear" w:color="auto" w:fill="FFFFFF"/>
-        </w:rPr>
-      </w:r>
-      <w:r>
-        <w:rPr>
-          <w:shd w:val="clear" w:color="auto" w:fill="FFFFFF"/>
-        </w:rPr>
-        <w:fldChar w:fldCharType="separate"/>
-      </w:r>
-      <w:r>
-        <w:rPr>
-          <w:rFonts w:hint="eastAsia"/>
-        </w:rPr>
-        <w:t>图</w:t>
-      </w:r>
-      <w:r>
-        <w:t>1</w:t>
-      </w:r>
-      <w:r>
-        <w:rPr>
-          <w:shd w:val="clear" w:color="auto" w:fill="FFFFFF"/>
-        </w:rPr>
-        <w:fldChar w:fldCharType="end"/>
-      </w:r>
-      <w:r>
-        <w:rPr>
-          <w:rFonts w:hint="eastAsia"/>
-          <w:shd w:val="clear" w:color="auto" w:fill="FFFFFF"/>
-        </w:rPr>
-        <w:t>所示。</w:t>
-      </w:r>
-      <w:r>
-        <w:rPr>
-          <w:rFonts w:hint="eastAsia"/>
-          <w:shd w:val="clear" w:color="auto" w:fill="FFFFFF"/>
-        </w:rPr>
-        <w:t>Q-learning</w:t>
-      </w:r>
-      <w:r>
-        <w:rPr>
-          <w:rFonts w:hint="eastAsia"/>
-          <w:shd w:val="clear" w:color="auto" w:fill="FFFFFF"/>
-        </w:rPr>
-        <w:t>的过估计确实会随着动作数量而增加，而</w:t>
-      </w:r>
-      <w:r>
-        <w:rPr>
-          <w:rFonts w:hint="eastAsia"/>
-          <w:shd w:val="clear" w:color="auto" w:fill="FFFFFF"/>
-        </w:rPr>
-        <w:t>Double Q-Learning</w:t>
-      </w:r>
-      <w:r>
-        <w:rPr>
-          <w:rFonts w:hint="eastAsia"/>
-          <w:shd w:val="clear" w:color="auto" w:fill="FFFFFF"/>
-        </w:rPr>
-        <w:t>是无偏的</w:t>
-      </w:r>
-      <w:r>
-        <w:rPr>
-          <w:rFonts w:hint="eastAsia"/>
-          <w:shd w:val="clear" w:color="auto" w:fill="FFFFFF"/>
-        </w:rPr>
-        <w:t>。</w:t>
-      </w:r>
-    </w:p>
-    <w:p>
-      <w:pPr>
-        <w:pStyle w:val="affff5"/>
-      </w:pPr>
-      <w:r>
-        <w:drawing>
-          <wp:inline distT="0" distB="0" distL="0" distR="0">
-            <wp:extent cx="5760720" cy="2165985"/>
-            <wp:effectExtent l="0" t="0" r="0" b="5715"/>
-            <wp:docPr id="1" name="图片 1"/>
-            <wp:cNvGraphicFramePr>
-              <a:graphicFrameLocks xmlns:a="http://schemas.openxmlformats.org/drawingml/2006/main" noChangeAspect="1"/>
-            </wp:cNvGraphicFramePr>
-            <a:graphic xmlns:a="http://schemas.openxmlformats.org/drawingml/2006/main">
-              <a:graphicData uri="http://schemas.openxmlformats.org/drawingml/2006/picture">
-                <pic:pic xmlns:pic="http://schemas.openxmlformats.org/drawingml/2006/picture">
-                  <pic:nvPicPr>
-                    <pic:cNvPr id="0" name="Picture 9"/>
-                    <pic:cNvPicPr>
-                      <a:picLocks noChangeAspect="1" noChangeArrowheads="1"/>
-                    </pic:cNvPicPr>
-                  </pic:nvPicPr>
-                  <pic:blipFill>
-                    <a:blip r:embed="rId31" cstate="print">
-                      <a:extLst>
-                        <a:ext uri="{28A0092B-C50C-407E-A947-70E740481C1C}">
-                          <a14:useLocalDpi xmlns:a14="http://schemas.microsoft.com/office/drawing/2010/main" val="0"/>
-                        </a:ext>
-                      </a:extLst>
-                    </a:blip>
-                    <a:srcRect/>
-                    <a:stretch>
-                      <a:fillRect/>
-                    </a:stretch>
-                  </pic:blipFill>
-                  <pic:spPr bwMode="auto">
-                    <a:xfrm>
-                      <a:off x="0" y="0"/>
-                      <a:ext cx="5760720" cy="2165985"/>
-                    </a:xfrm>
-                    <a:prstGeom prst="rect">
-                      <a:avLst/>
-                    </a:prstGeom>
-                    <a:noFill/>
-                    <a:ln>
-                      <a:noFill/>
-                    </a:ln>
-                  </pic:spPr>
-                </pic:pic>
-              </a:graphicData>
-            </a:graphic>
-          </wp:inline>
-        </w:drawing>
-      </w:r>
-    </w:p>
-    <w:p>
-      <w:pPr>
-        <w:pStyle w:val="aa"/>
-      </w:pPr>
-      <w:bookmarkStart w:id="1" w:name="_Ref27156431"/>
-      <w:r>
-        <w:rPr>
-          <w:rFonts w:hint="eastAsia"/>
-        </w:rPr>
-        <w:t>图</w:t>
-      </w:r>
-      <w:r>
-        <w:fldChar w:fldCharType="begin"/>
-      </w:r>
-      <w:r>
-        <w:instrText xml:space="preserve"> </w:instrText>
-      </w:r>
-      <w:r>
-        <w:rPr>
-          <w:rFonts w:hint="eastAsia"/>
-        </w:rPr>
-        <w:instrText xml:space="preserve">SEQ </w:instrText>
-      </w:r>
-      <w:r>
-        <w:rPr>
-          <w:rFonts w:hint="eastAsia"/>
-        </w:rPr>
-        <w:instrText>图</w:instrText>
-      </w:r>
-      <w:r>
-        <w:rPr>
-          <w:rFonts w:hint="eastAsia"/>
-        </w:rPr>
-        <w:instrText xml:space="preserve"> \* ARABIC</w:instrText>
-      </w:r>
-      <w:r>
-        <w:instrText xml:space="preserve"> </w:instrText>
-      </w:r>
-      <w:r>
-        <w:fldChar w:fldCharType="separate"/>
-      </w:r>
-      <w:r>
-        <w:t>1</w:t>
-      </w:r>
-      <w:r>
-        <w:fldChar w:fldCharType="end"/>
-      </w:r>
-      <w:bookmarkEnd w:id="1"/>
-      <w:r>
-        <w:t xml:space="preserve"> </w:t>
-      </w:r>
-      <w:r>
-        <w:rPr>
-          <w:rFonts w:hint="eastAsia"/>
-        </w:rPr>
-        <w:t>橙色条当动作值函数</w:t>
-      </w:r>
-      <w:r>
-        <w:rPr>
-          <w:rFonts w:hint="eastAsia"/>
-        </w:rPr>
-        <w:t>Q</w:t>
-      </w:r>
-      <w:r>
-        <w:t>(s,a)=V*(s)+</w:t>
-      </w:r>
-      <w:bookmarkStart w:id="2" w:name="OLE_LINK1"/>
-      <w:bookmarkStart w:id="3" w:name="OLE_LINK2"/>
-      <w:r>
-        <w:rPr>
-          <w:rFonts w:cs="Times New Roman"/>
-        </w:rPr>
-        <w:t>ε</w:t>
-      </w:r>
-      <w:r>
-        <w:rPr>
-          <w:vertAlign w:val="subscript"/>
-        </w:rPr>
-        <w:t>a</w:t>
-      </w:r>
-      <w:bookmarkEnd w:id="2"/>
-      <w:bookmarkEnd w:id="3"/>
-      <w:r>
-        <w:rPr>
-          <w:rFonts w:hint="eastAsia"/>
-        </w:rPr>
-        <w:t>，且</w:t>
-      </w:r>
-      <w:r>
-        <w:rPr>
-          <w:rFonts w:hint="eastAsia"/>
-        </w:rPr>
-        <w:t>{</w:t>
-      </w:r>
-      <w:r>
-        <w:rPr>
-          <w:rFonts w:cs="Times New Roman"/>
-        </w:rPr>
-        <w:t>ε</w:t>
-      </w:r>
-      <w:r>
-        <w:rPr>
-          <w:vertAlign w:val="subscript"/>
-        </w:rPr>
-        <w:t>a</w:t>
-      </w:r>
-      <w:r>
-        <w:rPr>
-          <w:rFonts w:hint="eastAsia"/>
-        </w:rPr>
-        <w:t>}</w:t>
-      </w:r>
-      <w:r>
-        <w:rPr>
-          <w:vertAlign w:val="subscript"/>
-        </w:rPr>
-        <w:t>a=1</w:t>
-      </w:r>
-      <w:r>
-        <w:rPr>
-          <w:vertAlign w:val="superscript"/>
-        </w:rPr>
-        <w:t>m</w:t>
-      </w:r>
-      <w:r>
-        <w:rPr>
-          <w:rFonts w:hint="eastAsia"/>
-        </w:rPr>
-        <w:t>为</w:t>
-      </w:r>
-      <w:r>
-        <w:rPr>
-          <w:rFonts w:hint="eastAsia"/>
-        </w:rPr>
-        <w:t>独立标准正态随机变量</w:t>
-      </w:r>
-      <w:r>
-        <w:rPr>
-          <w:rFonts w:hint="eastAsia"/>
-        </w:rPr>
-        <w:t>时，</w:t>
-      </w:r>
-      <w:r>
-        <w:rPr>
-          <w:rFonts w:hint="eastAsia"/>
-        </w:rPr>
-        <w:t>单次</w:t>
-      </w:r>
-      <w:r>
-        <w:rPr>
-          <w:rFonts w:hint="eastAsia"/>
-        </w:rPr>
-        <w:t>Q</w:t>
-      </w:r>
-      <w:r>
-        <w:rPr>
-          <w:rFonts w:hint="eastAsia"/>
-        </w:rPr>
-        <w:t>学习更新的偏差</w:t>
-      </w:r>
-      <w:r>
-        <w:rPr>
-          <w:rFonts w:hint="eastAsia"/>
-        </w:rPr>
-        <w:t>。蓝色表示的第二组动作值</w:t>
-      </w:r>
-      <w:r>
-        <w:rPr>
-          <w:rFonts w:hint="eastAsia"/>
-        </w:rPr>
-        <w:t>Q</w:t>
-      </w:r>
-      <w:r>
-        <w:t>’</w:t>
-      </w:r>
-      <w:r>
-        <w:rPr>
-          <w:rFonts w:hint="eastAsia"/>
-        </w:rPr>
-        <w:t>，是独立同分布的。所有的条都是</w:t>
-      </w:r>
-      <w:r>
-        <w:rPr>
-          <w:rFonts w:hint="eastAsia"/>
-        </w:rPr>
-        <w:t>1</w:t>
-      </w:r>
-      <w:r>
-        <w:t>00</w:t>
-      </w:r>
-      <w:r>
-        <w:rPr>
-          <w:rFonts w:hint="eastAsia"/>
-        </w:rPr>
-        <w:t>次重复的平均值</w:t>
-      </w:r>
-      <w:r>
-        <w:rPr>
-          <w:rFonts w:hint="eastAsia"/>
-        </w:rPr>
-        <w:t>。</w:t>
-      </w:r>
-    </w:p>
-    <w:p>
-      <w:pPr>
-        <w:pStyle w:val="2"/>
-      </w:pPr>
-      <w:r>
-        <w:rPr>
-          <w:rFonts w:hint="eastAsia"/>
-        </w:rPr>
-        <w:t>Double</w:t>
-      </w:r>
-      <w:r>
-        <w:t xml:space="preserve"> DQN</w:t>
-      </w:r>
-    </w:p>
-    <w:p>
-      <w:pPr>
-        <w:spacing w:before="192" w:after="192"/>
-        <w:ind w:firstLine="480"/>
-      </w:pPr>
-      <w:r>
-        <w:rPr>
-          <w:rFonts w:hint="eastAsia"/>
-        </w:rPr>
-        <w:t>Double Q-learning</w:t>
-      </w:r>
-      <w:r>
-        <w:rPr>
-          <w:rFonts w:hint="eastAsia"/>
-        </w:rPr>
-        <w:t>的思想是通过将目标函数的最大值操作分解为</w:t>
-      </w:r>
-      <w:r>
-        <w:rPr>
-          <w:rFonts w:hint="eastAsia"/>
-          <w:highlight w:val="yellow"/>
-        </w:rPr>
-        <w:t>动作选择和动作评估</w:t>
-      </w:r>
-      <w:r>
-        <w:rPr>
-          <w:rFonts w:hint="eastAsia"/>
-        </w:rPr>
-        <w:t>。尽管不是完全的解耦合，</w:t>
-      </w:r>
-      <w:r>
-        <w:rPr>
-          <w:rFonts w:hint="eastAsia"/>
-        </w:rPr>
-        <w:t>DQN</w:t>
-      </w:r>
-      <w:r>
-        <w:rPr>
-          <w:rFonts w:hint="eastAsia"/>
-        </w:rPr>
-        <w:t>框架中的目标网络提供了一个天然的对于第二个价值函数的候选，这就不需要我们再引入一个额外的网络了。因此，建议使用在线网络来评估贪心策略，然后使用目标网络来估计</w:t>
-      </w:r>
-      <w:r>
-        <w:rPr>
-          <w:rFonts w:hint="eastAsia"/>
-        </w:rPr>
-        <w:t>值函数</w:t>
-      </w:r>
-      <w:r>
-        <w:rPr>
-          <w:rFonts w:hint="eastAsia"/>
-        </w:rPr>
-        <w:t>。同时考虑</w:t>
-      </w:r>
-      <w:r>
-        <w:rPr>
-          <w:rFonts w:hint="eastAsia"/>
-        </w:rPr>
-        <w:t>Double Q-learning</w:t>
-      </w:r>
-      <w:r>
-        <w:rPr>
-          <w:rFonts w:hint="eastAsia"/>
-        </w:rPr>
-        <w:t>和</w:t>
-      </w:r>
-      <w:r>
-        <w:rPr>
-          <w:rFonts w:hint="eastAsia"/>
-        </w:rPr>
-        <w:t>DQN</w:t>
-      </w:r>
-      <w:r>
-        <w:rPr>
-          <w:rFonts w:hint="eastAsia"/>
-        </w:rPr>
-        <w:t>，</w:t>
-      </w:r>
-      <w:r>
-        <w:rPr>
-          <w:rFonts w:hint="eastAsia"/>
-        </w:rPr>
-        <w:t>可以</w:t>
-      </w:r>
-      <w:r>
-        <w:rPr>
-          <w:rFonts w:hint="eastAsia"/>
-        </w:rPr>
-        <w:t>得到算法</w:t>
-      </w:r>
-      <w:r>
-        <w:rPr>
-          <w:rFonts w:hint="eastAsia"/>
-        </w:rPr>
-        <w:t>Double DQN</w:t>
-      </w:r>
-      <w:r>
-        <w:rPr>
-          <w:rFonts w:hint="eastAsia"/>
-        </w:rPr>
-        <w:t>。它的更新和</w:t>
-      </w:r>
-      <w:r>
-        <w:rPr>
-          <w:rFonts w:hint="eastAsia"/>
-        </w:rPr>
-        <w:t>DQN</w:t>
-      </w:r>
-      <w:r>
-        <w:rPr>
-          <w:rFonts w:hint="eastAsia"/>
-        </w:rPr>
-        <w:t>一样，</w:t>
-      </w:r>
-      <w:r>
-        <w:rPr>
-          <w:rFonts w:hint="eastAsia"/>
-        </w:rPr>
-        <w:t>只不过使用下式代替</w:t>
-      </w:r>
-      <w:r>
-        <w:rPr>
-          <w:rFonts w:hint="eastAsia"/>
-        </w:rPr>
-        <w:t>Y</w:t>
-      </w:r>
-      <w:r>
-        <w:rPr>
-          <w:vertAlign w:val="subscript"/>
-        </w:rPr>
-        <w:t>t</w:t>
-      </w:r>
-      <w:r>
-        <w:rPr>
-          <w:vertAlign w:val="superscript"/>
-        </w:rPr>
-        <w:t>DQN</w:t>
-      </w:r>
-      <w:r>
-        <w:rPr>
-          <w:rFonts w:hint="eastAsia"/>
-        </w:rPr>
-        <w:t>：</w:t>
-      </w:r>
-    </w:p>
-    <w:p>
-      <w:pPr>
-        <w:pStyle w:val="af5"/>
-      </w:pPr>
-      <w:r>
-        <w:tab/>
-      </w:r>
-      <w:r>
-        <w:rPr>
-          <w:position w:val="-26"/>
-        </w:rPr>
-        <w:object w:dxaOrig="5100" w:dyaOrig="639">
-          <v:shape id="_x0000_i1039" type="#_x0000_t75" style="width:255.15pt;height:31.7pt" o:ole="">
-            <v:imagedata r:id="rId32" o:title=""/>
-          </v:shape>
-          <o:OLEObject Type="Embed" ProgID="Equation.DSMT4" ShapeID="_x0000_i1039" DrawAspect="Content" ObjectID="_1637773737" r:id="rId33"/>
-        </w:object>
-      </w:r>
-    </w:p>
-    <w:p>
-      <w:pPr>
-        <w:pStyle w:val="af5"/>
-      </w:pPr>
-      <w:r>
-        <w:t>$$</w:t>
-      </w:r>
-    </w:p>
-    <w:p>
-      <w:pPr>
-        <w:pStyle w:val="af5"/>
-      </w:pPr>
-      <w:r>
-        <w:t>Y_{t}^{\text {DoubleDQN }} \equiv R_{t+1}+\gamma Q\left(S_{t+1}, \underset{a}{\operatorname{argmax}} Q\left(S_{t+1}, a ; \boldsymbol{\theta}_{t}\right), \boldsymbol{\theta}_{t}^{-}\right)</w:t>
-      </w:r>
-    </w:p>
-    <w:p>
-      <w:pPr>
-        <w:pStyle w:val="af5"/>
-      </w:pPr>
-      <w:r>
-        <w:t>$$</w:t>
-      </w:r>
-    </w:p>
-    <w:p>
-      <w:pPr>
-        <w:spacing w:before="192" w:after="192"/>
-        <w:ind w:firstLine="480"/>
-      </w:pPr>
-      <w:r>
-        <w:rPr>
-          <w:rFonts w:hint="eastAsia"/>
-        </w:rPr>
-        <w:t>和</w:t>
-      </w:r>
-      <w:r>
-        <w:rPr>
-          <w:rFonts w:hint="eastAsia"/>
-        </w:rPr>
-        <w:t>Double</w:t>
-      </w:r>
-      <w:r>
-        <w:t xml:space="preserve"> Q</w:t>
-      </w:r>
-      <w:r>
-        <w:rPr>
-          <w:rFonts w:hint="eastAsia"/>
-        </w:rPr>
-        <w:t>学习相比，用目标网络</w:t>
-      </w:r>
-      <w:r>
-        <w:t>θ</w:t>
-      </w:r>
-      <w:r>
-        <w:rPr>
-          <w:rFonts w:hint="eastAsia"/>
-          <w:vertAlign w:val="subscript"/>
-        </w:rPr>
-        <w:t>t</w:t>
-      </w:r>
-      <w:r>
-        <w:rPr>
-          <w:vertAlign w:val="superscript"/>
-        </w:rPr>
-        <w:t>-</w:t>
-      </w:r>
-      <w:r>
-        <w:rPr>
-          <w:rFonts w:hint="eastAsia"/>
-        </w:rPr>
-        <w:t>代替</w:t>
-      </w:r>
-      <w:r>
-        <w:rPr>
-          <w:rFonts w:hint="eastAsia"/>
-        </w:rPr>
-        <w:t>第二个网络</w:t>
-      </w:r>
-      <w:r>
-        <w:t>θ</w:t>
-      </w:r>
-      <w:r>
-        <w:rPr>
-          <w:vertAlign w:val="subscript"/>
-        </w:rPr>
-        <w:t>t</w:t>
-      </w:r>
-      <w:r>
-        <w:t>’</w:t>
-      </w:r>
-      <w:r>
-        <w:rPr>
-          <w:rFonts w:hint="eastAsia"/>
-        </w:rPr>
-        <w:t>的权重，用来</w:t>
-      </w:r>
-      <w:r>
-        <w:rPr>
-          <w:rFonts w:hint="eastAsia"/>
-        </w:rPr>
-        <w:t>评估当前贪婪策略。</w:t>
-      </w:r>
-      <w:r>
-        <w:rPr>
-          <w:rFonts w:hint="eastAsia"/>
-        </w:rPr>
-        <w:t>目标</w:t>
-      </w:r>
-      <w:r>
-        <w:rPr>
-          <w:rFonts w:hint="eastAsia"/>
-        </w:rPr>
-        <w:t>网络</w:t>
-      </w:r>
-      <w:r>
-        <w:rPr>
-          <w:rFonts w:hint="eastAsia"/>
-        </w:rPr>
-        <w:t>的更新</w:t>
-      </w:r>
-      <w:r>
-        <w:rPr>
-          <w:rFonts w:hint="eastAsia"/>
-        </w:rPr>
-        <w:t>跟</w:t>
-      </w:r>
-      <w:r>
-        <w:rPr>
-          <w:rFonts w:hint="eastAsia"/>
-        </w:rPr>
-        <w:t>DQN</w:t>
-      </w:r>
-      <w:r>
-        <w:rPr>
-          <w:rFonts w:hint="eastAsia"/>
-        </w:rPr>
-        <w:t>里一样，</w:t>
-      </w:r>
-      <w:r>
-        <w:rPr>
-          <w:rFonts w:hint="eastAsia"/>
-        </w:rPr>
-        <w:t>都是</w:t>
-      </w:r>
-      <w:r>
-        <w:rPr>
-          <w:rFonts w:hint="eastAsia"/>
-        </w:rPr>
-        <w:t>周期性地复制在线网络的参数。</w:t>
-      </w:r>
-    </w:p>
-    <w:p>
-      <w:pPr>
-        <w:spacing w:before="192" w:after="192"/>
-        <w:ind w:firstLine="480"/>
-        <w:rPr>
-          <w:rFonts w:hint="eastAsia"/>
-        </w:rPr>
-      </w:pPr>
-    </w:p>
-    <w:p>
-      <w:pPr>
-        <w:pStyle w:val="af5"/>
-        <w:rPr>
-          <w:rFonts w:ascii="黑体" w:eastAsia="黑体"/>
-          <w:noProof w:val="0"/>
-          <w:snapToGrid/>
-          <w:kern w:val="0"/>
-          <w:szCs w:val="24"/>
-        </w:rPr>
-      </w:pPr>
-      <w:r>
-        <w:lastRenderedPageBreak/>
-        <w:fldChar w:fldCharType="begin"/>
-      </w:r>
-      <w:r>
-        <w:instrText xml:space="preserve"> ADDIN NE.Bib</w:instrText>
-      </w:r>
-      <w:r>
-        <w:fldChar w:fldCharType="separate"/>
-      </w:r>
-    </w:p>
-    <w:p>
-      <w:pPr>
-        <w:autoSpaceDE w:val="0"/>
-        <w:autoSpaceDN w:val="0"/>
-        <w:adjustRightInd w:val="0"/>
-        <w:spacing w:beforeLines="0" w:before="0" w:afterLines="0" w:after="0"/>
-        <w:ind w:firstLineChars="0" w:firstLine="0"/>
-        <w:jc w:val="center"/>
-        <w:rPr>
-          <w:rFonts w:ascii="黑体" w:eastAsia="黑体"/>
-          <w:noProof w:val="0"/>
-          <w:snapToGrid/>
-          <w:kern w:val="0"/>
-          <w:szCs w:val="24"/>
-        </w:rPr>
-      </w:pPr>
-      <w:r>
-        <w:rPr>
-          <w:rFonts w:eastAsia="黑体"/>
-          <w:b/>
-          <w:bCs/>
-          <w:noProof w:val="0"/>
-          <w:snapToGrid/>
-          <w:color w:val="000000"/>
-          <w:kern w:val="0"/>
-          <w:sz w:val="40"/>
-          <w:szCs w:val="40"/>
-        </w:rPr>
-        <w:t>References:</w:t>
-      </w:r>
-    </w:p>
-    <w:p>
-      <w:pPr>
-        <w:autoSpaceDE w:val="0"/>
-        <w:autoSpaceDN w:val="0"/>
-        <w:adjustRightInd w:val="0"/>
-        <w:spacing w:beforeLines="0" w:before="0" w:afterLines="0" w:after="0"/>
-        <w:ind w:left="480" w:firstLineChars="0" w:hanging="480"/>
-        <w:rPr>
-          <w:rFonts w:ascii="黑体" w:eastAsia="黑体"/>
-          <w:noProof w:val="0"/>
-          <w:snapToGrid/>
-          <w:kern w:val="0"/>
-          <w:szCs w:val="24"/>
-        </w:rPr>
-      </w:pPr>
-      <w:r>
-        <w:rPr>
-          <w:rFonts w:eastAsia="黑体"/>
-          <w:noProof w:val="0"/>
-          <w:snapToGrid/>
-          <w:color w:val="000000"/>
-          <w:kern w:val="0"/>
-          <w:sz w:val="20"/>
-          <w:szCs w:val="20"/>
-        </w:rPr>
-        <w:t>[1]</w:t>
-      </w:r>
-      <w:r>
-        <w:rPr>
-          <w:rFonts w:eastAsia="黑体"/>
-          <w:noProof w:val="0"/>
-          <w:snapToGrid/>
-          <w:color w:val="000000"/>
-          <w:kern w:val="0"/>
-          <w:sz w:val="20"/>
-          <w:szCs w:val="20"/>
-        </w:rPr>
-        <w:tab/>
-      </w:r>
-      <w:bookmarkStart w:id="4" w:name="_nebE48B703E_1791_47FA_AA94_9B8ABBB0EF48"/>
-      <w:r>
-        <w:rPr>
-          <w:rFonts w:eastAsia="黑体"/>
-          <w:noProof w:val="0"/>
-          <w:snapToGrid/>
-          <w:color w:val="000000"/>
-          <w:kern w:val="0"/>
-          <w:sz w:val="20"/>
-          <w:szCs w:val="20"/>
-        </w:rPr>
-        <w:t xml:space="preserve">H. van HasseltA. Guez and D. Silver, "Deep Reinforcement Learning with Double Q-learning," </w:t>
-      </w:r>
-      <w:r>
-        <w:rPr>
-          <w:rFonts w:eastAsia="黑体"/>
-          <w:i/>
-          <w:iCs/>
-          <w:noProof w:val="0"/>
-          <w:snapToGrid/>
-          <w:color w:val="000000"/>
-          <w:kern w:val="0"/>
-          <w:sz w:val="20"/>
-          <w:szCs w:val="20"/>
-        </w:rPr>
-        <w:t>Computer Science</w:t>
-      </w:r>
-      <w:r>
-        <w:rPr>
-          <w:rFonts w:eastAsia="黑体"/>
-          <w:noProof w:val="0"/>
-          <w:snapToGrid/>
-          <w:color w:val="000000"/>
-          <w:kern w:val="0"/>
-          <w:sz w:val="20"/>
-          <w:szCs w:val="20"/>
-        </w:rPr>
-        <w:t>, 2015.</w:t>
-      </w:r>
-      <w:bookmarkEnd w:id="4"/>
-    </w:p>
-    <w:p>
-      <w:pPr>
-        <w:spacing w:before="192" w:after="192"/>
-        <w:ind w:firstLine="480"/>
-      </w:pPr>
-      <w:r>
-        <w:fldChar w:fldCharType="end"/>
-      </w:r>
     </w:p>
     <w:sectPr>
-      <w:footerReference w:type="first" r:id="rId34"/>
+      <w:footerReference w:type="first" r:id="rId15"/>
       <w:endnotePr>
         <w:numFmt w:val="decimal"/>
       </w:endnotePr>
@@ -6340,7 +8389,7 @@
         <w:numId w:val="3"/>
       </w:numPr>
       <w:spacing w:beforeLines="60" w:before="230" w:afterLines="60" w:after="230"/>
-      <w:ind w:firstLineChars="0"/>
+      <w:ind w:firstLineChars="0" w:firstLine="0"/>
       <w:jc w:val="center"/>
       <w:outlineLvl w:val="0"/>
     </w:pPr>
@@ -8802,7 +10851,7 @@
         <a:sysClr val="windowText" lastClr="000000"/>
       </a:dk1>
       <a:lt1>
-        <a:sysClr val="window" lastClr="CCE8CF"/>
+        <a:sysClr val="window" lastClr="FFFFFF"/>
       </a:lt1>
       <a:dk2>
         <a:srgbClr val="1F497D"/>
@@ -9117,7 +11166,7 @@
 </file>
 
 <file path=customXml/itemProps2.xml><?xml version="1.0" encoding="utf-8"?>
-<ds:datastoreItem xmlns:ds="http://schemas.openxmlformats.org/officeDocument/2006/customXml" ds:itemID="{2AEFE4B3-BCA4-4813-A3F0-1421A9F347E3}">
+<ds:datastoreItem xmlns:ds="http://schemas.openxmlformats.org/officeDocument/2006/customXml" ds:itemID="{4FEB2A80-CC63-45E2-9CE0-31980B92324B}">
   <ds:schemaRefs>
     <ds:schemaRef ds:uri="http://schemas.openxmlformats.org/officeDocument/2006/bibliography"/>
   </ds:schemaRefs>
